--- a/RPG_技術文件完整版(修正版.docx
+++ b/RPG_技術文件完整版(修正版.docx
@@ -29,13 +29,8 @@
     <w:p>
       <w:pPr>
         <w:pStyle w:val="1"/>
-        <w:numPr>
-          <w:ilvl w:val="0"/>
-          <w:numId w:val="24"/>
-        </w:numPr>
-        <w:spacing w:line="360" w:lineRule="exact"/>
-        <w:rPr>
-          <w:rFonts w:ascii="微軟正黑體" w:eastAsia="微軟正黑體" w:hAnsi="微軟正黑體"/>
+        <w:rPr>
+          <w:rFonts w:ascii="微軟正黑體" w:eastAsia="微軟正黑體" w:hAnsi="微軟正黑體" w:hint="eastAsia"/>
           <w:sz w:val="40"/>
           <w:szCs w:val="40"/>
           <w:lang w:eastAsia="zh-TW"/>
@@ -43,21 +38,22 @@
       </w:pPr>
       <w:r>
         <w:rPr>
-          <w:rFonts w:ascii="微軟正黑體" w:eastAsia="微軟正黑體" w:hAnsi="微軟正黑體"/>
+          <w:rFonts w:ascii="微軟正黑體" w:eastAsia="微軟正黑體" w:hAnsi="微軟正黑體" w:hint="eastAsia"/>
           <w:sz w:val="40"/>
           <w:szCs w:val="40"/>
           <w:lang w:eastAsia="zh-TW"/>
         </w:rPr>
+        <w:t>一、</w:t>
+      </w:r>
+      <w:r>
+        <w:rPr>
+          <w:rFonts w:ascii="微軟正黑體" w:eastAsia="微軟正黑體" w:hAnsi="微軟正黑體"/>
+          <w:sz w:val="40"/>
+          <w:szCs w:val="40"/>
+          <w:lang w:eastAsia="zh-TW"/>
+        </w:rPr>
         <w:t>專案簡介</w:t>
       </w:r>
-    </w:p>
-    <w:p>
-      <w:pPr>
-        <w:rPr>
-          <w:rFonts w:eastAsia="新細明體"/>
-          <w:lang w:eastAsia="zh-TW"/>
-        </w:rPr>
-      </w:pPr>
     </w:p>
     <w:p>
       <w:pPr>
@@ -125,7 +121,7 @@
     <w:p>
       <w:pPr>
         <w:rPr>
-          <w:rFonts w:eastAsia="新細明體"/>
+          <w:rFonts w:ascii="微軟正黑體" w:eastAsia="微軟正黑體" w:hAnsi="微軟正黑體"/>
           <w:lang w:eastAsia="zh-TW"/>
         </w:rPr>
       </w:pPr>
@@ -420,13 +416,12 @@
       <w:r>
         <w:rPr>
           <w:rFonts w:ascii="微軟正黑體" w:eastAsia="微軟正黑體" w:hAnsi="微軟正黑體"/>
-          <w:noProof/>
         </w:rPr>
         <w:drawing>
-          <wp:inline distT="0" distB="0" distL="0" distR="0" wp14:anchorId="277918E5" wp14:editId="15D2D715">
-            <wp:extent cx="4832985" cy="7414240"/>
-            <wp:effectExtent l="0" t="0" r="5715" b="0"/>
-            <wp:docPr id="353197101" name="圖片 2"/>
+          <wp:inline distT="0" distB="0" distL="0" distR="0" wp14:anchorId="20344217" wp14:editId="377EB6AC">
+            <wp:extent cx="5486400" cy="3034665"/>
+            <wp:effectExtent l="0" t="0" r="6985" b="0"/>
+            <wp:docPr id="1762968771" name="圖片 2"/>
             <wp:cNvGraphicFramePr>
               <a:graphicFrameLocks xmlns:a="http://schemas.openxmlformats.org/drawingml/2006/main" noChangeAspect="1"/>
             </wp:cNvGraphicFramePr>
@@ -455,7 +450,7 @@
                   <pic:spPr bwMode="auto">
                     <a:xfrm>
                       <a:off x="0" y="0"/>
-                      <a:ext cx="4854751" cy="7447632"/>
+                      <a:ext cx="5486400" cy="3034665"/>
                     </a:xfrm>
                     <a:prstGeom prst="rect">
                       <a:avLst/>
@@ -474,6 +469,96 @@
     </w:p>
     <w:p>
       <w:pPr>
+        <w:jc w:val="center"/>
+        <w:rPr>
+          <w:rFonts w:ascii="微軟正黑體" w:eastAsia="微軟正黑體" w:hAnsi="微軟正黑體"/>
+          <w:lang w:eastAsia="zh-TW"/>
+        </w:rPr>
+      </w:pPr>
+    </w:p>
+    <w:p>
+      <w:pPr>
+        <w:jc w:val="center"/>
+        <w:rPr>
+          <w:rFonts w:ascii="微軟正黑體" w:eastAsia="微軟正黑體" w:hAnsi="微軟正黑體"/>
+          <w:lang w:eastAsia="zh-TW"/>
+        </w:rPr>
+      </w:pPr>
+    </w:p>
+    <w:p>
+      <w:pPr>
+        <w:jc w:val="center"/>
+        <w:rPr>
+          <w:rFonts w:ascii="微軟正黑體" w:eastAsia="微軟正黑體" w:hAnsi="微軟正黑體"/>
+          <w:lang w:eastAsia="zh-TW"/>
+        </w:rPr>
+      </w:pPr>
+    </w:p>
+    <w:p>
+      <w:pPr>
+        <w:jc w:val="center"/>
+        <w:rPr>
+          <w:rFonts w:ascii="微軟正黑體" w:eastAsia="微軟正黑體" w:hAnsi="微軟正黑體"/>
+          <w:lang w:eastAsia="zh-TW"/>
+        </w:rPr>
+      </w:pPr>
+    </w:p>
+    <w:p>
+      <w:pPr>
+        <w:jc w:val="center"/>
+        <w:rPr>
+          <w:rFonts w:ascii="微軟正黑體" w:eastAsia="微軟正黑體" w:hAnsi="微軟正黑體"/>
+          <w:lang w:eastAsia="zh-TW"/>
+        </w:rPr>
+      </w:pPr>
+    </w:p>
+    <w:p>
+      <w:pPr>
+        <w:jc w:val="center"/>
+        <w:rPr>
+          <w:rFonts w:ascii="微軟正黑體" w:eastAsia="微軟正黑體" w:hAnsi="微軟正黑體"/>
+          <w:lang w:eastAsia="zh-TW"/>
+        </w:rPr>
+      </w:pPr>
+    </w:p>
+    <w:p>
+      <w:pPr>
+        <w:jc w:val="center"/>
+        <w:rPr>
+          <w:rFonts w:ascii="微軟正黑體" w:eastAsia="微軟正黑體" w:hAnsi="微軟正黑體"/>
+          <w:lang w:eastAsia="zh-TW"/>
+        </w:rPr>
+      </w:pPr>
+    </w:p>
+    <w:p>
+      <w:pPr>
+        <w:jc w:val="center"/>
+        <w:rPr>
+          <w:rFonts w:ascii="微軟正黑體" w:eastAsia="微軟正黑體" w:hAnsi="微軟正黑體"/>
+          <w:lang w:eastAsia="zh-TW"/>
+        </w:rPr>
+      </w:pPr>
+    </w:p>
+    <w:p>
+      <w:pPr>
+        <w:jc w:val="center"/>
+        <w:rPr>
+          <w:rFonts w:ascii="微軟正黑體" w:eastAsia="微軟正黑體" w:hAnsi="微軟正黑體"/>
+          <w:lang w:eastAsia="zh-TW"/>
+        </w:rPr>
+      </w:pPr>
+    </w:p>
+    <w:p>
+      <w:pPr>
+        <w:jc w:val="center"/>
+        <w:rPr>
+          <w:rFonts w:ascii="微軟正黑體" w:eastAsia="微軟正黑體" w:hAnsi="微軟正黑體" w:hint="eastAsia"/>
+          <w:lang w:eastAsia="zh-TW"/>
+        </w:rPr>
+      </w:pPr>
+    </w:p>
+    <w:p>
+      <w:pPr>
         <w:pStyle w:val="1"/>
         <w:spacing w:line="360" w:lineRule="atLeast"/>
         <w:rPr>
@@ -579,6 +664,8 @@
           <w:b/>
           <w:bCs/>
           <w:color w:val="FF0000"/>
+          <w:sz w:val="24"/>
+          <w:szCs w:val="24"/>
           <w:lang w:eastAsia="zh-TW"/>
         </w:rPr>
         <w:t>2.2.1</w:t>
@@ -589,6 +676,8 @@
           <w:b/>
           <w:bCs/>
           <w:color w:val="FF0000"/>
+          <w:sz w:val="24"/>
+          <w:szCs w:val="24"/>
           <w:lang w:eastAsia="zh-TW"/>
         </w:rPr>
         <w:t>.1 功能說明</w:t>
@@ -599,6 +688,8 @@
           <w:b/>
           <w:bCs/>
           <w:color w:val="FF0000"/>
+          <w:sz w:val="24"/>
+          <w:szCs w:val="24"/>
           <w:lang w:eastAsia="zh-TW"/>
         </w:rPr>
         <w:t>：</w:t>
@@ -693,9 +784,13 @@
     <w:p>
       <w:pPr>
         <w:pStyle w:val="Web"/>
-      </w:pPr>
-      <w:r>
-        <w:rPr>
+        <w:rPr>
+          <w:rFonts w:ascii="微軟正黑體" w:eastAsia="微軟正黑體" w:hAnsi="微軟正黑體"/>
+        </w:rPr>
+      </w:pPr>
+      <w:r>
+        <w:rPr>
+          <w:rFonts w:ascii="微軟正黑體" w:eastAsia="微軟正黑體" w:hAnsi="微軟正黑體"/>
           <w:noProof/>
         </w:rPr>
         <w:drawing>
@@ -1321,9 +1416,13 @@
     <w:p>
       <w:pPr>
         <w:pStyle w:val="Web"/>
-      </w:pPr>
-      <w:r>
-        <w:rPr>
+        <w:rPr>
+          <w:rFonts w:ascii="微軟正黑體" w:eastAsia="微軟正黑體" w:hAnsi="微軟正黑體"/>
+        </w:rPr>
+      </w:pPr>
+      <w:r>
+        <w:rPr>
+          <w:rFonts w:ascii="微軟正黑體" w:eastAsia="微軟正黑體" w:hAnsi="微軟正黑體"/>
           <w:noProof/>
         </w:rPr>
         <w:drawing>
@@ -3347,14 +3446,25 @@
         </w:rPr>
         <w:t>：</w:t>
       </w:r>
-      <w:r>
-        <w:rPr>
-          <w:rFonts w:ascii="微軟正黑體" w:eastAsia="微軟正黑體" w:hAnsi="微軟正黑體" w:hint="eastAsia"/>
-          <w:sz w:val="24"/>
-          <w:szCs w:val="24"/>
-          <w:lang w:eastAsia="zh-TW"/>
-        </w:rPr>
-        <w:t>重載比較運算符，判斷兩個物品是否相等，根據物品的</w:t>
+      <w:proofErr w:type="gramStart"/>
+      <w:r>
+        <w:rPr>
+          <w:rFonts w:ascii="微軟正黑體" w:eastAsia="微軟正黑體" w:hAnsi="微軟正黑體" w:hint="eastAsia"/>
+          <w:sz w:val="24"/>
+          <w:szCs w:val="24"/>
+          <w:lang w:eastAsia="zh-TW"/>
+        </w:rPr>
+        <w:t>重載比較</w:t>
+      </w:r>
+      <w:proofErr w:type="gramEnd"/>
+      <w:r>
+        <w:rPr>
+          <w:rFonts w:ascii="微軟正黑體" w:eastAsia="微軟正黑體" w:hAnsi="微軟正黑體" w:hint="eastAsia"/>
+          <w:sz w:val="24"/>
+          <w:szCs w:val="24"/>
+          <w:lang w:eastAsia="zh-TW"/>
+        </w:rPr>
+        <w:t>運算符，判斷兩個物品是否相等，根據物品的</w:t>
       </w:r>
       <w:r>
         <w:rPr>
@@ -3853,6 +3963,31 @@
     </w:p>
     <w:p>
       <w:pPr>
+        <w:rPr>
+          <w:rFonts w:ascii="微軟正黑體" w:eastAsia="微軟正黑體" w:hAnsi="微軟正黑體"/>
+          <w:b/>
+          <w:bCs/>
+          <w:color w:val="FF0000"/>
+          <w:sz w:val="24"/>
+          <w:szCs w:val="24"/>
+          <w:lang w:eastAsia="zh-TW"/>
+        </w:rPr>
+      </w:pPr>
+      <w:r>
+        <w:rPr>
+          <w:rFonts w:ascii="微軟正黑體" w:eastAsia="微軟正黑體" w:hAnsi="微軟正黑體"/>
+          <w:b/>
+          <w:bCs/>
+          <w:color w:val="FF0000"/>
+          <w:sz w:val="24"/>
+          <w:szCs w:val="24"/>
+          <w:lang w:eastAsia="zh-TW"/>
+        </w:rPr>
+        <w:br w:type="page"/>
+      </w:r>
+    </w:p>
+    <w:p>
+      <w:pPr>
         <w:spacing w:line="360" w:lineRule="atLeast"/>
         <w:ind w:leftChars="200" w:left="440"/>
         <w:rPr>
@@ -3875,6 +4010,7 @@
           <w:szCs w:val="24"/>
           <w:lang w:eastAsia="zh-TW"/>
         </w:rPr>
+        <w:lastRenderedPageBreak/>
         <w:t>2.2.5.2</w:t>
       </w:r>
       <w:r>
@@ -3927,7 +4063,6 @@
           <w:szCs w:val="24"/>
           <w:lang w:eastAsia="zh-TW"/>
         </w:rPr>
-        <w:lastRenderedPageBreak/>
         <w:drawing>
           <wp:inline distT="0" distB="0" distL="0" distR="0" wp14:anchorId="6E1C2FAE" wp14:editId="6FDD42D2">
             <wp:extent cx="3604260" cy="3627120"/>
@@ -4164,6 +4299,7 @@
         <w:t>新增物品功能：</w:t>
       </w:r>
       <w:proofErr w:type="spellStart"/>
+      <w:proofErr w:type="gramStart"/>
       <w:r>
         <w:rPr>
           <w:rFonts w:ascii="微軟正黑體" w:eastAsia="微軟正黑體" w:hAnsi="微軟正黑體" w:hint="eastAsia"/>
@@ -4183,7 +4319,18 @@
           <w:sz w:val="24"/>
           <w:lang w:eastAsia="zh-TW"/>
         </w:rPr>
-        <w:t>()</w:t>
+        <w:t>(</w:t>
+      </w:r>
+      <w:proofErr w:type="gramEnd"/>
+      <w:r>
+        <w:rPr>
+          <w:rFonts w:ascii="微軟正黑體" w:eastAsia="微軟正黑體" w:hAnsi="微軟正黑體" w:hint="eastAsia"/>
+          <w:b/>
+          <w:bCs/>
+          <w:sz w:val="24"/>
+          <w:lang w:eastAsia="zh-TW"/>
+        </w:rPr>
+        <w:t>)</w:t>
       </w:r>
     </w:p>
     <w:p>
@@ -4267,6 +4414,7 @@
         <w:t>移除物品功能：</w:t>
       </w:r>
       <w:proofErr w:type="spellStart"/>
+      <w:proofErr w:type="gramStart"/>
       <w:r>
         <w:rPr>
           <w:rFonts w:ascii="微軟正黑體" w:eastAsia="微軟正黑體" w:hAnsi="微軟正黑體" w:hint="eastAsia"/>
@@ -4286,7 +4434,18 @@
           <w:sz w:val="24"/>
           <w:lang w:eastAsia="zh-TW"/>
         </w:rPr>
-        <w:t>()</w:t>
+        <w:t>(</w:t>
+      </w:r>
+      <w:proofErr w:type="gramEnd"/>
+      <w:r>
+        <w:rPr>
+          <w:rFonts w:ascii="微軟正黑體" w:eastAsia="微軟正黑體" w:hAnsi="微軟正黑體" w:hint="eastAsia"/>
+          <w:b/>
+          <w:bCs/>
+          <w:sz w:val="24"/>
+          <w:lang w:eastAsia="zh-TW"/>
+        </w:rPr>
+        <w:t>)</w:t>
       </w:r>
     </w:p>
     <w:p>
@@ -4309,21 +4468,6 @@
         </w:rPr>
         <w:t>可移除指定數量的某種物品，若數量歸零則自動將該物品從背包移除，確保資料乾淨一致。</w:t>
       </w:r>
-    </w:p>
-    <w:p>
-      <w:pPr>
-        <w:pStyle w:val="ae"/>
-        <w:spacing w:line="360" w:lineRule="atLeast"/>
-        <w:ind w:left="920"/>
-        <w:jc w:val="both"/>
-        <w:rPr>
-          <w:rFonts w:ascii="微軟正黑體" w:eastAsia="微軟正黑體" w:hAnsi="微軟正黑體"/>
-          <w:b/>
-          <w:bCs/>
-          <w:sz w:val="24"/>
-          <w:lang w:eastAsia="zh-TW"/>
-        </w:rPr>
-      </w:pPr>
     </w:p>
     <w:p>
       <w:pPr>
@@ -4355,6 +4499,7 @@
         <w:t>顯示功能：</w:t>
       </w:r>
       <w:proofErr w:type="spellStart"/>
+      <w:proofErr w:type="gramStart"/>
       <w:r>
         <w:rPr>
           <w:rFonts w:ascii="微軟正黑體" w:eastAsia="微軟正黑體" w:hAnsi="微軟正黑體" w:hint="eastAsia"/>
@@ -4374,7 +4519,18 @@
           <w:sz w:val="24"/>
           <w:lang w:eastAsia="zh-TW"/>
         </w:rPr>
-        <w:t>()</w:t>
+        <w:t>(</w:t>
+      </w:r>
+      <w:proofErr w:type="gramEnd"/>
+      <w:r>
+        <w:rPr>
+          <w:rFonts w:ascii="微軟正黑體" w:eastAsia="微軟正黑體" w:hAnsi="微軟正黑體" w:hint="eastAsia"/>
+          <w:b/>
+          <w:bCs/>
+          <w:sz w:val="24"/>
+          <w:lang w:eastAsia="zh-TW"/>
+        </w:rPr>
+        <w:t>)</w:t>
       </w:r>
     </w:p>
     <w:p>
@@ -4395,7 +4551,25 @@
           <w:sz w:val="24"/>
           <w:lang w:eastAsia="zh-TW"/>
         </w:rPr>
-        <w:t>列出背包中所有物品及其數量，並呼叫每個物品的</w:t>
+        <w:t>列出背包中所有物品及其數量，並呼叫每</w:t>
+      </w:r>
+      <w:proofErr w:type="gramStart"/>
+      <w:r>
+        <w:rPr>
+          <w:rFonts w:ascii="微軟正黑體" w:eastAsia="微軟正黑體" w:hAnsi="微軟正黑體" w:hint="eastAsia"/>
+          <w:sz w:val="24"/>
+          <w:lang w:eastAsia="zh-TW"/>
+        </w:rPr>
+        <w:t>個</w:t>
+      </w:r>
+      <w:proofErr w:type="gramEnd"/>
+      <w:r>
+        <w:rPr>
+          <w:rFonts w:ascii="微軟正黑體" w:eastAsia="微軟正黑體" w:hAnsi="微軟正黑體" w:hint="eastAsia"/>
+          <w:sz w:val="24"/>
+          <w:lang w:eastAsia="zh-TW"/>
+        </w:rPr>
+        <w:t>物品的</w:t>
       </w:r>
       <w:r>
         <w:rPr>
@@ -4455,7 +4629,51 @@
           <w:sz w:val="24"/>
           <w:lang w:eastAsia="zh-TW"/>
         </w:rPr>
-        <w:t>序列化與反序列化：serialize(), deserialize()</w:t>
+        <w:t>序列化與反序列化：</w:t>
+      </w:r>
+      <w:proofErr w:type="gramStart"/>
+      <w:r>
+        <w:rPr>
+          <w:rFonts w:ascii="微軟正黑體" w:eastAsia="微軟正黑體" w:hAnsi="微軟正黑體" w:hint="eastAsia"/>
+          <w:b/>
+          <w:bCs/>
+          <w:sz w:val="24"/>
+          <w:lang w:eastAsia="zh-TW"/>
+        </w:rPr>
+        <w:t>serialize(</w:t>
+      </w:r>
+      <w:proofErr w:type="gramEnd"/>
+      <w:r>
+        <w:rPr>
+          <w:rFonts w:ascii="微軟正黑體" w:eastAsia="微軟正黑體" w:hAnsi="微軟正黑體" w:hint="eastAsia"/>
+          <w:b/>
+          <w:bCs/>
+          <w:sz w:val="24"/>
+          <w:lang w:eastAsia="zh-TW"/>
+        </w:rPr>
+        <w:t xml:space="preserve">), </w:t>
+      </w:r>
+      <w:proofErr w:type="gramStart"/>
+      <w:r>
+        <w:rPr>
+          <w:rFonts w:ascii="微軟正黑體" w:eastAsia="微軟正黑體" w:hAnsi="微軟正黑體" w:hint="eastAsia"/>
+          <w:b/>
+          <w:bCs/>
+          <w:sz w:val="24"/>
+          <w:lang w:eastAsia="zh-TW"/>
+        </w:rPr>
+        <w:t>deserialize(</w:t>
+      </w:r>
+      <w:proofErr w:type="gramEnd"/>
+      <w:r>
+        <w:rPr>
+          <w:rFonts w:ascii="微軟正黑體" w:eastAsia="微軟正黑體" w:hAnsi="微軟正黑體" w:hint="eastAsia"/>
+          <w:b/>
+          <w:bCs/>
+          <w:sz w:val="24"/>
+          <w:lang w:eastAsia="zh-TW"/>
+        </w:rPr>
+        <w:t>)</w:t>
       </w:r>
     </w:p>
     <w:p>
@@ -4551,6 +4769,7 @@
         <w:t>找功能：</w:t>
       </w:r>
       <w:proofErr w:type="spellStart"/>
+      <w:proofErr w:type="gramStart"/>
       <w:r>
         <w:rPr>
           <w:rFonts w:ascii="微軟正黑體" w:eastAsia="微軟正黑體" w:hAnsi="微軟正黑體"/>
@@ -4570,7 +4789,18 @@
           <w:sz w:val="24"/>
           <w:lang w:eastAsia="zh-TW"/>
         </w:rPr>
-        <w:t>()</w:t>
+        <w:t>(</w:t>
+      </w:r>
+      <w:proofErr w:type="gramEnd"/>
+      <w:r>
+        <w:rPr>
+          <w:rFonts w:ascii="微軟正黑體" w:eastAsia="微軟正黑體" w:hAnsi="微軟正黑體"/>
+          <w:b/>
+          <w:bCs/>
+          <w:sz w:val="24"/>
+          <w:lang w:eastAsia="zh-TW"/>
+        </w:rPr>
+        <w:t>)</w:t>
       </w:r>
     </w:p>
     <w:p>
@@ -4854,6 +5084,7 @@
       </w:pPr>
       <w:r>
         <w:rPr>
+          <w:rFonts w:ascii="微軟正黑體" w:eastAsia="微軟正黑體" w:hAnsi="微軟正黑體"/>
           <w:noProof/>
         </w:rPr>
         <w:drawing>
@@ -5106,6 +5337,7 @@
         <w:t>顯示物品清單：</w:t>
       </w:r>
       <w:proofErr w:type="spellStart"/>
+      <w:proofErr w:type="gramStart"/>
       <w:r>
         <w:rPr>
           <w:rFonts w:ascii="微軟正黑體" w:eastAsia="微軟正黑體" w:hAnsi="微軟正黑體" w:hint="eastAsia"/>
@@ -5127,7 +5359,19 @@
           <w:szCs w:val="24"/>
           <w:lang w:eastAsia="zh-TW"/>
         </w:rPr>
-        <w:t>()</w:t>
+        <w:t>(</w:t>
+      </w:r>
+      <w:proofErr w:type="gramEnd"/>
+      <w:r>
+        <w:rPr>
+          <w:rFonts w:ascii="微軟正黑體" w:eastAsia="微軟正黑體" w:hAnsi="微軟正黑體" w:hint="eastAsia"/>
+          <w:b/>
+          <w:bCs/>
+          <w:sz w:val="24"/>
+          <w:szCs w:val="24"/>
+          <w:lang w:eastAsia="zh-TW"/>
+        </w:rPr>
+        <w:t>)</w:t>
       </w:r>
     </w:p>
     <w:p>
@@ -5204,6 +5448,7 @@
         <w:t>購買物品功能：</w:t>
       </w:r>
       <w:proofErr w:type="spellStart"/>
+      <w:proofErr w:type="gramStart"/>
       <w:r>
         <w:rPr>
           <w:rFonts w:ascii="微軟正黑體" w:eastAsia="微軟正黑體" w:hAnsi="微軟正黑體" w:hint="eastAsia"/>
@@ -5225,7 +5470,19 @@
           <w:szCs w:val="24"/>
           <w:lang w:eastAsia="zh-TW"/>
         </w:rPr>
-        <w:t>()</w:t>
+        <w:t>(</w:t>
+      </w:r>
+      <w:proofErr w:type="gramEnd"/>
+      <w:r>
+        <w:rPr>
+          <w:rFonts w:ascii="微軟正黑體" w:eastAsia="微軟正黑體" w:hAnsi="微軟正黑體" w:hint="eastAsia"/>
+          <w:b/>
+          <w:bCs/>
+          <w:sz w:val="24"/>
+          <w:szCs w:val="24"/>
+          <w:lang w:eastAsia="zh-TW"/>
+        </w:rPr>
+        <w:t>)</w:t>
       </w:r>
     </w:p>
     <w:p>
@@ -5302,6 +5559,7 @@
         <w:t>販售物品功能：</w:t>
       </w:r>
       <w:proofErr w:type="spellStart"/>
+      <w:proofErr w:type="gramStart"/>
       <w:r>
         <w:rPr>
           <w:rFonts w:ascii="微軟正黑體" w:eastAsia="微軟正黑體" w:hAnsi="微軟正黑體" w:hint="eastAsia"/>
@@ -5323,7 +5581,19 @@
           <w:szCs w:val="24"/>
           <w:lang w:eastAsia="zh-TW"/>
         </w:rPr>
-        <w:t>()</w:t>
+        <w:t>(</w:t>
+      </w:r>
+      <w:proofErr w:type="gramEnd"/>
+      <w:r>
+        <w:rPr>
+          <w:rFonts w:ascii="微軟正黑體" w:eastAsia="微軟正黑體" w:hAnsi="微軟正黑體" w:hint="eastAsia"/>
+          <w:b/>
+          <w:bCs/>
+          <w:sz w:val="24"/>
+          <w:szCs w:val="24"/>
+          <w:lang w:eastAsia="zh-TW"/>
+        </w:rPr>
+        <w:t>)</w:t>
       </w:r>
     </w:p>
     <w:p>
@@ -5348,7 +5618,27 @@
           <w:szCs w:val="24"/>
           <w:lang w:eastAsia="zh-TW"/>
         </w:rPr>
-        <w:t>顯示玩家成功販售物品的訊息，目前為展示用途，未實作實際金錢加值與物品移除邏輯，可於未來擴充。</w:t>
+        <w:t>顯示玩家成功販售物品的訊息，目前為展示用途，</w:t>
+      </w:r>
+      <w:proofErr w:type="gramStart"/>
+      <w:r>
+        <w:rPr>
+          <w:rFonts w:ascii="微軟正黑體" w:eastAsia="微軟正黑體" w:hAnsi="微軟正黑體" w:hint="eastAsia"/>
+          <w:sz w:val="24"/>
+          <w:szCs w:val="24"/>
+          <w:lang w:eastAsia="zh-TW"/>
+        </w:rPr>
+        <w:t>未實作</w:t>
+      </w:r>
+      <w:proofErr w:type="gramEnd"/>
+      <w:r>
+        <w:rPr>
+          <w:rFonts w:ascii="微軟正黑體" w:eastAsia="微軟正黑體" w:hAnsi="微軟正黑體" w:hint="eastAsia"/>
+          <w:sz w:val="24"/>
+          <w:szCs w:val="24"/>
+          <w:lang w:eastAsia="zh-TW"/>
+        </w:rPr>
+        <w:t>實際金錢加值與物品移除邏輯，可於未來擴充。</w:t>
       </w:r>
     </w:p>
     <w:p>
@@ -5401,19 +5691,171 @@
         <w:jc w:val="both"/>
         <w:rPr>
           <w:rFonts w:ascii="微軟正黑體" w:eastAsia="微軟正黑體" w:hAnsi="微軟正黑體"/>
-          <w:sz w:val="24"/>
-          <w:szCs w:val="24"/>
-          <w:lang w:eastAsia="zh-TW"/>
-        </w:rPr>
-      </w:pPr>
-      <w:r>
-        <w:rPr>
-          <w:rFonts w:ascii="微軟正黑體" w:eastAsia="微軟正黑體" w:hAnsi="微軟正黑體"/>
-          <w:sz w:val="24"/>
-          <w:szCs w:val="24"/>
-          <w:lang w:eastAsia="zh-TW"/>
-        </w:rPr>
-        <w:t>怪物以 Monster 為基底類別，Slime、Goblin、Dragon 繼承並實作特殊攻擊與防禦技能。</w:t>
+          <w:b/>
+          <w:bCs/>
+          <w:color w:val="FF0000"/>
+          <w:sz w:val="24"/>
+          <w:szCs w:val="24"/>
+          <w:lang w:eastAsia="zh-TW"/>
+        </w:rPr>
+      </w:pPr>
+      <w:r>
+        <w:rPr>
+          <w:rFonts w:ascii="微軟正黑體" w:eastAsia="微軟正黑體" w:hAnsi="微軟正黑體"/>
+          <w:b/>
+          <w:bCs/>
+          <w:color w:val="FF0000"/>
+          <w:sz w:val="24"/>
+          <w:szCs w:val="24"/>
+          <w:lang w:eastAsia="zh-TW"/>
+        </w:rPr>
+        <w:t xml:space="preserve">2.2.7.1 </w:t>
+      </w:r>
+      <w:r>
+        <w:rPr>
+          <w:rFonts w:ascii="微軟正黑體" w:eastAsia="微軟正黑體" w:hAnsi="微軟正黑體" w:hint="eastAsia"/>
+          <w:b/>
+          <w:bCs/>
+          <w:color w:val="FF0000"/>
+          <w:sz w:val="24"/>
+          <w:szCs w:val="24"/>
+          <w:lang w:eastAsia="zh-TW"/>
+        </w:rPr>
+        <w:t>功能說明：</w:t>
+      </w:r>
+    </w:p>
+    <w:p>
+      <w:pPr>
+        <w:pStyle w:val="ae"/>
+        <w:numPr>
+          <w:ilvl w:val="0"/>
+          <w:numId w:val="14"/>
+        </w:numPr>
+        <w:spacing w:line="360" w:lineRule="atLeast"/>
+        <w:jc w:val="both"/>
+        <w:rPr>
+          <w:rFonts w:ascii="微軟正黑體" w:eastAsia="微軟正黑體" w:hAnsi="微軟正黑體"/>
+          <w:sz w:val="24"/>
+          <w:szCs w:val="24"/>
+          <w:lang w:eastAsia="zh-TW"/>
+        </w:rPr>
+      </w:pPr>
+      <w:r>
+        <w:rPr>
+          <w:rFonts w:ascii="微軟正黑體" w:eastAsia="微軟正黑體" w:hAnsi="微軟正黑體" w:hint="eastAsia"/>
+          <w:sz w:val="24"/>
+          <w:szCs w:val="24"/>
+          <w:lang w:eastAsia="zh-TW"/>
+        </w:rPr>
+        <w:t>戰鬥系統由</w:t>
+      </w:r>
+      <w:r>
+        <w:rPr>
+          <w:rFonts w:ascii="微軟正黑體" w:eastAsia="微軟正黑體" w:hAnsi="微軟正黑體"/>
+          <w:sz w:val="24"/>
+          <w:szCs w:val="24"/>
+          <w:lang w:eastAsia="zh-TW"/>
+        </w:rPr>
+        <w:t xml:space="preserve"> Monster </w:t>
+      </w:r>
+      <w:r>
+        <w:rPr>
+          <w:rFonts w:ascii="微軟正黑體" w:eastAsia="微軟正黑體" w:hAnsi="微軟正黑體" w:hint="eastAsia"/>
+          <w:sz w:val="24"/>
+          <w:szCs w:val="24"/>
+          <w:lang w:eastAsia="zh-TW"/>
+        </w:rPr>
+        <w:t>基底類別與其衍生類別（</w:t>
+      </w:r>
+      <w:r>
+        <w:rPr>
+          <w:rFonts w:ascii="微軟正黑體" w:eastAsia="微軟正黑體" w:hAnsi="微軟正黑體"/>
+          <w:sz w:val="24"/>
+          <w:szCs w:val="24"/>
+          <w:lang w:eastAsia="zh-TW"/>
+        </w:rPr>
+        <w:t>Slime</w:t>
+      </w:r>
+      <w:r>
+        <w:rPr>
+          <w:rFonts w:ascii="微軟正黑體" w:eastAsia="微軟正黑體" w:hAnsi="微軟正黑體" w:hint="eastAsia"/>
+          <w:sz w:val="24"/>
+          <w:szCs w:val="24"/>
+          <w:lang w:eastAsia="zh-TW"/>
+        </w:rPr>
+        <w:t>、</w:t>
+      </w:r>
+      <w:r>
+        <w:rPr>
+          <w:rFonts w:ascii="微軟正黑體" w:eastAsia="微軟正黑體" w:hAnsi="微軟正黑體"/>
+          <w:sz w:val="24"/>
+          <w:szCs w:val="24"/>
+          <w:lang w:eastAsia="zh-TW"/>
+        </w:rPr>
+        <w:t>Goblin</w:t>
+      </w:r>
+      <w:r>
+        <w:rPr>
+          <w:rFonts w:ascii="微軟正黑體" w:eastAsia="微軟正黑體" w:hAnsi="微軟正黑體" w:hint="eastAsia"/>
+          <w:sz w:val="24"/>
+          <w:szCs w:val="24"/>
+          <w:lang w:eastAsia="zh-TW"/>
+        </w:rPr>
+        <w:t>、</w:t>
+      </w:r>
+      <w:r>
+        <w:rPr>
+          <w:rFonts w:ascii="微軟正黑體" w:eastAsia="微軟正黑體" w:hAnsi="微軟正黑體"/>
+          <w:sz w:val="24"/>
+          <w:szCs w:val="24"/>
+          <w:lang w:eastAsia="zh-TW"/>
+        </w:rPr>
+        <w:t>Dragon</w:t>
+      </w:r>
+      <w:r>
+        <w:rPr>
+          <w:rFonts w:ascii="微軟正黑體" w:eastAsia="微軟正黑體" w:hAnsi="微軟正黑體" w:hint="eastAsia"/>
+          <w:sz w:val="24"/>
+          <w:szCs w:val="24"/>
+          <w:lang w:eastAsia="zh-TW"/>
+        </w:rPr>
+        <w:t>）組成，並結合</w:t>
+      </w:r>
+      <w:r>
+        <w:rPr>
+          <w:rFonts w:ascii="微軟正黑體" w:eastAsia="微軟正黑體" w:hAnsi="微軟正黑體"/>
+          <w:sz w:val="24"/>
+          <w:szCs w:val="24"/>
+          <w:lang w:eastAsia="zh-TW"/>
+        </w:rPr>
+        <w:t xml:space="preserve"> Character </w:t>
+      </w:r>
+      <w:r>
+        <w:rPr>
+          <w:rFonts w:ascii="微軟正黑體" w:eastAsia="微軟正黑體" w:hAnsi="微軟正黑體" w:hint="eastAsia"/>
+          <w:sz w:val="24"/>
+          <w:szCs w:val="24"/>
+          <w:lang w:eastAsia="zh-TW"/>
+        </w:rPr>
+        <w:t>類別進行回合制戰鬥。系統會隨機產生一隻怪物與玩家展開對戰，雙方進行攻擊、防禦、特殊技能等操作，直到任一方戰敗。戰鬥主流程由</w:t>
+      </w:r>
+      <w:r>
+        <w:rPr>
+          <w:rFonts w:ascii="微軟正黑體" w:eastAsia="微軟正黑體" w:hAnsi="微軟正黑體"/>
+          <w:sz w:val="24"/>
+          <w:szCs w:val="24"/>
+          <w:lang w:eastAsia="zh-TW"/>
+        </w:rPr>
+        <w:t xml:space="preserve"> Quests() </w:t>
+      </w:r>
+      <w:r>
+        <w:rPr>
+          <w:rFonts w:ascii="微軟正黑體" w:eastAsia="微軟正黑體" w:hAnsi="微軟正黑體" w:hint="eastAsia"/>
+          <w:sz w:val="24"/>
+          <w:szCs w:val="24"/>
+          <w:lang w:eastAsia="zh-TW"/>
+        </w:rPr>
+        <w:t>函式負責控制。</w:t>
       </w:r>
     </w:p>
     <w:p>
@@ -5428,15 +5870,6 @@
           <w:lang w:eastAsia="zh-TW"/>
         </w:rPr>
       </w:pPr>
-      <w:r>
-        <w:rPr>
-          <w:rFonts w:ascii="微軟正黑體" w:eastAsia="微軟正黑體" w:hAnsi="微軟正黑體"/>
-          <w:sz w:val="24"/>
-          <w:szCs w:val="24"/>
-          <w:lang w:eastAsia="zh-TW"/>
-        </w:rPr>
-        <w:t>戰鬥由 Quest 函式主導，隨機選擇怪物並觸發對應 battle 函式。戰鬥採回合制方式進行，並根據傷害與回血邏輯變動血量。</w:t>
-      </w:r>
     </w:p>
     <w:p>
       <w:pPr>
@@ -5445,11 +5878,1304 @@
         <w:jc w:val="both"/>
         <w:rPr>
           <w:rFonts w:ascii="微軟正黑體" w:eastAsia="微軟正黑體" w:hAnsi="微軟正黑體"/>
-          <w:sz w:val="24"/>
-          <w:szCs w:val="24"/>
-          <w:lang w:eastAsia="zh-TW"/>
-        </w:rPr>
-      </w:pPr>
+          <w:b/>
+          <w:bCs/>
+          <w:color w:val="FF0000"/>
+          <w:sz w:val="24"/>
+          <w:szCs w:val="24"/>
+          <w:lang w:eastAsia="zh-TW"/>
+        </w:rPr>
+      </w:pPr>
+      <w:r>
+        <w:rPr>
+          <w:rFonts w:ascii="微軟正黑體" w:eastAsia="微軟正黑體" w:hAnsi="微軟正黑體" w:hint="eastAsia"/>
+          <w:b/>
+          <w:bCs/>
+          <w:color w:val="FF0000"/>
+          <w:sz w:val="24"/>
+          <w:szCs w:val="24"/>
+          <w:lang w:eastAsia="zh-TW"/>
+        </w:rPr>
+        <w:t>2.2.7.2 角色類別設計：</w:t>
+      </w:r>
+    </w:p>
+    <w:p>
+      <w:pPr>
+        <w:pStyle w:val="ae"/>
+        <w:numPr>
+          <w:ilvl w:val="0"/>
+          <w:numId w:val="14"/>
+        </w:numPr>
+        <w:spacing w:line="360" w:lineRule="atLeast"/>
+        <w:jc w:val="both"/>
+        <w:rPr>
+          <w:rFonts w:ascii="微軟正黑體" w:eastAsia="微軟正黑體" w:hAnsi="微軟正黑體"/>
+          <w:sz w:val="24"/>
+          <w:szCs w:val="24"/>
+          <w:lang w:eastAsia="zh-TW"/>
+        </w:rPr>
+      </w:pPr>
+      <w:r>
+        <w:rPr>
+          <w:rFonts w:ascii="微軟正黑體" w:eastAsia="微軟正黑體" w:hAnsi="微軟正黑體" w:hint="eastAsia"/>
+          <w:sz w:val="24"/>
+          <w:szCs w:val="24"/>
+          <w:lang w:eastAsia="zh-TW"/>
+        </w:rPr>
+        <w:t>Monster 類別（基底類別）</w:t>
+      </w:r>
+    </w:p>
+    <w:p>
+      <w:pPr>
+        <w:spacing w:line="360" w:lineRule="atLeast"/>
+        <w:ind w:left="440"/>
+        <w:jc w:val="both"/>
+        <w:rPr>
+          <w:rFonts w:ascii="微軟正黑體" w:eastAsia="微軟正黑體" w:hAnsi="微軟正黑體"/>
+          <w:sz w:val="24"/>
+          <w:szCs w:val="24"/>
+          <w:lang w:eastAsia="zh-TW"/>
+        </w:rPr>
+      </w:pPr>
+      <w:r>
+        <w:rPr>
+          <w:rFonts w:ascii="微軟正黑體" w:eastAsia="微軟正黑體" w:hAnsi="微軟正黑體" w:hint="eastAsia"/>
+          <w:sz w:val="24"/>
+          <w:szCs w:val="24"/>
+          <w:lang w:eastAsia="zh-TW"/>
+        </w:rPr>
+        <w:t>功能：定義怪物共用屬性與行為，包含名稱、等級、生命值、攻擊力等。</w:t>
+      </w:r>
+    </w:p>
+    <w:p>
+      <w:pPr>
+        <w:spacing w:line="360" w:lineRule="atLeast"/>
+        <w:ind w:left="440"/>
+        <w:jc w:val="both"/>
+        <w:rPr>
+          <w:rFonts w:ascii="微軟正黑體" w:eastAsia="微軟正黑體" w:hAnsi="微軟正黑體"/>
+          <w:sz w:val="24"/>
+          <w:szCs w:val="24"/>
+          <w:lang w:eastAsia="zh-TW"/>
+        </w:rPr>
+      </w:pPr>
+    </w:p>
+    <w:p>
+      <w:pPr>
+        <w:spacing w:line="360" w:lineRule="atLeast"/>
+        <w:ind w:left="440"/>
+        <w:jc w:val="both"/>
+        <w:rPr>
+          <w:rFonts w:ascii="微軟正黑體" w:eastAsia="微軟正黑體" w:hAnsi="微軟正黑體"/>
+          <w:sz w:val="24"/>
+          <w:szCs w:val="24"/>
+          <w:lang w:eastAsia="zh-TW"/>
+        </w:rPr>
+      </w:pPr>
+      <w:r>
+        <w:rPr>
+          <w:rFonts w:ascii="微軟正黑體" w:eastAsia="微軟正黑體" w:hAnsi="微軟正黑體" w:hint="eastAsia"/>
+          <w:sz w:val="24"/>
+          <w:szCs w:val="24"/>
+          <w:lang w:eastAsia="zh-TW"/>
+        </w:rPr>
+        <w:lastRenderedPageBreak/>
+        <w:t>公開介面：</w:t>
+      </w:r>
+    </w:p>
+    <w:p>
+      <w:pPr>
+        <w:spacing w:line="360" w:lineRule="atLeast"/>
+        <w:ind w:left="440"/>
+        <w:jc w:val="both"/>
+        <w:rPr>
+          <w:rFonts w:ascii="微軟正黑體" w:eastAsia="微軟正黑體" w:hAnsi="微軟正黑體"/>
+          <w:sz w:val="24"/>
+          <w:szCs w:val="24"/>
+          <w:lang w:eastAsia="zh-TW"/>
+        </w:rPr>
+      </w:pPr>
+      <w:proofErr w:type="spellStart"/>
+      <w:r>
+        <w:rPr>
+          <w:rFonts w:ascii="微軟正黑體" w:eastAsia="微軟正黑體" w:hAnsi="微軟正黑體"/>
+          <w:sz w:val="24"/>
+          <w:szCs w:val="24"/>
+          <w:lang w:eastAsia="zh-TW"/>
+        </w:rPr>
+        <w:t>printStatus</w:t>
+      </w:r>
+      <w:proofErr w:type="spellEnd"/>
+      <w:r>
+        <w:rPr>
+          <w:rFonts w:ascii="微軟正黑體" w:eastAsia="微軟正黑體" w:hAnsi="微軟正黑體"/>
+          <w:sz w:val="24"/>
+          <w:szCs w:val="24"/>
+          <w:lang w:eastAsia="zh-TW"/>
+        </w:rPr>
+        <w:t>()</w:t>
+      </w:r>
+      <w:r>
+        <w:rPr>
+          <w:rFonts w:ascii="微軟正黑體" w:eastAsia="微軟正黑體" w:hAnsi="微軟正黑體" w:hint="eastAsia"/>
+          <w:sz w:val="24"/>
+          <w:szCs w:val="24"/>
+          <w:lang w:eastAsia="zh-TW"/>
+        </w:rPr>
+        <w:t>：顯示怪物目前的血量與攻擊力。</w:t>
+      </w:r>
+    </w:p>
+    <w:p>
+      <w:pPr>
+        <w:spacing w:line="360" w:lineRule="atLeast"/>
+        <w:ind w:left="440"/>
+        <w:jc w:val="both"/>
+        <w:rPr>
+          <w:rFonts w:ascii="微軟正黑體" w:eastAsia="微軟正黑體" w:hAnsi="微軟正黑體"/>
+          <w:sz w:val="24"/>
+          <w:szCs w:val="24"/>
+          <w:lang w:eastAsia="zh-TW"/>
+        </w:rPr>
+      </w:pPr>
+      <w:r>
+        <w:rPr>
+          <w:rFonts w:ascii="微軟正黑體" w:eastAsia="微軟正黑體" w:hAnsi="微軟正黑體"/>
+          <w:sz w:val="24"/>
+          <w:szCs w:val="24"/>
+          <w:lang w:eastAsia="zh-TW"/>
+        </w:rPr>
+        <w:t>attack()</w:t>
+      </w:r>
+      <w:r>
+        <w:rPr>
+          <w:rFonts w:ascii="微軟正黑體" w:eastAsia="微軟正黑體" w:hAnsi="微軟正黑體" w:hint="eastAsia"/>
+          <w:sz w:val="24"/>
+          <w:szCs w:val="24"/>
+          <w:lang w:eastAsia="zh-TW"/>
+        </w:rPr>
+        <w:t>：虛擬函式，由子類別實作攻擊邏輯。</w:t>
+      </w:r>
+    </w:p>
+    <w:p>
+      <w:pPr>
+        <w:spacing w:line="360" w:lineRule="atLeast"/>
+        <w:ind w:left="440"/>
+        <w:jc w:val="both"/>
+        <w:rPr>
+          <w:rFonts w:ascii="微軟正黑體" w:eastAsia="微軟正黑體" w:hAnsi="微軟正黑體"/>
+          <w:sz w:val="24"/>
+          <w:szCs w:val="24"/>
+          <w:lang w:eastAsia="zh-TW"/>
+        </w:rPr>
+      </w:pPr>
+      <w:r>
+        <w:rPr>
+          <w:rFonts w:ascii="微軟正黑體" w:eastAsia="微軟正黑體" w:hAnsi="微軟正黑體"/>
+          <w:sz w:val="24"/>
+          <w:szCs w:val="24"/>
+          <w:lang w:eastAsia="zh-TW"/>
+        </w:rPr>
+        <w:t>defense(int damage)</w:t>
+      </w:r>
+      <w:r>
+        <w:rPr>
+          <w:rFonts w:ascii="微軟正黑體" w:eastAsia="微軟正黑體" w:hAnsi="微軟正黑體" w:hint="eastAsia"/>
+          <w:sz w:val="24"/>
+          <w:szCs w:val="24"/>
+          <w:lang w:eastAsia="zh-TW"/>
+        </w:rPr>
+        <w:t>：虛擬函式，處理受到的傷害。</w:t>
+      </w:r>
+    </w:p>
+    <w:p>
+      <w:pPr>
+        <w:spacing w:line="360" w:lineRule="atLeast"/>
+        <w:ind w:left="440"/>
+        <w:jc w:val="both"/>
+        <w:rPr>
+          <w:rFonts w:ascii="微軟正黑體" w:eastAsia="微軟正黑體" w:hAnsi="微軟正黑體"/>
+          <w:sz w:val="24"/>
+          <w:szCs w:val="24"/>
+          <w:lang w:eastAsia="zh-TW"/>
+        </w:rPr>
+      </w:pPr>
+      <w:proofErr w:type="spellStart"/>
+      <w:r>
+        <w:rPr>
+          <w:rFonts w:ascii="微軟正黑體" w:eastAsia="微軟正黑體" w:hAnsi="微軟正黑體" w:hint="eastAsia"/>
+          <w:sz w:val="24"/>
+          <w:szCs w:val="24"/>
+          <w:lang w:eastAsia="zh-TW"/>
+        </w:rPr>
+        <w:t>isAlive</w:t>
+      </w:r>
+      <w:proofErr w:type="spellEnd"/>
+      <w:r>
+        <w:rPr>
+          <w:rFonts w:ascii="微軟正黑體" w:eastAsia="微軟正黑體" w:hAnsi="微軟正黑體" w:hint="eastAsia"/>
+          <w:sz w:val="24"/>
+          <w:szCs w:val="24"/>
+          <w:lang w:eastAsia="zh-TW"/>
+        </w:rPr>
+        <w:t>()：回傳怪物是否仍存活。</w:t>
+      </w:r>
+    </w:p>
+    <w:p>
+      <w:pPr>
+        <w:spacing w:line="360" w:lineRule="atLeast"/>
+        <w:ind w:left="440"/>
+        <w:jc w:val="both"/>
+        <w:rPr>
+          <w:rFonts w:ascii="微軟正黑體" w:eastAsia="微軟正黑體" w:hAnsi="微軟正黑體"/>
+          <w:sz w:val="24"/>
+          <w:szCs w:val="24"/>
+          <w:lang w:eastAsia="zh-TW"/>
+        </w:rPr>
+      </w:pPr>
+      <w:r>
+        <w:rPr>
+          <w:rFonts w:ascii="微軟正黑體" w:eastAsia="微軟正黑體" w:hAnsi="微軟正黑體" w:hint="eastAsia"/>
+          <w:sz w:val="24"/>
+          <w:szCs w:val="24"/>
+          <w:lang w:eastAsia="zh-TW"/>
+        </w:rPr>
+        <w:t>建構函數：接收名稱、等級、基礎血量、基礎攻擊力與成長值，用以初始化怪物狀態。</w:t>
+      </w:r>
+    </w:p>
+    <w:p>
+      <w:pPr>
+        <w:spacing w:line="360" w:lineRule="atLeast"/>
+        <w:ind w:left="440"/>
+        <w:jc w:val="both"/>
+        <w:rPr>
+          <w:rFonts w:ascii="微軟正黑體" w:eastAsia="微軟正黑體" w:hAnsi="微軟正黑體"/>
+          <w:b/>
+          <w:bCs/>
+          <w:color w:val="00B050"/>
+          <w:sz w:val="24"/>
+          <w:szCs w:val="24"/>
+          <w:lang w:eastAsia="zh-TW"/>
+        </w:rPr>
+      </w:pPr>
+      <w:r>
+        <w:rPr>
+          <w:rFonts w:ascii="微軟正黑體" w:eastAsia="微軟正黑體" w:hAnsi="微軟正黑體" w:hint="eastAsia"/>
+          <w:b/>
+          <w:bCs/>
+          <w:color w:val="00B050"/>
+          <w:sz w:val="24"/>
+          <w:szCs w:val="24"/>
+          <w:lang w:eastAsia="zh-TW"/>
+        </w:rPr>
+        <w:t>Slime 類別（繼承自 Monster）</w:t>
+      </w:r>
+    </w:p>
+    <w:p>
+      <w:pPr>
+        <w:spacing w:line="360" w:lineRule="atLeast"/>
+        <w:ind w:left="440"/>
+        <w:jc w:val="both"/>
+        <w:rPr>
+          <w:rFonts w:ascii="微軟正黑體" w:eastAsia="微軟正黑體" w:hAnsi="微軟正黑體"/>
+          <w:sz w:val="24"/>
+          <w:szCs w:val="24"/>
+          <w:lang w:eastAsia="zh-TW"/>
+        </w:rPr>
+      </w:pPr>
+      <w:r>
+        <w:rPr>
+          <w:rFonts w:ascii="微軟正黑體" w:eastAsia="微軟正黑體" w:hAnsi="微軟正黑體" w:hint="eastAsia"/>
+          <w:sz w:val="24"/>
+          <w:szCs w:val="24"/>
+          <w:lang w:eastAsia="zh-TW"/>
+        </w:rPr>
+        <w:t>功能：設定為初級怪物，攻擊力低但</w:t>
+      </w:r>
+      <w:proofErr w:type="gramStart"/>
+      <w:r>
+        <w:rPr>
+          <w:rFonts w:ascii="微軟正黑體" w:eastAsia="微軟正黑體" w:hAnsi="微軟正黑體" w:hint="eastAsia"/>
+          <w:sz w:val="24"/>
+          <w:szCs w:val="24"/>
+          <w:lang w:eastAsia="zh-TW"/>
+        </w:rPr>
+        <w:t>具有回血能力</w:t>
+      </w:r>
+      <w:proofErr w:type="gramEnd"/>
+      <w:r>
+        <w:rPr>
+          <w:rFonts w:ascii="微軟正黑體" w:eastAsia="微軟正黑體" w:hAnsi="微軟正黑體" w:hint="eastAsia"/>
+          <w:sz w:val="24"/>
+          <w:szCs w:val="24"/>
+          <w:lang w:eastAsia="zh-TW"/>
+        </w:rPr>
+        <w:t>。</w:t>
+      </w:r>
+    </w:p>
+    <w:p>
+      <w:pPr>
+        <w:spacing w:line="360" w:lineRule="atLeast"/>
+        <w:ind w:left="440"/>
+        <w:jc w:val="both"/>
+        <w:rPr>
+          <w:rFonts w:ascii="微軟正黑體" w:eastAsia="微軟正黑體" w:hAnsi="微軟正黑體"/>
+          <w:sz w:val="24"/>
+          <w:szCs w:val="24"/>
+          <w:lang w:eastAsia="zh-TW"/>
+        </w:rPr>
+      </w:pPr>
+      <w:r>
+        <w:rPr>
+          <w:rFonts w:ascii="微軟正黑體" w:eastAsia="微軟正黑體" w:hAnsi="微軟正黑體" w:hint="eastAsia"/>
+          <w:sz w:val="24"/>
+          <w:szCs w:val="24"/>
+          <w:lang w:eastAsia="zh-TW"/>
+        </w:rPr>
+        <w:t>特殊行為：</w:t>
+      </w:r>
+    </w:p>
+    <w:p>
+      <w:pPr>
+        <w:spacing w:line="360" w:lineRule="atLeast"/>
+        <w:ind w:left="440"/>
+        <w:jc w:val="both"/>
+        <w:rPr>
+          <w:rFonts w:ascii="微軟正黑體" w:eastAsia="微軟正黑體" w:hAnsi="微軟正黑體"/>
+          <w:sz w:val="24"/>
+          <w:szCs w:val="24"/>
+          <w:lang w:eastAsia="zh-TW"/>
+        </w:rPr>
+      </w:pPr>
+      <w:r>
+        <w:rPr>
+          <w:rFonts w:ascii="微軟正黑體" w:eastAsia="微軟正黑體" w:hAnsi="微軟正黑體"/>
+          <w:sz w:val="24"/>
+          <w:szCs w:val="24"/>
+          <w:lang w:eastAsia="zh-TW"/>
+        </w:rPr>
+        <w:t>attack()</w:t>
+      </w:r>
+      <w:r>
+        <w:rPr>
+          <w:rFonts w:ascii="微軟正黑體" w:eastAsia="微軟正黑體" w:hAnsi="微軟正黑體" w:hint="eastAsia"/>
+          <w:sz w:val="24"/>
+          <w:szCs w:val="24"/>
+          <w:lang w:eastAsia="zh-TW"/>
+        </w:rPr>
+        <w:t>：實作簡單的物理攻擊。</w:t>
+      </w:r>
+    </w:p>
+    <w:p>
+      <w:pPr>
+        <w:spacing w:line="360" w:lineRule="atLeast"/>
+        <w:ind w:left="440"/>
+        <w:jc w:val="both"/>
+        <w:rPr>
+          <w:rFonts w:ascii="微軟正黑體" w:eastAsia="微軟正黑體" w:hAnsi="微軟正黑體"/>
+          <w:sz w:val="24"/>
+          <w:szCs w:val="24"/>
+          <w:lang w:eastAsia="zh-TW"/>
+        </w:rPr>
+      </w:pPr>
+      <w:r>
+        <w:rPr>
+          <w:rFonts w:ascii="微軟正黑體" w:eastAsia="微軟正黑體" w:hAnsi="微軟正黑體" w:hint="eastAsia"/>
+          <w:sz w:val="24"/>
+          <w:szCs w:val="24"/>
+          <w:lang w:eastAsia="zh-TW"/>
+        </w:rPr>
+        <w:t>defense(int damage)：減少受到的傷害，並可能觸發</w:t>
+      </w:r>
+      <w:proofErr w:type="gramStart"/>
+      <w:r>
+        <w:rPr>
+          <w:rFonts w:ascii="微軟正黑體" w:eastAsia="微軟正黑體" w:hAnsi="微軟正黑體" w:hint="eastAsia"/>
+          <w:sz w:val="24"/>
+          <w:szCs w:val="24"/>
+          <w:lang w:eastAsia="zh-TW"/>
+        </w:rPr>
+        <w:t>自我回血</w:t>
+      </w:r>
+      <w:proofErr w:type="gramEnd"/>
+      <w:r>
+        <w:rPr>
+          <w:rFonts w:ascii="微軟正黑體" w:eastAsia="微軟正黑體" w:hAnsi="微軟正黑體" w:hint="eastAsia"/>
+          <w:sz w:val="24"/>
+          <w:szCs w:val="24"/>
+          <w:lang w:eastAsia="zh-TW"/>
+        </w:rPr>
+        <w:t>。</w:t>
+      </w:r>
+    </w:p>
+    <w:p>
+      <w:pPr>
+        <w:spacing w:line="360" w:lineRule="atLeast"/>
+        <w:ind w:left="440"/>
+        <w:jc w:val="both"/>
+        <w:rPr>
+          <w:rFonts w:ascii="微軟正黑體" w:eastAsia="微軟正黑體" w:hAnsi="微軟正黑體"/>
+          <w:sz w:val="24"/>
+          <w:szCs w:val="24"/>
+          <w:lang w:eastAsia="zh-TW"/>
+        </w:rPr>
+      </w:pPr>
+      <w:r>
+        <w:rPr>
+          <w:rFonts w:ascii="微軟正黑體" w:eastAsia="微軟正黑體" w:hAnsi="微軟正黑體"/>
+          <w:sz w:val="24"/>
+          <w:szCs w:val="24"/>
+          <w:lang w:eastAsia="zh-TW"/>
+        </w:rPr>
+        <w:t>cure(int level)</w:t>
+      </w:r>
+      <w:r>
+        <w:rPr>
+          <w:rFonts w:ascii="微軟正黑體" w:eastAsia="微軟正黑體" w:hAnsi="微軟正黑體" w:hint="eastAsia"/>
+          <w:sz w:val="24"/>
+          <w:szCs w:val="24"/>
+          <w:lang w:eastAsia="zh-TW"/>
+        </w:rPr>
+        <w:t>：根據等級回復固定數值生命（模擬滑行回血）。</w:t>
+      </w:r>
+    </w:p>
+    <w:p>
+      <w:pPr>
+        <w:spacing w:line="360" w:lineRule="atLeast"/>
+        <w:ind w:left="440"/>
+        <w:jc w:val="both"/>
+        <w:rPr>
+          <w:rFonts w:ascii="微軟正黑體" w:eastAsia="微軟正黑體" w:hAnsi="微軟正黑體"/>
+          <w:b/>
+          <w:bCs/>
+          <w:color w:val="00B050"/>
+          <w:sz w:val="24"/>
+          <w:szCs w:val="24"/>
+          <w:lang w:eastAsia="zh-TW"/>
+        </w:rPr>
+      </w:pPr>
+      <w:r>
+        <w:rPr>
+          <w:rFonts w:ascii="微軟正黑體" w:eastAsia="微軟正黑體" w:hAnsi="微軟正黑體" w:hint="eastAsia"/>
+          <w:b/>
+          <w:bCs/>
+          <w:color w:val="00B050"/>
+          <w:sz w:val="24"/>
+          <w:szCs w:val="24"/>
+          <w:lang w:eastAsia="zh-TW"/>
+        </w:rPr>
+        <w:t>Goblin 類別（繼承自 Monster）</w:t>
+      </w:r>
+    </w:p>
+    <w:p>
+      <w:pPr>
+        <w:spacing w:line="360" w:lineRule="atLeast"/>
+        <w:ind w:left="440"/>
+        <w:jc w:val="both"/>
+        <w:rPr>
+          <w:rFonts w:ascii="微軟正黑體" w:eastAsia="微軟正黑體" w:hAnsi="微軟正黑體"/>
+          <w:sz w:val="24"/>
+          <w:szCs w:val="24"/>
+          <w:lang w:eastAsia="zh-TW"/>
+        </w:rPr>
+      </w:pPr>
+      <w:r>
+        <w:rPr>
+          <w:rFonts w:ascii="微軟正黑體" w:eastAsia="微軟正黑體" w:hAnsi="微軟正黑體" w:hint="eastAsia"/>
+          <w:sz w:val="24"/>
+          <w:szCs w:val="24"/>
+          <w:lang w:eastAsia="zh-TW"/>
+        </w:rPr>
+        <w:t>功能：中階怪物，攻擊與防禦平均，有機率</w:t>
+      </w:r>
+      <w:proofErr w:type="gramStart"/>
+      <w:r>
+        <w:rPr>
+          <w:rFonts w:ascii="微軟正黑體" w:eastAsia="微軟正黑體" w:hAnsi="微軟正黑體" w:hint="eastAsia"/>
+          <w:sz w:val="24"/>
+          <w:szCs w:val="24"/>
+          <w:lang w:eastAsia="zh-TW"/>
+        </w:rPr>
+        <w:t>發動暴擊</w:t>
+      </w:r>
+      <w:proofErr w:type="gramEnd"/>
+      <w:r>
+        <w:rPr>
+          <w:rFonts w:ascii="微軟正黑體" w:eastAsia="微軟正黑體" w:hAnsi="微軟正黑體" w:hint="eastAsia"/>
+          <w:sz w:val="24"/>
+          <w:szCs w:val="24"/>
+          <w:lang w:eastAsia="zh-TW"/>
+        </w:rPr>
+        <w:t>。</w:t>
+      </w:r>
+    </w:p>
+    <w:p>
+      <w:pPr>
+        <w:spacing w:line="360" w:lineRule="atLeast"/>
+        <w:ind w:left="440"/>
+        <w:jc w:val="both"/>
+        <w:rPr>
+          <w:rFonts w:ascii="微軟正黑體" w:eastAsia="微軟正黑體" w:hAnsi="微軟正黑體"/>
+          <w:sz w:val="24"/>
+          <w:szCs w:val="24"/>
+          <w:lang w:eastAsia="zh-TW"/>
+        </w:rPr>
+      </w:pPr>
+      <w:r>
+        <w:rPr>
+          <w:rFonts w:ascii="微軟正黑體" w:eastAsia="微軟正黑體" w:hAnsi="微軟正黑體" w:hint="eastAsia"/>
+          <w:sz w:val="24"/>
+          <w:szCs w:val="24"/>
+          <w:lang w:eastAsia="zh-TW"/>
+        </w:rPr>
+        <w:t>特殊行為：</w:t>
+      </w:r>
+    </w:p>
+    <w:p>
+      <w:pPr>
+        <w:spacing w:line="360" w:lineRule="atLeast"/>
+        <w:ind w:left="440"/>
+        <w:jc w:val="both"/>
+        <w:rPr>
+          <w:rFonts w:ascii="微軟正黑體" w:eastAsia="微軟正黑體" w:hAnsi="微軟正黑體"/>
+          <w:sz w:val="24"/>
+          <w:szCs w:val="24"/>
+          <w:lang w:eastAsia="zh-TW"/>
+        </w:rPr>
+      </w:pPr>
+      <w:r>
+        <w:rPr>
+          <w:rFonts w:ascii="微軟正黑體" w:eastAsia="微軟正黑體" w:hAnsi="微軟正黑體"/>
+          <w:sz w:val="24"/>
+          <w:szCs w:val="24"/>
+          <w:lang w:eastAsia="zh-TW"/>
+        </w:rPr>
+        <w:t>attack()</w:t>
+      </w:r>
+      <w:r>
+        <w:rPr>
+          <w:rFonts w:ascii="微軟正黑體" w:eastAsia="微軟正黑體" w:hAnsi="微軟正黑體" w:hint="eastAsia"/>
+          <w:sz w:val="24"/>
+          <w:szCs w:val="24"/>
+          <w:lang w:eastAsia="zh-TW"/>
+        </w:rPr>
+        <w:t>：實作普通攻擊，有</w:t>
+      </w:r>
+      <w:proofErr w:type="gramStart"/>
+      <w:r>
+        <w:rPr>
+          <w:rFonts w:ascii="微軟正黑體" w:eastAsia="微軟正黑體" w:hAnsi="微軟正黑體" w:hint="eastAsia"/>
+          <w:sz w:val="24"/>
+          <w:szCs w:val="24"/>
+          <w:lang w:eastAsia="zh-TW"/>
+        </w:rPr>
+        <w:t>機率暴擊</w:t>
+      </w:r>
+      <w:proofErr w:type="gramEnd"/>
+      <w:r>
+        <w:rPr>
+          <w:rFonts w:ascii="微軟正黑體" w:eastAsia="微軟正黑體" w:hAnsi="微軟正黑體" w:hint="eastAsia"/>
+          <w:sz w:val="24"/>
+          <w:szCs w:val="24"/>
+          <w:lang w:eastAsia="zh-TW"/>
+        </w:rPr>
+        <w:t>（攻擊加倍）。</w:t>
+      </w:r>
+    </w:p>
+    <w:p>
+      <w:pPr>
+        <w:spacing w:line="360" w:lineRule="atLeast"/>
+        <w:ind w:left="440"/>
+        <w:jc w:val="both"/>
+        <w:rPr>
+          <w:rFonts w:ascii="微軟正黑體" w:eastAsia="微軟正黑體" w:hAnsi="微軟正黑體"/>
+          <w:sz w:val="24"/>
+          <w:szCs w:val="24"/>
+          <w:lang w:eastAsia="zh-TW"/>
+        </w:rPr>
+      </w:pPr>
+      <w:r>
+        <w:rPr>
+          <w:rFonts w:ascii="微軟正黑體" w:eastAsia="微軟正黑體" w:hAnsi="微軟正黑體" w:hint="eastAsia"/>
+          <w:sz w:val="24"/>
+          <w:szCs w:val="24"/>
+          <w:lang w:eastAsia="zh-TW"/>
+        </w:rPr>
+        <w:t>defense(int damage)：實作簡單防禦邏輯。</w:t>
+      </w:r>
+    </w:p>
+    <w:p>
+      <w:pPr>
+        <w:spacing w:line="360" w:lineRule="atLeast"/>
+        <w:ind w:left="440"/>
+        <w:jc w:val="both"/>
+        <w:rPr>
+          <w:rFonts w:ascii="微軟正黑體" w:eastAsia="微軟正黑體" w:hAnsi="微軟正黑體"/>
+          <w:sz w:val="24"/>
+          <w:szCs w:val="24"/>
+          <w:lang w:eastAsia="zh-TW"/>
+        </w:rPr>
+      </w:pPr>
+      <w:proofErr w:type="spellStart"/>
+      <w:r>
+        <w:rPr>
+          <w:rFonts w:ascii="微軟正黑體" w:eastAsia="微軟正黑體" w:hAnsi="微軟正黑體"/>
+          <w:sz w:val="24"/>
+          <w:szCs w:val="24"/>
+          <w:lang w:eastAsia="zh-TW"/>
+        </w:rPr>
+        <w:t>bladeAttack</w:t>
+      </w:r>
+      <w:proofErr w:type="spellEnd"/>
+      <w:r>
+        <w:rPr>
+          <w:rFonts w:ascii="微軟正黑體" w:eastAsia="微軟正黑體" w:hAnsi="微軟正黑體"/>
+          <w:sz w:val="24"/>
+          <w:szCs w:val="24"/>
+          <w:lang w:eastAsia="zh-TW"/>
+        </w:rPr>
+        <w:t>()</w:t>
+      </w:r>
+      <w:r>
+        <w:rPr>
+          <w:rFonts w:ascii="微軟正黑體" w:eastAsia="微軟正黑體" w:hAnsi="微軟正黑體" w:hint="eastAsia"/>
+          <w:sz w:val="24"/>
+          <w:szCs w:val="24"/>
+          <w:lang w:eastAsia="zh-TW"/>
+        </w:rPr>
+        <w:t>：特殊技能，可發動強力攻擊。</w:t>
+      </w:r>
+    </w:p>
+    <w:p>
+      <w:pPr>
+        <w:spacing w:line="360" w:lineRule="atLeast"/>
+        <w:ind w:left="440"/>
+        <w:jc w:val="both"/>
+        <w:rPr>
+          <w:rFonts w:ascii="微軟正黑體" w:eastAsia="微軟正黑體" w:hAnsi="微軟正黑體"/>
+          <w:sz w:val="24"/>
+          <w:szCs w:val="24"/>
+          <w:lang w:eastAsia="zh-TW"/>
+        </w:rPr>
+      </w:pPr>
+      <w:proofErr w:type="spellStart"/>
+      <w:r>
+        <w:rPr>
+          <w:rFonts w:ascii="微軟正黑體" w:eastAsia="微軟正黑體" w:hAnsi="微軟正黑體"/>
+          <w:sz w:val="24"/>
+          <w:szCs w:val="24"/>
+          <w:lang w:eastAsia="zh-TW"/>
+        </w:rPr>
+        <w:t>deathEscape</w:t>
+      </w:r>
+      <w:proofErr w:type="spellEnd"/>
+      <w:r>
+        <w:rPr>
+          <w:rFonts w:ascii="微軟正黑體" w:eastAsia="微軟正黑體" w:hAnsi="微軟正黑體"/>
+          <w:sz w:val="24"/>
+          <w:szCs w:val="24"/>
+          <w:lang w:eastAsia="zh-TW"/>
+        </w:rPr>
+        <w:t>()</w:t>
+      </w:r>
+      <w:r>
+        <w:rPr>
+          <w:rFonts w:ascii="微軟正黑體" w:eastAsia="微軟正黑體" w:hAnsi="微軟正黑體" w:hint="eastAsia"/>
+          <w:sz w:val="24"/>
+          <w:szCs w:val="24"/>
+          <w:lang w:eastAsia="zh-TW"/>
+        </w:rPr>
+        <w:t>：有機率在瀕死時逃跑。</w:t>
+      </w:r>
+    </w:p>
+    <w:p>
+      <w:pPr>
+        <w:spacing w:line="360" w:lineRule="atLeast"/>
+        <w:ind w:left="440"/>
+        <w:jc w:val="both"/>
+        <w:rPr>
+          <w:rFonts w:ascii="微軟正黑體" w:eastAsia="微軟正黑體" w:hAnsi="微軟正黑體"/>
+          <w:sz w:val="24"/>
+          <w:szCs w:val="24"/>
+          <w:lang w:eastAsia="zh-TW"/>
+        </w:rPr>
+      </w:pPr>
+    </w:p>
+    <w:p>
+      <w:pPr>
+        <w:spacing w:line="360" w:lineRule="atLeast"/>
+        <w:ind w:left="440"/>
+        <w:jc w:val="both"/>
+        <w:rPr>
+          <w:rFonts w:ascii="微軟正黑體" w:eastAsia="微軟正黑體" w:hAnsi="微軟正黑體"/>
+          <w:b/>
+          <w:bCs/>
+          <w:color w:val="00B050"/>
+          <w:sz w:val="24"/>
+          <w:szCs w:val="24"/>
+          <w:lang w:eastAsia="zh-TW"/>
+        </w:rPr>
+      </w:pPr>
+      <w:r>
+        <w:rPr>
+          <w:rFonts w:ascii="微軟正黑體" w:eastAsia="微軟正黑體" w:hAnsi="微軟正黑體" w:hint="eastAsia"/>
+          <w:b/>
+          <w:bCs/>
+          <w:color w:val="00B050"/>
+          <w:sz w:val="24"/>
+          <w:szCs w:val="24"/>
+          <w:lang w:eastAsia="zh-TW"/>
+        </w:rPr>
+        <w:lastRenderedPageBreak/>
+        <w:t>Dragon 類別（繼承自 Monster）</w:t>
+      </w:r>
+    </w:p>
+    <w:p>
+      <w:pPr>
+        <w:spacing w:line="360" w:lineRule="atLeast"/>
+        <w:ind w:left="440"/>
+        <w:jc w:val="both"/>
+        <w:rPr>
+          <w:rFonts w:ascii="微軟正黑體" w:eastAsia="微軟正黑體" w:hAnsi="微軟正黑體"/>
+          <w:sz w:val="24"/>
+          <w:szCs w:val="24"/>
+          <w:lang w:eastAsia="zh-TW"/>
+        </w:rPr>
+      </w:pPr>
+      <w:r>
+        <w:rPr>
+          <w:rFonts w:ascii="微軟正黑體" w:eastAsia="微軟正黑體" w:hAnsi="微軟正黑體" w:hint="eastAsia"/>
+          <w:sz w:val="24"/>
+          <w:szCs w:val="24"/>
+          <w:lang w:eastAsia="zh-TW"/>
+        </w:rPr>
+        <w:t>功能：高階</w:t>
+      </w:r>
+      <w:r>
+        <w:rPr>
+          <w:rFonts w:ascii="微軟正黑體" w:eastAsia="微軟正黑體" w:hAnsi="微軟正黑體"/>
+          <w:sz w:val="24"/>
+          <w:szCs w:val="24"/>
+          <w:lang w:eastAsia="zh-TW"/>
+        </w:rPr>
+        <w:t xml:space="preserve"> Boss </w:t>
+      </w:r>
+      <w:r>
+        <w:rPr>
+          <w:rFonts w:ascii="微軟正黑體" w:eastAsia="微軟正黑體" w:hAnsi="微軟正黑體" w:hint="eastAsia"/>
+          <w:sz w:val="24"/>
+          <w:szCs w:val="24"/>
+          <w:lang w:eastAsia="zh-TW"/>
+        </w:rPr>
+        <w:t>級怪物，血量與</w:t>
+      </w:r>
+      <w:proofErr w:type="gramStart"/>
+      <w:r>
+        <w:rPr>
+          <w:rFonts w:ascii="微軟正黑體" w:eastAsia="微軟正黑體" w:hAnsi="微軟正黑體" w:hint="eastAsia"/>
+          <w:sz w:val="24"/>
+          <w:szCs w:val="24"/>
+          <w:lang w:eastAsia="zh-TW"/>
+        </w:rPr>
+        <w:t>攻擊力皆高</w:t>
+      </w:r>
+      <w:proofErr w:type="gramEnd"/>
+      <w:r>
+        <w:rPr>
+          <w:rFonts w:ascii="微軟正黑體" w:eastAsia="微軟正黑體" w:hAnsi="微軟正黑體" w:hint="eastAsia"/>
+          <w:sz w:val="24"/>
+          <w:szCs w:val="24"/>
+          <w:lang w:eastAsia="zh-TW"/>
+        </w:rPr>
+        <w:t>，具備範圍攻擊與自</w:t>
+      </w:r>
+      <w:proofErr w:type="gramStart"/>
+      <w:r>
+        <w:rPr>
+          <w:rFonts w:ascii="微軟正黑體" w:eastAsia="微軟正黑體" w:hAnsi="微軟正黑體" w:hint="eastAsia"/>
+          <w:sz w:val="24"/>
+          <w:szCs w:val="24"/>
+          <w:lang w:eastAsia="zh-TW"/>
+        </w:rPr>
+        <w:t>癒</w:t>
+      </w:r>
+      <w:proofErr w:type="gramEnd"/>
+      <w:r>
+        <w:rPr>
+          <w:rFonts w:ascii="微軟正黑體" w:eastAsia="微軟正黑體" w:hAnsi="微軟正黑體" w:hint="eastAsia"/>
+          <w:sz w:val="24"/>
+          <w:szCs w:val="24"/>
+          <w:lang w:eastAsia="zh-TW"/>
+        </w:rPr>
+        <w:t>技能。</w:t>
+      </w:r>
+    </w:p>
+    <w:p>
+      <w:pPr>
+        <w:spacing w:line="360" w:lineRule="atLeast"/>
+        <w:ind w:left="440"/>
+        <w:jc w:val="both"/>
+        <w:rPr>
+          <w:rFonts w:ascii="微軟正黑體" w:eastAsia="微軟正黑體" w:hAnsi="微軟正黑體"/>
+          <w:sz w:val="24"/>
+          <w:szCs w:val="24"/>
+          <w:lang w:eastAsia="zh-TW"/>
+        </w:rPr>
+      </w:pPr>
+      <w:r>
+        <w:rPr>
+          <w:rFonts w:ascii="微軟正黑體" w:eastAsia="微軟正黑體" w:hAnsi="微軟正黑體" w:hint="eastAsia"/>
+          <w:sz w:val="24"/>
+          <w:szCs w:val="24"/>
+          <w:lang w:eastAsia="zh-TW"/>
+        </w:rPr>
+        <w:t>特殊行為：</w:t>
+      </w:r>
+    </w:p>
+    <w:p>
+      <w:pPr>
+        <w:spacing w:line="360" w:lineRule="atLeast"/>
+        <w:ind w:left="440"/>
+        <w:jc w:val="both"/>
+        <w:rPr>
+          <w:rFonts w:ascii="微軟正黑體" w:eastAsia="微軟正黑體" w:hAnsi="微軟正黑體"/>
+          <w:sz w:val="24"/>
+          <w:szCs w:val="24"/>
+          <w:lang w:eastAsia="zh-TW"/>
+        </w:rPr>
+      </w:pPr>
+      <w:r>
+        <w:rPr>
+          <w:rFonts w:ascii="微軟正黑體" w:eastAsia="微軟正黑體" w:hAnsi="微軟正黑體"/>
+          <w:sz w:val="24"/>
+          <w:szCs w:val="24"/>
+          <w:lang w:eastAsia="zh-TW"/>
+        </w:rPr>
+        <w:t>attack()</w:t>
+      </w:r>
+      <w:r>
+        <w:rPr>
+          <w:rFonts w:ascii="微軟正黑體" w:eastAsia="微軟正黑體" w:hAnsi="微軟正黑體" w:hint="eastAsia"/>
+          <w:sz w:val="24"/>
+          <w:szCs w:val="24"/>
+          <w:lang w:eastAsia="zh-TW"/>
+        </w:rPr>
+        <w:t>：發動高攻擊力物理攻擊。</w:t>
+      </w:r>
+    </w:p>
+    <w:p>
+      <w:pPr>
+        <w:spacing w:line="360" w:lineRule="atLeast"/>
+        <w:ind w:left="440"/>
+        <w:jc w:val="both"/>
+        <w:rPr>
+          <w:rFonts w:ascii="微軟正黑體" w:eastAsia="微軟正黑體" w:hAnsi="微軟正黑體"/>
+          <w:sz w:val="24"/>
+          <w:szCs w:val="24"/>
+          <w:lang w:eastAsia="zh-TW"/>
+        </w:rPr>
+      </w:pPr>
+      <w:r>
+        <w:rPr>
+          <w:rFonts w:ascii="微軟正黑體" w:eastAsia="微軟正黑體" w:hAnsi="微軟正黑體" w:hint="eastAsia"/>
+          <w:sz w:val="24"/>
+          <w:szCs w:val="24"/>
+          <w:lang w:eastAsia="zh-TW"/>
+        </w:rPr>
+        <w:t>defense(int damage)：實作高耐久防禦。</w:t>
+      </w:r>
+    </w:p>
+    <w:p>
+      <w:pPr>
+        <w:spacing w:line="360" w:lineRule="atLeast"/>
+        <w:ind w:left="440"/>
+        <w:jc w:val="both"/>
+        <w:rPr>
+          <w:rFonts w:ascii="微軟正黑體" w:eastAsia="微軟正黑體" w:hAnsi="微軟正黑體"/>
+          <w:sz w:val="24"/>
+          <w:szCs w:val="24"/>
+          <w:lang w:eastAsia="zh-TW"/>
+        </w:rPr>
+      </w:pPr>
+      <w:r>
+        <w:rPr>
+          <w:rFonts w:ascii="微軟正黑體" w:eastAsia="微軟正黑體" w:hAnsi="微軟正黑體"/>
+          <w:sz w:val="24"/>
+          <w:szCs w:val="24"/>
+          <w:lang w:eastAsia="zh-TW"/>
+        </w:rPr>
+        <w:t>fire(Character&amp; p)</w:t>
+      </w:r>
+      <w:r>
+        <w:rPr>
+          <w:rFonts w:ascii="微軟正黑體" w:eastAsia="微軟正黑體" w:hAnsi="微軟正黑體" w:hint="eastAsia"/>
+          <w:sz w:val="24"/>
+          <w:szCs w:val="24"/>
+          <w:lang w:eastAsia="zh-TW"/>
+        </w:rPr>
+        <w:t>：發動範圍技能「龍</w:t>
+      </w:r>
+      <w:proofErr w:type="gramStart"/>
+      <w:r>
+        <w:rPr>
+          <w:rFonts w:ascii="微軟正黑體" w:eastAsia="微軟正黑體" w:hAnsi="微軟正黑體" w:hint="eastAsia"/>
+          <w:sz w:val="24"/>
+          <w:szCs w:val="24"/>
+          <w:lang w:eastAsia="zh-TW"/>
+        </w:rPr>
+        <w:t>焰吐息</w:t>
+      </w:r>
+      <w:proofErr w:type="gramEnd"/>
+      <w:r>
+        <w:rPr>
+          <w:rFonts w:ascii="微軟正黑體" w:eastAsia="微軟正黑體" w:hAnsi="微軟正黑體" w:hint="eastAsia"/>
+          <w:sz w:val="24"/>
+          <w:szCs w:val="24"/>
+          <w:lang w:eastAsia="zh-TW"/>
+        </w:rPr>
+        <w:t>」，對玩家造成大量傷害。</w:t>
+      </w:r>
+    </w:p>
+    <w:p>
+      <w:pPr>
+        <w:spacing w:line="360" w:lineRule="atLeast"/>
+        <w:ind w:left="440"/>
+        <w:jc w:val="both"/>
+        <w:rPr>
+          <w:rFonts w:ascii="微軟正黑體" w:eastAsia="微軟正黑體" w:hAnsi="微軟正黑體"/>
+          <w:sz w:val="24"/>
+          <w:szCs w:val="24"/>
+          <w:lang w:eastAsia="zh-TW"/>
+        </w:rPr>
+      </w:pPr>
+      <w:proofErr w:type="spellStart"/>
+      <w:r>
+        <w:rPr>
+          <w:rFonts w:ascii="微軟正黑體" w:eastAsia="微軟正黑體" w:hAnsi="微軟正黑體" w:hint="eastAsia"/>
+          <w:sz w:val="24"/>
+          <w:szCs w:val="24"/>
+          <w:lang w:eastAsia="zh-TW"/>
+        </w:rPr>
+        <w:t>autoCure</w:t>
+      </w:r>
+      <w:proofErr w:type="spellEnd"/>
+      <w:r>
+        <w:rPr>
+          <w:rFonts w:ascii="微軟正黑體" w:eastAsia="微軟正黑體" w:hAnsi="微軟正黑體" w:hint="eastAsia"/>
+          <w:sz w:val="24"/>
+          <w:szCs w:val="24"/>
+          <w:lang w:eastAsia="zh-TW"/>
+        </w:rPr>
+        <w:t>()：</w:t>
+      </w:r>
+      <w:proofErr w:type="gramStart"/>
+      <w:r>
+        <w:rPr>
+          <w:rFonts w:ascii="微軟正黑體" w:eastAsia="微軟正黑體" w:hAnsi="微軟正黑體" w:hint="eastAsia"/>
+          <w:sz w:val="24"/>
+          <w:szCs w:val="24"/>
+          <w:lang w:eastAsia="zh-TW"/>
+        </w:rPr>
+        <w:t>自動回血技能</w:t>
+      </w:r>
+      <w:proofErr w:type="gramEnd"/>
+      <w:r>
+        <w:rPr>
+          <w:rFonts w:ascii="微軟正黑體" w:eastAsia="微軟正黑體" w:hAnsi="微軟正黑體" w:hint="eastAsia"/>
+          <w:sz w:val="24"/>
+          <w:szCs w:val="24"/>
+          <w:lang w:eastAsia="zh-TW"/>
+        </w:rPr>
+        <w:t>，定期回復部分血量。</w:t>
+      </w:r>
+    </w:p>
+    <w:p>
+      <w:pPr>
+        <w:spacing w:line="360" w:lineRule="atLeast"/>
+        <w:ind w:left="440"/>
+        <w:jc w:val="both"/>
+        <w:rPr>
+          <w:rFonts w:ascii="微軟正黑體" w:eastAsia="微軟正黑體" w:hAnsi="微軟正黑體"/>
+          <w:b/>
+          <w:bCs/>
+          <w:color w:val="FF0000"/>
+          <w:sz w:val="24"/>
+          <w:szCs w:val="24"/>
+          <w:lang w:eastAsia="zh-TW"/>
+        </w:rPr>
+      </w:pPr>
+      <w:r>
+        <w:rPr>
+          <w:rFonts w:ascii="微軟正黑體" w:eastAsia="微軟正黑體" w:hAnsi="微軟正黑體" w:hint="eastAsia"/>
+          <w:b/>
+          <w:bCs/>
+          <w:color w:val="FF0000"/>
+          <w:sz w:val="24"/>
+          <w:szCs w:val="24"/>
+          <w:lang w:eastAsia="zh-TW"/>
+        </w:rPr>
+        <w:t>2.2.7.3 戰鬥控制流程（Quests）</w:t>
+      </w:r>
+    </w:p>
+    <w:p>
+      <w:pPr>
+        <w:spacing w:line="360" w:lineRule="atLeast"/>
+        <w:ind w:left="440"/>
+        <w:jc w:val="both"/>
+        <w:rPr>
+          <w:rFonts w:ascii="微軟正黑體" w:eastAsia="微軟正黑體" w:hAnsi="微軟正黑體"/>
+          <w:sz w:val="24"/>
+          <w:szCs w:val="24"/>
+          <w:lang w:eastAsia="zh-TW"/>
+        </w:rPr>
+      </w:pPr>
+      <w:r>
+        <w:rPr>
+          <w:rFonts w:ascii="微軟正黑體" w:eastAsia="微軟正黑體" w:hAnsi="微軟正黑體" w:hint="eastAsia"/>
+          <w:sz w:val="24"/>
+          <w:szCs w:val="24"/>
+          <w:lang w:eastAsia="zh-TW"/>
+        </w:rPr>
+        <w:t xml:space="preserve">函式名稱： </w:t>
+      </w:r>
+      <w:proofErr w:type="gramStart"/>
+      <w:r>
+        <w:rPr>
+          <w:rFonts w:ascii="微軟正黑體" w:eastAsia="微軟正黑體" w:hAnsi="微軟正黑體" w:hint="eastAsia"/>
+          <w:sz w:val="24"/>
+          <w:szCs w:val="24"/>
+          <w:lang w:eastAsia="zh-TW"/>
+        </w:rPr>
+        <w:t>Quests(</w:t>
+      </w:r>
+      <w:proofErr w:type="gramEnd"/>
+      <w:r>
+        <w:rPr>
+          <w:rFonts w:ascii="微軟正黑體" w:eastAsia="微軟正黑體" w:hAnsi="微軟正黑體" w:hint="eastAsia"/>
+          <w:sz w:val="24"/>
+          <w:szCs w:val="24"/>
+          <w:lang w:eastAsia="zh-TW"/>
+        </w:rPr>
+        <w:t>Character&amp; p)</w:t>
+      </w:r>
+    </w:p>
+    <w:p>
+      <w:pPr>
+        <w:spacing w:line="360" w:lineRule="atLeast"/>
+        <w:ind w:left="440"/>
+        <w:jc w:val="both"/>
+        <w:rPr>
+          <w:rFonts w:ascii="微軟正黑體" w:eastAsia="微軟正黑體" w:hAnsi="微軟正黑體"/>
+          <w:sz w:val="24"/>
+          <w:szCs w:val="24"/>
+          <w:lang w:eastAsia="zh-TW"/>
+        </w:rPr>
+      </w:pPr>
+      <w:r>
+        <w:rPr>
+          <w:rFonts w:ascii="微軟正黑體" w:eastAsia="微軟正黑體" w:hAnsi="微軟正黑體" w:hint="eastAsia"/>
+          <w:sz w:val="24"/>
+          <w:szCs w:val="24"/>
+          <w:lang w:eastAsia="zh-TW"/>
+        </w:rPr>
+        <w:t>功能說明：</w:t>
+      </w:r>
+    </w:p>
+    <w:p>
+      <w:pPr>
+        <w:spacing w:line="360" w:lineRule="atLeast"/>
+        <w:ind w:left="440"/>
+        <w:jc w:val="both"/>
+        <w:rPr>
+          <w:rFonts w:ascii="微軟正黑體" w:eastAsia="微軟正黑體" w:hAnsi="微軟正黑體"/>
+          <w:sz w:val="24"/>
+          <w:szCs w:val="24"/>
+          <w:lang w:eastAsia="zh-TW"/>
+        </w:rPr>
+      </w:pPr>
+      <w:r>
+        <w:rPr>
+          <w:rFonts w:ascii="微軟正黑體" w:eastAsia="微軟正黑體" w:hAnsi="微軟正黑體" w:hint="eastAsia"/>
+          <w:sz w:val="24"/>
+          <w:szCs w:val="24"/>
+          <w:lang w:eastAsia="zh-TW"/>
+        </w:rPr>
+        <w:t>負責觸發一場與怪物的戰鬥，流程包含怪物隨機生成、戰鬥輪替、生命扣減與勝負判斷。</w:t>
+      </w:r>
+    </w:p>
+    <w:p>
+      <w:pPr>
+        <w:spacing w:line="360" w:lineRule="atLeast"/>
+        <w:ind w:left="440"/>
+        <w:jc w:val="both"/>
+        <w:rPr>
+          <w:rFonts w:ascii="微軟正黑體" w:eastAsia="微軟正黑體" w:hAnsi="微軟正黑體"/>
+          <w:sz w:val="24"/>
+          <w:szCs w:val="24"/>
+          <w:lang w:eastAsia="zh-TW"/>
+        </w:rPr>
+      </w:pPr>
+      <w:r>
+        <w:rPr>
+          <w:rFonts w:ascii="微軟正黑體" w:eastAsia="微軟正黑體" w:hAnsi="微軟正黑體" w:hint="eastAsia"/>
+          <w:sz w:val="24"/>
+          <w:szCs w:val="24"/>
+          <w:lang w:eastAsia="zh-TW"/>
+        </w:rPr>
+        <w:t>戰鬥流程：</w:t>
+      </w:r>
+    </w:p>
+    <w:p>
+      <w:pPr>
+        <w:spacing w:line="360" w:lineRule="atLeast"/>
+        <w:ind w:left="440"/>
+        <w:jc w:val="both"/>
+        <w:rPr>
+          <w:rFonts w:ascii="微軟正黑體" w:eastAsia="微軟正黑體" w:hAnsi="微軟正黑體"/>
+          <w:sz w:val="24"/>
+          <w:szCs w:val="24"/>
+          <w:lang w:eastAsia="zh-TW"/>
+        </w:rPr>
+      </w:pPr>
+      <w:r>
+        <w:rPr>
+          <w:rFonts w:ascii="微軟正黑體" w:eastAsia="微軟正黑體" w:hAnsi="微軟正黑體" w:hint="eastAsia"/>
+          <w:sz w:val="24"/>
+          <w:szCs w:val="24"/>
+          <w:lang w:eastAsia="zh-TW"/>
+        </w:rPr>
+        <w:t>呼叫 Quests() 函式，隨機選擇一隻怪物（Slime、Goblin、Dragon）。</w:t>
+      </w:r>
+    </w:p>
+    <w:p>
+      <w:pPr>
+        <w:spacing w:line="360" w:lineRule="atLeast"/>
+        <w:ind w:left="440"/>
+        <w:jc w:val="both"/>
+        <w:rPr>
+          <w:rFonts w:ascii="微軟正黑體" w:eastAsia="微軟正黑體" w:hAnsi="微軟正黑體"/>
+          <w:sz w:val="24"/>
+          <w:szCs w:val="24"/>
+          <w:lang w:eastAsia="zh-TW"/>
+        </w:rPr>
+      </w:pPr>
+      <w:r>
+        <w:rPr>
+          <w:rFonts w:ascii="微軟正黑體" w:eastAsia="微軟正黑體" w:hAnsi="微軟正黑體" w:hint="eastAsia"/>
+          <w:sz w:val="24"/>
+          <w:szCs w:val="24"/>
+          <w:lang w:eastAsia="zh-TW"/>
+        </w:rPr>
+        <w:t xml:space="preserve">顯示怪物圖像（透過 </w:t>
+      </w:r>
+      <w:proofErr w:type="spellStart"/>
+      <w:r>
+        <w:rPr>
+          <w:rFonts w:ascii="微軟正黑體" w:eastAsia="微軟正黑體" w:hAnsi="微軟正黑體" w:hint="eastAsia"/>
+          <w:sz w:val="24"/>
+          <w:szCs w:val="24"/>
+          <w:lang w:eastAsia="zh-TW"/>
+        </w:rPr>
+        <w:t>printMonsterRow</w:t>
+      </w:r>
+      <w:proofErr w:type="spellEnd"/>
+      <w:r>
+        <w:rPr>
+          <w:rFonts w:ascii="微軟正黑體" w:eastAsia="微軟正黑體" w:hAnsi="微軟正黑體" w:hint="eastAsia"/>
+          <w:sz w:val="24"/>
+          <w:szCs w:val="24"/>
+          <w:lang w:eastAsia="zh-TW"/>
+        </w:rPr>
+        <w:t>()）、名稱與能力。</w:t>
+      </w:r>
+    </w:p>
+    <w:p>
+      <w:pPr>
+        <w:spacing w:line="360" w:lineRule="atLeast"/>
+        <w:ind w:left="440"/>
+        <w:jc w:val="both"/>
+        <w:rPr>
+          <w:rFonts w:ascii="微軟正黑體" w:eastAsia="微軟正黑體" w:hAnsi="微軟正黑體"/>
+          <w:sz w:val="24"/>
+          <w:szCs w:val="24"/>
+          <w:lang w:eastAsia="zh-TW"/>
+        </w:rPr>
+      </w:pPr>
+      <w:r>
+        <w:rPr>
+          <w:rFonts w:ascii="微軟正黑體" w:eastAsia="微軟正黑體" w:hAnsi="微軟正黑體" w:hint="eastAsia"/>
+          <w:sz w:val="24"/>
+          <w:szCs w:val="24"/>
+          <w:lang w:eastAsia="zh-TW"/>
+        </w:rPr>
+        <w:t>進入戰鬥回合，由玩家與怪物輪流執行行動（攻擊、防禦、特殊技能等）。</w:t>
+      </w:r>
+    </w:p>
+    <w:p>
+      <w:pPr>
+        <w:spacing w:line="360" w:lineRule="atLeast"/>
+        <w:ind w:left="440"/>
+        <w:jc w:val="both"/>
+        <w:rPr>
+          <w:rFonts w:ascii="微軟正黑體" w:eastAsia="微軟正黑體" w:hAnsi="微軟正黑體"/>
+          <w:sz w:val="24"/>
+          <w:szCs w:val="24"/>
+          <w:lang w:eastAsia="zh-TW"/>
+        </w:rPr>
+      </w:pPr>
+      <w:r>
+        <w:rPr>
+          <w:rFonts w:ascii="微軟正黑體" w:eastAsia="微軟正黑體" w:hAnsi="微軟正黑體" w:hint="eastAsia"/>
+          <w:sz w:val="24"/>
+          <w:szCs w:val="24"/>
+          <w:lang w:eastAsia="zh-TW"/>
+        </w:rPr>
+        <w:t>每回合結束時判斷雙方生命狀態。</w:t>
+      </w:r>
+    </w:p>
+    <w:p>
+      <w:pPr>
+        <w:spacing w:line="360" w:lineRule="atLeast"/>
+        <w:ind w:left="440"/>
+        <w:jc w:val="both"/>
+        <w:rPr>
+          <w:rFonts w:ascii="微軟正黑體" w:eastAsia="微軟正黑體" w:hAnsi="微軟正黑體"/>
+          <w:sz w:val="24"/>
+          <w:szCs w:val="24"/>
+          <w:lang w:eastAsia="zh-TW"/>
+        </w:rPr>
+      </w:pPr>
+      <w:r>
+        <w:rPr>
+          <w:rFonts w:ascii="微軟正黑體" w:eastAsia="微軟正黑體" w:hAnsi="微軟正黑體" w:hint="eastAsia"/>
+          <w:sz w:val="24"/>
+          <w:szCs w:val="24"/>
+          <w:lang w:eastAsia="zh-TW"/>
+        </w:rPr>
+        <w:t>若玩家死亡，顯示失敗訊息；若怪物死亡，顯示勝利訊息並可觸發掉落或獎勵機制（可擴充）。</w:t>
+      </w:r>
+    </w:p>
+    <w:p>
+      <w:pPr>
+        <w:spacing w:line="360" w:lineRule="atLeast"/>
+        <w:ind w:left="440"/>
+        <w:jc w:val="both"/>
+        <w:rPr>
+          <w:rFonts w:ascii="微軟正黑體" w:eastAsia="微軟正黑體" w:hAnsi="微軟正黑體"/>
+          <w:sz w:val="24"/>
+          <w:szCs w:val="24"/>
+          <w:lang w:eastAsia="zh-TW"/>
+        </w:rPr>
+      </w:pPr>
+      <w:r>
+        <w:rPr>
+          <w:rFonts w:ascii="微軟正黑體" w:eastAsia="微軟正黑體" w:hAnsi="微軟正黑體" w:hint="eastAsia"/>
+          <w:sz w:val="24"/>
+          <w:szCs w:val="24"/>
+          <w:lang w:eastAsia="zh-TW"/>
+        </w:rPr>
+        <w:lastRenderedPageBreak/>
+        <w:t>透過 battle(Character&amp;, Monster&amp;) 多型實作進行具體戰鬥邏輯。</w:t>
+      </w:r>
       <w:r>
         <w:rPr>
           <w:rFonts w:ascii="微軟正黑體" w:eastAsia="微軟正黑體" w:hAnsi="微軟正黑體"/>
@@ -5458,11 +7184,10 @@
           <w:szCs w:val="24"/>
           <w:lang w:eastAsia="zh-TW"/>
         </w:rPr>
-        <w:lastRenderedPageBreak/>
         <w:drawing>
-          <wp:inline distT="0" distB="0" distL="0" distR="0" wp14:anchorId="408688D9" wp14:editId="5B6701E1">
-            <wp:extent cx="5486400" cy="2531110"/>
-            <wp:effectExtent l="0" t="0" r="0" b="2540"/>
+          <wp:inline distT="0" distB="0" distL="0" distR="0" wp14:anchorId="408688D9" wp14:editId="1094C160">
+            <wp:extent cx="3878580" cy="1789354"/>
+            <wp:effectExtent l="0" t="0" r="7620" b="1905"/>
             <wp:docPr id="243951461" name="圖片 22"/>
             <wp:cNvGraphicFramePr>
               <a:graphicFrameLocks xmlns:a="http://schemas.openxmlformats.org/drawingml/2006/main" noChangeAspect="1"/>
@@ -5492,7 +7217,7 @@
                   <pic:spPr bwMode="auto">
                     <a:xfrm>
                       <a:off x="0" y="0"/>
-                      <a:ext cx="5486400" cy="2531110"/>
+                      <a:ext cx="3881867" cy="1790870"/>
                     </a:xfrm>
                     <a:prstGeom prst="rect">
                       <a:avLst/>
@@ -5511,46 +7236,97 @@
     </w:p>
     <w:p>
       <w:pPr>
+        <w:pStyle w:val="21"/>
+        <w:spacing w:line="360" w:lineRule="atLeast"/>
+        <w:ind w:leftChars="200" w:left="440"/>
+        <w:rPr>
+          <w:rFonts w:ascii="微軟正黑體" w:eastAsia="微軟正黑體" w:hAnsi="微軟正黑體"/>
+          <w:sz w:val="28"/>
+          <w:szCs w:val="28"/>
+          <w:lang w:eastAsia="zh-TW"/>
+        </w:rPr>
+      </w:pPr>
+      <w:r>
+        <w:rPr>
+          <w:rFonts w:ascii="微軟正黑體" w:eastAsia="微軟正黑體" w:hAnsi="微軟正黑體" w:hint="eastAsia"/>
+          <w:sz w:val="28"/>
+          <w:szCs w:val="28"/>
+          <w:lang w:eastAsia="zh-TW"/>
+        </w:rPr>
+        <w:t>2.2.8</w:t>
+      </w:r>
+      <w:r>
+        <w:rPr>
+          <w:rFonts w:ascii="微軟正黑體" w:eastAsia="微軟正黑體" w:hAnsi="微軟正黑體"/>
+          <w:sz w:val="28"/>
+          <w:szCs w:val="28"/>
+          <w:lang w:eastAsia="zh-TW"/>
+        </w:rPr>
+        <w:t xml:space="preserve"> 任務系統</w:t>
+      </w:r>
+    </w:p>
+    <w:p>
+      <w:pPr>
         <w:spacing w:line="360" w:lineRule="atLeast"/>
         <w:ind w:left="440"/>
         <w:jc w:val="both"/>
         <w:rPr>
           <w:rFonts w:ascii="微軟正黑體" w:eastAsia="微軟正黑體" w:hAnsi="微軟正黑體"/>
-          <w:sz w:val="24"/>
-          <w:szCs w:val="24"/>
-          <w:lang w:eastAsia="zh-TW"/>
-        </w:rPr>
-      </w:pPr>
-    </w:p>
-    <w:p>
-      <w:pPr>
-        <w:pStyle w:val="21"/>
-        <w:spacing w:line="360" w:lineRule="atLeast"/>
-        <w:ind w:leftChars="200" w:left="440"/>
-        <w:rPr>
-          <w:rFonts w:ascii="微軟正黑體" w:eastAsia="微軟正黑體" w:hAnsi="微軟正黑體"/>
-          <w:sz w:val="28"/>
-          <w:szCs w:val="28"/>
-          <w:lang w:eastAsia="zh-TW"/>
-        </w:rPr>
-      </w:pPr>
-      <w:r>
-        <w:rPr>
-          <w:rFonts w:ascii="微軟正黑體" w:eastAsia="微軟正黑體" w:hAnsi="微軟正黑體" w:hint="eastAsia"/>
-          <w:sz w:val="28"/>
-          <w:szCs w:val="28"/>
-          <w:lang w:eastAsia="zh-TW"/>
-        </w:rPr>
-        <w:t>2.2.8</w:t>
-      </w:r>
-      <w:r>
-        <w:rPr>
-          <w:rFonts w:ascii="微軟正黑體" w:eastAsia="微軟正黑體" w:hAnsi="微軟正黑體"/>
-          <w:sz w:val="28"/>
-          <w:szCs w:val="28"/>
-          <w:lang w:eastAsia="zh-TW"/>
-        </w:rPr>
-        <w:t xml:space="preserve"> 任務系統</w:t>
+          <w:b/>
+          <w:bCs/>
+          <w:color w:val="FF0000"/>
+          <w:sz w:val="24"/>
+          <w:szCs w:val="24"/>
+          <w:lang w:eastAsia="zh-TW"/>
+        </w:rPr>
+      </w:pPr>
+      <w:r>
+        <w:rPr>
+          <w:rFonts w:ascii="微軟正黑體" w:eastAsia="微軟正黑體" w:hAnsi="微軟正黑體"/>
+          <w:b/>
+          <w:bCs/>
+          <w:color w:val="FF0000"/>
+          <w:sz w:val="24"/>
+          <w:szCs w:val="24"/>
+          <w:lang w:eastAsia="zh-TW"/>
+        </w:rPr>
+        <w:t>2.2.</w:t>
+      </w:r>
+      <w:r>
+        <w:rPr>
+          <w:rFonts w:ascii="微軟正黑體" w:eastAsia="微軟正黑體" w:hAnsi="微軟正黑體" w:hint="eastAsia"/>
+          <w:b/>
+          <w:bCs/>
+          <w:color w:val="FF0000"/>
+          <w:sz w:val="24"/>
+          <w:szCs w:val="24"/>
+          <w:lang w:eastAsia="zh-TW"/>
+        </w:rPr>
+        <w:t>8</w:t>
+      </w:r>
+      <w:r>
+        <w:rPr>
+          <w:rFonts w:ascii="微軟正黑體" w:eastAsia="微軟正黑體" w:hAnsi="微軟正黑體"/>
+          <w:b/>
+          <w:bCs/>
+          <w:color w:val="FF0000"/>
+          <w:sz w:val="24"/>
+          <w:szCs w:val="24"/>
+          <w:lang w:eastAsia="zh-TW"/>
+        </w:rPr>
+        <w:t xml:space="preserve">.1 </w:t>
+      </w:r>
+      <w:r>
+        <w:rPr>
+          <w:rFonts w:ascii="微軟正黑體" w:eastAsia="微軟正黑體" w:hAnsi="微軟正黑體" w:hint="eastAsia"/>
+          <w:b/>
+          <w:bCs/>
+          <w:color w:val="FF0000"/>
+          <w:sz w:val="24"/>
+          <w:szCs w:val="24"/>
+          <w:lang w:eastAsia="zh-TW"/>
+        </w:rPr>
+        <w:t>功能說明：</w:t>
       </w:r>
     </w:p>
     <w:p>
@@ -5567,13 +7343,573 @@
       </w:pPr>
       <w:r>
         <w:rPr>
-          <w:rFonts w:ascii="微軟正黑體" w:eastAsia="微軟正黑體" w:hAnsi="微軟正黑體"/>
-          <w:sz w:val="24"/>
-          <w:szCs w:val="24"/>
-          <w:lang w:eastAsia="zh-TW"/>
-        </w:rPr>
-        <w:t>任務目前整合於戰鬥流程中，可日後擴充為劇情驅動任務或多人合作目標。</w:t>
-      </w:r>
+          <w:rFonts w:ascii="微軟正黑體" w:eastAsia="微軟正黑體" w:hAnsi="微軟正黑體" w:hint="eastAsia"/>
+          <w:sz w:val="24"/>
+          <w:szCs w:val="24"/>
+          <w:lang w:eastAsia="zh-TW"/>
+        </w:rPr>
+        <w:t>任務系統由 Quest 類別與 Question 類別構成，並與 Character 類別互動。玩家可透過任務挑戰答題任務，完成任務後可獲得對應獎勵（如金錢、經驗等）。</w:t>
+      </w:r>
+    </w:p>
+    <w:p>
+      <w:pPr>
+        <w:spacing w:line="360" w:lineRule="atLeast"/>
+        <w:ind w:left="440"/>
+        <w:jc w:val="both"/>
+        <w:rPr>
+          <w:rFonts w:ascii="微軟正黑體" w:eastAsia="微軟正黑體" w:hAnsi="微軟正黑體"/>
+          <w:b/>
+          <w:bCs/>
+          <w:color w:val="FF0000"/>
+          <w:sz w:val="24"/>
+          <w:szCs w:val="24"/>
+          <w:lang w:eastAsia="zh-TW"/>
+        </w:rPr>
+      </w:pPr>
+      <w:r>
+        <w:rPr>
+          <w:rFonts w:ascii="微軟正黑體" w:eastAsia="微軟正黑體" w:hAnsi="微軟正黑體"/>
+          <w:b/>
+          <w:bCs/>
+          <w:color w:val="FF0000"/>
+          <w:sz w:val="24"/>
+          <w:szCs w:val="24"/>
+          <w:lang w:eastAsia="zh-TW"/>
+        </w:rPr>
+        <w:t>2.2.8.2 角色類別設計：</w:t>
+      </w:r>
+    </w:p>
+    <w:p>
+      <w:pPr>
+        <w:spacing w:line="360" w:lineRule="atLeast"/>
+        <w:ind w:left="440"/>
+        <w:jc w:val="both"/>
+        <w:rPr>
+          <w:rFonts w:ascii="微軟正黑體" w:eastAsia="微軟正黑體" w:hAnsi="微軟正黑體"/>
+          <w:sz w:val="24"/>
+          <w:szCs w:val="24"/>
+          <w:lang w:eastAsia="zh-TW"/>
+        </w:rPr>
+      </w:pPr>
+      <w:r>
+        <w:rPr>
+          <w:rFonts w:ascii="微軟正黑體" w:eastAsia="微軟正黑體" w:hAnsi="微軟正黑體"/>
+          <w:noProof/>
+          <w:sz w:val="24"/>
+          <w:szCs w:val="24"/>
+          <w:lang w:eastAsia="zh-TW"/>
+        </w:rPr>
+        <w:drawing>
+          <wp:inline distT="0" distB="0" distL="0" distR="0" wp14:anchorId="4882F852" wp14:editId="5AC814DB">
+            <wp:extent cx="3634740" cy="4177391"/>
+            <wp:effectExtent l="0" t="0" r="3810" b="0"/>
+            <wp:docPr id="1925347715" name="圖片 2"/>
+            <wp:cNvGraphicFramePr>
+              <a:graphicFrameLocks xmlns:a="http://schemas.openxmlformats.org/drawingml/2006/main" noChangeAspect="1"/>
+            </wp:cNvGraphicFramePr>
+            <a:graphic xmlns:a="http://schemas.openxmlformats.org/drawingml/2006/main">
+              <a:graphicData uri="http://schemas.openxmlformats.org/drawingml/2006/picture">
+                <pic:pic xmlns:pic="http://schemas.openxmlformats.org/drawingml/2006/picture">
+                  <pic:nvPicPr>
+                    <pic:cNvPr id="0" name="Picture 6"/>
+                    <pic:cNvPicPr>
+                      <a:picLocks noChangeAspect="1" noChangeArrowheads="1"/>
+                    </pic:cNvPicPr>
+                  </pic:nvPicPr>
+                  <pic:blipFill>
+                    <a:blip r:embed="rId16">
+                      <a:extLst>
+                        <a:ext uri="{28A0092B-C50C-407E-A947-70E740481C1C}">
+                          <a14:useLocalDpi xmlns:a14="http://schemas.microsoft.com/office/drawing/2010/main" val="0"/>
+                        </a:ext>
+                      </a:extLst>
+                    </a:blip>
+                    <a:srcRect/>
+                    <a:stretch>
+                      <a:fillRect/>
+                    </a:stretch>
+                  </pic:blipFill>
+                  <pic:spPr bwMode="auto">
+                    <a:xfrm>
+                      <a:off x="0" y="0"/>
+                      <a:ext cx="3636768" cy="4179721"/>
+                    </a:xfrm>
+                    <a:prstGeom prst="rect">
+                      <a:avLst/>
+                    </a:prstGeom>
+                    <a:noFill/>
+                    <a:ln>
+                      <a:noFill/>
+                    </a:ln>
+                  </pic:spPr>
+                </pic:pic>
+              </a:graphicData>
+            </a:graphic>
+          </wp:inline>
+        </w:drawing>
+      </w:r>
+    </w:p>
+    <w:p>
+      <w:pPr>
+        <w:spacing w:line="360" w:lineRule="atLeast"/>
+        <w:ind w:left="440"/>
+        <w:jc w:val="both"/>
+        <w:rPr>
+          <w:rFonts w:ascii="微軟正黑體" w:eastAsia="微軟正黑體" w:hAnsi="微軟正黑體"/>
+          <w:b/>
+          <w:bCs/>
+          <w:color w:val="FF0000"/>
+          <w:sz w:val="24"/>
+          <w:szCs w:val="24"/>
+          <w:lang w:eastAsia="zh-TW"/>
+        </w:rPr>
+      </w:pPr>
+      <w:r>
+        <w:rPr>
+          <w:rFonts w:ascii="微軟正黑體" w:eastAsia="微軟正黑體" w:hAnsi="微軟正黑體"/>
+          <w:b/>
+          <w:bCs/>
+          <w:color w:val="FF0000"/>
+          <w:sz w:val="24"/>
+          <w:szCs w:val="24"/>
+          <w:lang w:eastAsia="zh-TW"/>
+        </w:rPr>
+        <w:lastRenderedPageBreak/>
+        <w:t>2.2.8.3 任務控制流程（</w:t>
+      </w:r>
+      <w:proofErr w:type="spellStart"/>
+      <w:r>
+        <w:rPr>
+          <w:rFonts w:ascii="微軟正黑體" w:eastAsia="微軟正黑體" w:hAnsi="微軟正黑體"/>
+          <w:b/>
+          <w:bCs/>
+          <w:color w:val="FF0000"/>
+          <w:sz w:val="24"/>
+          <w:szCs w:val="24"/>
+          <w:lang w:eastAsia="zh-TW"/>
+        </w:rPr>
+        <w:t>startQuest</w:t>
+      </w:r>
+      <w:proofErr w:type="spellEnd"/>
+      <w:r>
+        <w:rPr>
+          <w:rFonts w:ascii="微軟正黑體" w:eastAsia="微軟正黑體" w:hAnsi="微軟正黑體"/>
+          <w:b/>
+          <w:bCs/>
+          <w:color w:val="FF0000"/>
+          <w:sz w:val="24"/>
+          <w:szCs w:val="24"/>
+          <w:lang w:eastAsia="zh-TW"/>
+        </w:rPr>
+        <w:t>）</w:t>
+      </w:r>
+      <w:r>
+        <w:rPr>
+          <w:rFonts w:ascii="微軟正黑體" w:eastAsia="微軟正黑體" w:hAnsi="微軟正黑體" w:hint="eastAsia"/>
+          <w:b/>
+          <w:bCs/>
+          <w:color w:val="FF0000"/>
+          <w:sz w:val="24"/>
+          <w:szCs w:val="24"/>
+          <w:lang w:eastAsia="zh-TW"/>
+        </w:rPr>
+        <w:t>:</w:t>
+      </w:r>
+    </w:p>
+    <w:p>
+      <w:pPr>
+        <w:numPr>
+          <w:ilvl w:val="0"/>
+          <w:numId w:val="33"/>
+        </w:numPr>
+        <w:spacing w:line="360" w:lineRule="atLeast"/>
+        <w:jc w:val="both"/>
+        <w:rPr>
+          <w:rFonts w:ascii="微軟正黑體" w:eastAsia="微軟正黑體" w:hAnsi="微軟正黑體"/>
+          <w:sz w:val="24"/>
+          <w:szCs w:val="24"/>
+          <w:lang w:eastAsia="zh-TW"/>
+        </w:rPr>
+      </w:pPr>
+      <w:r>
+        <w:rPr>
+          <w:rFonts w:ascii="微軟正黑體" w:eastAsia="微軟正黑體" w:hAnsi="微軟正黑體"/>
+          <w:b/>
+          <w:bCs/>
+          <w:sz w:val="24"/>
+          <w:szCs w:val="24"/>
+          <w:lang w:eastAsia="zh-TW"/>
+        </w:rPr>
+        <w:t>函式名稱</w:t>
+      </w:r>
+      <w:r>
+        <w:rPr>
+          <w:rFonts w:ascii="微軟正黑體" w:eastAsia="微軟正黑體" w:hAnsi="微軟正黑體"/>
+          <w:sz w:val="24"/>
+          <w:szCs w:val="24"/>
+          <w:lang w:eastAsia="zh-TW"/>
+        </w:rPr>
+        <w:t>：</w:t>
+      </w:r>
+      <w:proofErr w:type="spellStart"/>
+      <w:proofErr w:type="gramStart"/>
+      <w:r>
+        <w:rPr>
+          <w:rFonts w:ascii="微軟正黑體" w:eastAsia="微軟正黑體" w:hAnsi="微軟正黑體"/>
+          <w:sz w:val="24"/>
+          <w:szCs w:val="24"/>
+          <w:lang w:eastAsia="zh-TW"/>
+        </w:rPr>
+        <w:t>startQuest</w:t>
+      </w:r>
+      <w:proofErr w:type="spellEnd"/>
+      <w:r>
+        <w:rPr>
+          <w:rFonts w:ascii="微軟正黑體" w:eastAsia="微軟正黑體" w:hAnsi="微軟正黑體"/>
+          <w:sz w:val="24"/>
+          <w:szCs w:val="24"/>
+          <w:lang w:eastAsia="zh-TW"/>
+        </w:rPr>
+        <w:t>(</w:t>
+      </w:r>
+      <w:proofErr w:type="gramEnd"/>
+      <w:r>
+        <w:rPr>
+          <w:rFonts w:ascii="微軟正黑體" w:eastAsia="微軟正黑體" w:hAnsi="微軟正黑體"/>
+          <w:sz w:val="24"/>
+          <w:szCs w:val="24"/>
+          <w:lang w:eastAsia="zh-TW"/>
+        </w:rPr>
+        <w:t>Character&amp; player)</w:t>
+      </w:r>
+    </w:p>
+    <w:p>
+      <w:pPr>
+        <w:numPr>
+          <w:ilvl w:val="0"/>
+          <w:numId w:val="33"/>
+        </w:numPr>
+        <w:spacing w:line="360" w:lineRule="atLeast"/>
+        <w:jc w:val="both"/>
+        <w:rPr>
+          <w:rFonts w:ascii="微軟正黑體" w:eastAsia="微軟正黑體" w:hAnsi="微軟正黑體"/>
+          <w:sz w:val="24"/>
+          <w:szCs w:val="24"/>
+          <w:lang w:eastAsia="zh-TW"/>
+        </w:rPr>
+      </w:pPr>
+      <w:r>
+        <w:rPr>
+          <w:rFonts w:ascii="微軟正黑體" w:eastAsia="微軟正黑體" w:hAnsi="微軟正黑體"/>
+          <w:b/>
+          <w:bCs/>
+          <w:sz w:val="24"/>
+          <w:szCs w:val="24"/>
+          <w:lang w:eastAsia="zh-TW"/>
+        </w:rPr>
+        <w:t>功能說明</w:t>
+      </w:r>
+      <w:r>
+        <w:rPr>
+          <w:rFonts w:ascii="微軟正黑體" w:eastAsia="微軟正黑體" w:hAnsi="微軟正黑體"/>
+          <w:sz w:val="24"/>
+          <w:szCs w:val="24"/>
+          <w:lang w:eastAsia="zh-TW"/>
+        </w:rPr>
+        <w:t>： 控制任務的整體流程，與玩家互動，從題庫隨機出題並接收玩家回答，更新進度並於完成時發放獎勵。</w:t>
+      </w:r>
+    </w:p>
+    <w:p>
+      <w:pPr>
+        <w:numPr>
+          <w:ilvl w:val="0"/>
+          <w:numId w:val="33"/>
+        </w:numPr>
+        <w:spacing w:line="360" w:lineRule="atLeast"/>
+        <w:jc w:val="both"/>
+        <w:rPr>
+          <w:rFonts w:ascii="微軟正黑體" w:eastAsia="微軟正黑體" w:hAnsi="微軟正黑體"/>
+          <w:sz w:val="24"/>
+          <w:szCs w:val="24"/>
+          <w:lang w:eastAsia="zh-TW"/>
+        </w:rPr>
+      </w:pPr>
+      <w:r>
+        <w:rPr>
+          <w:rFonts w:ascii="微軟正黑體" w:eastAsia="微軟正黑體" w:hAnsi="微軟正黑體"/>
+          <w:b/>
+          <w:bCs/>
+          <w:sz w:val="24"/>
+          <w:szCs w:val="24"/>
+          <w:lang w:eastAsia="zh-TW"/>
+        </w:rPr>
+        <w:t>執行流程</w:t>
+      </w:r>
+      <w:r>
+        <w:rPr>
+          <w:rFonts w:ascii="微軟正黑體" w:eastAsia="微軟正黑體" w:hAnsi="微軟正黑體"/>
+          <w:sz w:val="24"/>
+          <w:szCs w:val="24"/>
+          <w:lang w:eastAsia="zh-TW"/>
+        </w:rPr>
+        <w:t>：</w:t>
+      </w:r>
+    </w:p>
+    <w:p>
+      <w:pPr>
+        <w:numPr>
+          <w:ilvl w:val="1"/>
+          <w:numId w:val="33"/>
+        </w:numPr>
+        <w:spacing w:line="360" w:lineRule="atLeast"/>
+        <w:jc w:val="both"/>
+        <w:rPr>
+          <w:rFonts w:ascii="微軟正黑體" w:eastAsia="微軟正黑體" w:hAnsi="微軟正黑體"/>
+          <w:sz w:val="24"/>
+          <w:szCs w:val="24"/>
+          <w:lang w:eastAsia="zh-TW"/>
+        </w:rPr>
+      </w:pPr>
+      <w:r>
+        <w:rPr>
+          <w:rFonts w:ascii="微軟正黑體" w:eastAsia="微軟正黑體" w:hAnsi="微軟正黑體"/>
+          <w:sz w:val="24"/>
+          <w:szCs w:val="24"/>
+          <w:lang w:eastAsia="zh-TW"/>
+        </w:rPr>
+        <w:t>建立任務與題庫，並隨機出題。</w:t>
+      </w:r>
+    </w:p>
+    <w:p>
+      <w:pPr>
+        <w:numPr>
+          <w:ilvl w:val="1"/>
+          <w:numId w:val="33"/>
+        </w:numPr>
+        <w:spacing w:line="360" w:lineRule="atLeast"/>
+        <w:jc w:val="both"/>
+        <w:rPr>
+          <w:rFonts w:ascii="微軟正黑體" w:eastAsia="微軟正黑體" w:hAnsi="微軟正黑體"/>
+          <w:sz w:val="24"/>
+          <w:szCs w:val="24"/>
+          <w:lang w:eastAsia="zh-TW"/>
+        </w:rPr>
+      </w:pPr>
+      <w:r>
+        <w:rPr>
+          <w:rFonts w:ascii="微軟正黑體" w:eastAsia="微軟正黑體" w:hAnsi="微軟正黑體"/>
+          <w:sz w:val="24"/>
+          <w:szCs w:val="24"/>
+          <w:lang w:eastAsia="zh-TW"/>
+        </w:rPr>
+        <w:t>顯示題目並等待玩家輸入答案。</w:t>
+      </w:r>
+    </w:p>
+    <w:p>
+      <w:pPr>
+        <w:numPr>
+          <w:ilvl w:val="1"/>
+          <w:numId w:val="33"/>
+        </w:numPr>
+        <w:spacing w:line="360" w:lineRule="atLeast"/>
+        <w:jc w:val="both"/>
+        <w:rPr>
+          <w:rFonts w:ascii="微軟正黑體" w:eastAsia="微軟正黑體" w:hAnsi="微軟正黑體"/>
+          <w:sz w:val="24"/>
+          <w:szCs w:val="24"/>
+          <w:lang w:eastAsia="zh-TW"/>
+        </w:rPr>
+      </w:pPr>
+      <w:r>
+        <w:rPr>
+          <w:rFonts w:ascii="微軟正黑體" w:eastAsia="微軟正黑體" w:hAnsi="微軟正黑體"/>
+          <w:sz w:val="24"/>
+          <w:szCs w:val="24"/>
+          <w:lang w:eastAsia="zh-TW"/>
+        </w:rPr>
+        <w:t xml:space="preserve">呼叫 </w:t>
+      </w:r>
+      <w:proofErr w:type="spellStart"/>
+      <w:r>
+        <w:rPr>
+          <w:rFonts w:ascii="微軟正黑體" w:eastAsia="微軟正黑體" w:hAnsi="微軟正黑體"/>
+          <w:sz w:val="24"/>
+          <w:szCs w:val="24"/>
+          <w:lang w:eastAsia="zh-TW"/>
+        </w:rPr>
+        <w:t>updateProgress</w:t>
+      </w:r>
+      <w:proofErr w:type="spellEnd"/>
+      <w:r>
+        <w:rPr>
+          <w:rFonts w:ascii="微軟正黑體" w:eastAsia="微軟正黑體" w:hAnsi="微軟正黑體"/>
+          <w:sz w:val="24"/>
+          <w:szCs w:val="24"/>
+          <w:lang w:eastAsia="zh-TW"/>
+        </w:rPr>
+        <w:t>() 更新答題進度。</w:t>
+      </w:r>
+    </w:p>
+    <w:p>
+      <w:pPr>
+        <w:numPr>
+          <w:ilvl w:val="1"/>
+          <w:numId w:val="33"/>
+        </w:numPr>
+        <w:spacing w:line="360" w:lineRule="atLeast"/>
+        <w:jc w:val="both"/>
+        <w:rPr>
+          <w:rFonts w:ascii="微軟正黑體" w:eastAsia="微軟正黑體" w:hAnsi="微軟正黑體"/>
+          <w:sz w:val="24"/>
+          <w:szCs w:val="24"/>
+          <w:lang w:eastAsia="zh-TW"/>
+        </w:rPr>
+      </w:pPr>
+      <w:r>
+        <w:rPr>
+          <w:rFonts w:ascii="微軟正黑體" w:eastAsia="微軟正黑體" w:hAnsi="微軟正黑體"/>
+          <w:sz w:val="24"/>
+          <w:szCs w:val="24"/>
+          <w:lang w:eastAsia="zh-TW"/>
+        </w:rPr>
+        <w:t xml:space="preserve">若答題正確數達標，設定任務完成，呼叫 </w:t>
+      </w:r>
+      <w:proofErr w:type="spellStart"/>
+      <w:r>
+        <w:rPr>
+          <w:rFonts w:ascii="微軟正黑體" w:eastAsia="微軟正黑體" w:hAnsi="微軟正黑體"/>
+          <w:sz w:val="24"/>
+          <w:szCs w:val="24"/>
+          <w:lang w:eastAsia="zh-TW"/>
+        </w:rPr>
+        <w:t>completeQuest</w:t>
+      </w:r>
+      <w:proofErr w:type="spellEnd"/>
+      <w:r>
+        <w:rPr>
+          <w:rFonts w:ascii="微軟正黑體" w:eastAsia="微軟正黑體" w:hAnsi="微軟正黑體"/>
+          <w:sz w:val="24"/>
+          <w:szCs w:val="24"/>
+          <w:lang w:eastAsia="zh-TW"/>
+        </w:rPr>
+        <w:t>() 發放獎勵。</w:t>
+      </w:r>
+    </w:p>
+    <w:p>
+      <w:pPr>
+        <w:numPr>
+          <w:ilvl w:val="1"/>
+          <w:numId w:val="33"/>
+        </w:numPr>
+        <w:spacing w:line="360" w:lineRule="atLeast"/>
+        <w:jc w:val="both"/>
+        <w:rPr>
+          <w:rFonts w:ascii="微軟正黑體" w:eastAsia="微軟正黑體" w:hAnsi="微軟正黑體"/>
+          <w:sz w:val="24"/>
+          <w:szCs w:val="24"/>
+          <w:lang w:eastAsia="zh-TW"/>
+        </w:rPr>
+      </w:pPr>
+      <w:r>
+        <w:rPr>
+          <w:rFonts w:ascii="微軟正黑體" w:eastAsia="微軟正黑體" w:hAnsi="微軟正黑體"/>
+          <w:sz w:val="24"/>
+          <w:szCs w:val="24"/>
+          <w:lang w:eastAsia="zh-TW"/>
+        </w:rPr>
+        <w:t>顯示完成訊息與獎勵資訊。</w:t>
+      </w:r>
+    </w:p>
+    <w:p>
+      <w:pPr>
+        <w:spacing w:line="360" w:lineRule="atLeast"/>
+        <w:ind w:left="440"/>
+        <w:jc w:val="both"/>
+        <w:rPr>
+          <w:rFonts w:ascii="微軟正黑體" w:eastAsia="微軟正黑體" w:hAnsi="微軟正黑體"/>
+          <w:sz w:val="24"/>
+          <w:szCs w:val="24"/>
+          <w:lang w:eastAsia="zh-TW"/>
+        </w:rPr>
+      </w:pPr>
+    </w:p>
+    <w:p>
+      <w:pPr>
+        <w:spacing w:line="360" w:lineRule="atLeast"/>
+        <w:ind w:left="440"/>
+        <w:jc w:val="both"/>
+        <w:rPr>
+          <w:rFonts w:ascii="微軟正黑體" w:eastAsia="微軟正黑體" w:hAnsi="微軟正黑體"/>
+          <w:sz w:val="24"/>
+          <w:szCs w:val="24"/>
+          <w:lang w:eastAsia="zh-TW"/>
+        </w:rPr>
+      </w:pPr>
+    </w:p>
+    <w:p>
+      <w:pPr>
+        <w:spacing w:line="360" w:lineRule="atLeast"/>
+        <w:ind w:left="440"/>
+        <w:jc w:val="both"/>
+        <w:rPr>
+          <w:rFonts w:ascii="微軟正黑體" w:eastAsia="微軟正黑體" w:hAnsi="微軟正黑體"/>
+          <w:sz w:val="24"/>
+          <w:szCs w:val="24"/>
+          <w:lang w:eastAsia="zh-TW"/>
+        </w:rPr>
+      </w:pPr>
+    </w:p>
+    <w:p>
+      <w:pPr>
+        <w:spacing w:line="360" w:lineRule="atLeast"/>
+        <w:ind w:left="440"/>
+        <w:jc w:val="both"/>
+        <w:rPr>
+          <w:rFonts w:ascii="微軟正黑體" w:eastAsia="微軟正黑體" w:hAnsi="微軟正黑體"/>
+          <w:sz w:val="24"/>
+          <w:szCs w:val="24"/>
+          <w:lang w:eastAsia="zh-TW"/>
+        </w:rPr>
+      </w:pPr>
+    </w:p>
+    <w:p>
+      <w:pPr>
+        <w:spacing w:line="360" w:lineRule="atLeast"/>
+        <w:ind w:left="440"/>
+        <w:jc w:val="both"/>
+        <w:rPr>
+          <w:rFonts w:ascii="微軟正黑體" w:eastAsia="微軟正黑體" w:hAnsi="微軟正黑體"/>
+          <w:sz w:val="24"/>
+          <w:szCs w:val="24"/>
+          <w:lang w:eastAsia="zh-TW"/>
+        </w:rPr>
+      </w:pPr>
+    </w:p>
+    <w:p>
+      <w:pPr>
+        <w:spacing w:line="360" w:lineRule="atLeast"/>
+        <w:ind w:left="440"/>
+        <w:jc w:val="both"/>
+        <w:rPr>
+          <w:rFonts w:ascii="微軟正黑體" w:eastAsia="微軟正黑體" w:hAnsi="微軟正黑體"/>
+          <w:sz w:val="24"/>
+          <w:szCs w:val="24"/>
+          <w:lang w:eastAsia="zh-TW"/>
+        </w:rPr>
+      </w:pPr>
+    </w:p>
+    <w:p>
+      <w:pPr>
+        <w:spacing w:line="360" w:lineRule="atLeast"/>
+        <w:ind w:left="440"/>
+        <w:jc w:val="both"/>
+        <w:rPr>
+          <w:rFonts w:ascii="微軟正黑體" w:eastAsia="微軟正黑體" w:hAnsi="微軟正黑體"/>
+          <w:sz w:val="24"/>
+          <w:szCs w:val="24"/>
+          <w:lang w:eastAsia="zh-TW"/>
+        </w:rPr>
+      </w:pPr>
     </w:p>
     <w:p>
       <w:pPr>
@@ -5593,6 +7929,7 @@
           <w:szCs w:val="40"/>
           <w:lang w:eastAsia="zh-TW"/>
         </w:rPr>
+        <w:lastRenderedPageBreak/>
         <w:t>三</w:t>
       </w:r>
       <w:r>
@@ -5726,7 +8063,7 @@
           <w:szCs w:val="24"/>
           <w:lang w:eastAsia="zh-TW"/>
         </w:rPr>
-        <w:t>：：</w:t>
+        <w:t>::</w:t>
       </w:r>
       <w:r>
         <w:rPr>
@@ -6071,6 +8408,7 @@
         </w:rPr>
         <w:t xml:space="preserve"> </w:t>
       </w:r>
+      <w:proofErr w:type="gramStart"/>
       <w:r>
         <w:rPr>
           <w:rFonts w:ascii="微軟正黑體" w:eastAsia="微軟正黑體" w:hAnsi="微軟正黑體" w:hint="eastAsia"/>
@@ -6080,17 +8418,29 @@
           <w:szCs w:val="20"/>
           <w:lang w:eastAsia="zh-TW"/>
         </w:rPr>
-        <w:t>哈希表（</w:t>
-      </w:r>
-      <w:r>
-        <w:rPr>
-          <w:rFonts w:ascii="微軟正黑體" w:eastAsia="微軟正黑體" w:hAnsi="微軟正黑體"/>
+        <w:t>哈希表</w:t>
+      </w:r>
+      <w:proofErr w:type="gramEnd"/>
+      <w:r>
+        <w:rPr>
+          <w:rFonts w:ascii="微軟正黑體" w:eastAsia="微軟正黑體" w:hAnsi="微軟正黑體" w:hint="eastAsia"/>
           <w:b/>
           <w:bCs/>
           <w:sz w:val="24"/>
           <w:szCs w:val="20"/>
           <w:lang w:eastAsia="zh-TW"/>
         </w:rPr>
+        <w:t>（</w:t>
+      </w:r>
+      <w:r>
+        <w:rPr>
+          <w:rFonts w:ascii="微軟正黑體" w:eastAsia="微軟正黑體" w:hAnsi="微軟正黑體"/>
+          <w:b/>
+          <w:bCs/>
+          <w:sz w:val="24"/>
+          <w:szCs w:val="20"/>
+          <w:lang w:eastAsia="zh-TW"/>
+        </w:rPr>
         <w:t>Hash Table</w:t>
       </w:r>
       <w:r>
@@ -6122,16 +8472,7 @@
           <w:szCs w:val="20"/>
           <w:lang w:eastAsia="zh-TW"/>
         </w:rPr>
-        <w:t>，</w:t>
-      </w:r>
-      <w:r>
-        <w:rPr>
-          <w:rFonts w:ascii="微軟正黑體" w:eastAsia="微軟正黑體" w:hAnsi="微軟正黑體" w:hint="eastAsia"/>
-          <w:sz w:val="24"/>
-          <w:szCs w:val="20"/>
-          <w:lang w:eastAsia="zh-TW"/>
-        </w:rPr>
-        <w:t>非常適合頻繁</w:t>
+        <w:t>，非常適合頻繁</w:t>
       </w:r>
       <w:r>
         <w:rPr>
@@ -6181,7 +8522,6 @@
           <w:szCs w:val="20"/>
           <w:lang w:eastAsia="zh-TW"/>
         </w:rPr>
-        <w:lastRenderedPageBreak/>
         <w:t>如：建立物品 (</w:t>
       </w:r>
       <w:r>
@@ -6368,15 +8708,35 @@
           <w:szCs w:val="20"/>
           <w:lang w:eastAsia="zh-TW"/>
         </w:rPr>
-        <w:t>用來儲存背包內每個物品的實例（</w:t>
-      </w:r>
-      <w:r>
-        <w:rPr>
-          <w:rFonts w:ascii="微軟正黑體" w:eastAsia="微軟正黑體" w:hAnsi="微軟正黑體"/>
+        <w:t>用來儲存背包內每</w:t>
+      </w:r>
+      <w:proofErr w:type="gramStart"/>
+      <w:r>
+        <w:rPr>
+          <w:rFonts w:ascii="微軟正黑體" w:eastAsia="微軟正黑體" w:hAnsi="微軟正黑體" w:hint="eastAsia"/>
           <w:sz w:val="24"/>
           <w:szCs w:val="20"/>
           <w:lang w:eastAsia="zh-TW"/>
         </w:rPr>
+        <w:t>個</w:t>
+      </w:r>
+      <w:proofErr w:type="gramEnd"/>
+      <w:r>
+        <w:rPr>
+          <w:rFonts w:ascii="微軟正黑體" w:eastAsia="微軟正黑體" w:hAnsi="微軟正黑體" w:hint="eastAsia"/>
+          <w:sz w:val="24"/>
+          <w:szCs w:val="20"/>
+          <w:lang w:eastAsia="zh-TW"/>
+        </w:rPr>
+        <w:t>物品的實例（</w:t>
+      </w:r>
+      <w:r>
+        <w:rPr>
+          <w:rFonts w:ascii="微軟正黑體" w:eastAsia="微軟正黑體" w:hAnsi="微軟正黑體"/>
+          <w:sz w:val="24"/>
+          <w:szCs w:val="20"/>
+          <w:lang w:eastAsia="zh-TW"/>
+        </w:rPr>
         <w:t>Item* item</w:t>
       </w:r>
       <w:r>
@@ -6426,6 +8786,7 @@
       </w:r>
       <w:r>
         <w:rPr>
+          <w:rFonts w:ascii="微軟正黑體" w:eastAsia="微軟正黑體" w:hAnsi="微軟正黑體"/>
           <w:sz w:val="28"/>
           <w:lang w:eastAsia="zh-TW"/>
         </w:rPr>
@@ -6827,6 +9188,7 @@
           <w:szCs w:val="28"/>
           <w:lang w:eastAsia="zh-TW"/>
         </w:rPr>
+        <w:lastRenderedPageBreak/>
         <w:t>3.1.5</w:t>
       </w:r>
       <w:r>
@@ -7115,13 +9477,23 @@
           <w:lang w:eastAsia="zh-TW"/>
         </w:rPr>
       </w:pPr>
-      <w:r>
-        <w:rPr>
-          <w:rFonts w:ascii="微軟正黑體" w:eastAsia="微軟正黑體" w:hAnsi="微軟正黑體" w:hint="eastAsia"/>
-          <w:sz w:val="24"/>
-          <w:lang w:eastAsia="zh-TW"/>
-        </w:rPr>
-        <w:t>函式傳參多用 const std</w:t>
+      <w:proofErr w:type="gramStart"/>
+      <w:r>
+        <w:rPr>
+          <w:rFonts w:ascii="微軟正黑體" w:eastAsia="微軟正黑體" w:hAnsi="微軟正黑體" w:hint="eastAsia"/>
+          <w:sz w:val="24"/>
+          <w:lang w:eastAsia="zh-TW"/>
+        </w:rPr>
+        <w:t>函式傳參多</w:t>
+      </w:r>
+      <w:proofErr w:type="gramEnd"/>
+      <w:r>
+        <w:rPr>
+          <w:rFonts w:ascii="微軟正黑體" w:eastAsia="微軟正黑體" w:hAnsi="微軟正黑體" w:hint="eastAsia"/>
+          <w:sz w:val="24"/>
+          <w:lang w:eastAsia="zh-TW"/>
+        </w:rPr>
+        <w:t>用 const std</w:t>
       </w:r>
       <w:r>
         <w:rPr>
@@ -7158,7 +9530,7 @@
         <w:spacing w:line="360" w:lineRule="atLeast"/>
         <w:jc w:val="both"/>
         <w:rPr>
-          <w:rFonts w:ascii="微軟正黑體" w:eastAsia="微軟正黑體" w:hAnsi="微軟正黑體"/>
+          <w:rFonts w:ascii="微軟正黑體" w:eastAsia="微軟正黑體" w:hAnsi="微軟正黑體" w:hint="eastAsia"/>
           <w:sz w:val="24"/>
           <w:lang w:eastAsia="zh-TW"/>
         </w:rPr>
@@ -7185,15 +9557,25 @@
           <w:sz w:val="24"/>
           <w:lang w:eastAsia="zh-TW"/>
         </w:rPr>
-        <w:t>類別的指標來管理物品，</w:t>
-      </w:r>
-      <w:r>
-        <w:rPr>
-          <w:rFonts w:ascii="微軟正黑體" w:eastAsia="微軟正黑體" w:hAnsi="微軟正黑體" w:hint="eastAsia"/>
-          <w:sz w:val="24"/>
-          <w:lang w:eastAsia="zh-TW"/>
-        </w:rPr>
-        <w:t>避免每個物品都複製一份資料，達到節省內存的目的。</w:t>
+        <w:t>類別的指標來管理物品，避免每</w:t>
+      </w:r>
+      <w:proofErr w:type="gramStart"/>
+      <w:r>
+        <w:rPr>
+          <w:rFonts w:ascii="微軟正黑體" w:eastAsia="微軟正黑體" w:hAnsi="微軟正黑體" w:hint="eastAsia"/>
+          <w:sz w:val="24"/>
+          <w:lang w:eastAsia="zh-TW"/>
+        </w:rPr>
+        <w:t>個</w:t>
+      </w:r>
+      <w:proofErr w:type="gramEnd"/>
+      <w:r>
+        <w:rPr>
+          <w:rFonts w:ascii="微軟正黑體" w:eastAsia="微軟正黑體" w:hAnsi="微軟正黑體" w:hint="eastAsia"/>
+          <w:sz w:val="24"/>
+          <w:lang w:eastAsia="zh-TW"/>
+        </w:rPr>
+        <w:t>物品都複製一份資料，達到節省內存的目的。</w:t>
       </w:r>
     </w:p>
     <w:p>
@@ -7304,7 +9686,7 @@
           <w:sz w:val="24"/>
           <w:lang w:eastAsia="zh-TW"/>
         </w:rPr>
-        <w:t>專案遵循以下程式碼風格與命名慣例：</w:t>
+        <w:t>專案遵循以下程式碼風格與命名慣例</w:t>
       </w:r>
     </w:p>
     <w:p>
@@ -7312,10 +9694,42 @@
         <w:spacing w:line="360" w:lineRule="atLeast"/>
         <w:rPr>
           <w:rFonts w:ascii="微軟正黑體" w:eastAsia="微軟正黑體" w:hAnsi="微軟正黑體"/>
-          <w:sz w:val="24"/>
-          <w:lang w:eastAsia="zh-TW"/>
-        </w:rPr>
-      </w:pPr>
+          <w:b/>
+          <w:bCs/>
+          <w:sz w:val="24"/>
+          <w:lang w:eastAsia="zh-TW"/>
+        </w:rPr>
+      </w:pPr>
+      <w:r>
+        <w:rPr>
+          <w:rFonts w:ascii="微軟正黑體" w:eastAsia="微軟正黑體" w:hAnsi="微軟正黑體" w:hint="eastAsia"/>
+          <w:b/>
+          <w:bCs/>
+          <w:sz w:val="24"/>
+          <w:lang w:eastAsia="zh-TW"/>
+        </w:rPr>
+        <w:t>1</w:t>
+      </w:r>
+      <w:r>
+        <w:rPr>
+          <w:rFonts w:ascii="微軟正黑體" w:eastAsia="微軟正黑體" w:hAnsi="微軟正黑體" w:hint="eastAsia"/>
+          <w:b/>
+          <w:bCs/>
+          <w:sz w:val="24"/>
+          <w:lang w:eastAsia="zh-TW"/>
+        </w:rPr>
+        <w:t>.</w:t>
+      </w:r>
+      <w:r>
+        <w:rPr>
+          <w:rFonts w:ascii="微軟正黑體" w:eastAsia="微軟正黑體" w:hAnsi="微軟正黑體" w:hint="eastAsia"/>
+          <w:b/>
+          <w:bCs/>
+          <w:sz w:val="24"/>
+          <w:lang w:eastAsia="zh-TW"/>
+        </w:rPr>
+        <w:t xml:space="preserve"> **命名規則**</w:t>
+      </w:r>
     </w:p>
     <w:p>
       <w:pPr>
@@ -7332,24 +9746,25 @@
           <w:sz w:val="24"/>
           <w:lang w:eastAsia="zh-TW"/>
         </w:rPr>
-        <w:lastRenderedPageBreak/>
-        <w:t>1</w:t>
-      </w:r>
-      <w:r>
-        <w:rPr>
-          <w:rFonts w:ascii="微軟正黑體" w:eastAsia="微軟正黑體" w:hAnsi="微軟正黑體" w:hint="eastAsia"/>
-          <w:sz w:val="24"/>
-          <w:lang w:eastAsia="zh-TW"/>
-        </w:rPr>
-        <w:t>.</w:t>
-      </w:r>
-      <w:r>
-        <w:rPr>
-          <w:rFonts w:ascii="微軟正黑體" w:eastAsia="微軟正黑體" w:hAnsi="微軟正黑體" w:hint="eastAsia"/>
-          <w:sz w:val="24"/>
-          <w:lang w:eastAsia="zh-TW"/>
-        </w:rPr>
-        <w:t xml:space="preserve"> **命名規則**</w:t>
+        <w:t xml:space="preserve">   - 類別名稱使用 </w:t>
+      </w:r>
+      <w:proofErr w:type="spellStart"/>
+      <w:r>
+        <w:rPr>
+          <w:rFonts w:ascii="微軟正黑體" w:eastAsia="微軟正黑體" w:hAnsi="微軟正黑體" w:hint="eastAsia"/>
+          <w:sz w:val="24"/>
+          <w:lang w:eastAsia="zh-TW"/>
+        </w:rPr>
+        <w:t>PascalCase</w:t>
+      </w:r>
+      <w:proofErr w:type="spellEnd"/>
+      <w:r>
+        <w:rPr>
+          <w:rFonts w:ascii="微軟正黑體" w:eastAsia="微軟正黑體" w:hAnsi="微軟正黑體" w:hint="eastAsia"/>
+          <w:sz w:val="24"/>
+          <w:lang w:eastAsia="zh-TW"/>
+        </w:rPr>
+        <w:t>，如 `Character`, `Inventory`</w:t>
       </w:r>
     </w:p>
     <w:p>
@@ -7367,7 +9782,7 @@
           <w:sz w:val="24"/>
           <w:lang w:eastAsia="zh-TW"/>
         </w:rPr>
-        <w:t xml:space="preserve">   - 類別名稱使用 </w:t>
+        <w:t xml:space="preserve">   - 成員變數使用 camelCase，如 `</w:t>
       </w:r>
       <w:proofErr w:type="spellStart"/>
       <w:r>
@@ -7376,7 +9791,7 @@
           <w:sz w:val="24"/>
           <w:lang w:eastAsia="zh-TW"/>
         </w:rPr>
-        <w:t>PascalCase</w:t>
+        <w:t>attackPower</w:t>
       </w:r>
       <w:proofErr w:type="spellEnd"/>
       <w:r>
@@ -7385,7 +9800,25 @@
           <w:sz w:val="24"/>
           <w:lang w:eastAsia="zh-TW"/>
         </w:rPr>
-        <w:t>，如 `Character`, `Inventory`</w:t>
+        <w:t>`, `</w:t>
+      </w:r>
+      <w:proofErr w:type="spellStart"/>
+      <w:r>
+        <w:rPr>
+          <w:rFonts w:ascii="微軟正黑體" w:eastAsia="微軟正黑體" w:hAnsi="微軟正黑體" w:hint="eastAsia"/>
+          <w:sz w:val="24"/>
+          <w:lang w:eastAsia="zh-TW"/>
+        </w:rPr>
+        <w:t>battleHp</w:t>
+      </w:r>
+      <w:proofErr w:type="spellEnd"/>
+      <w:r>
+        <w:rPr>
+          <w:rFonts w:ascii="微軟正黑體" w:eastAsia="微軟正黑體" w:hAnsi="微軟正黑體" w:hint="eastAsia"/>
+          <w:sz w:val="24"/>
+          <w:lang w:eastAsia="zh-TW"/>
+        </w:rPr>
+        <w:t>`</w:t>
       </w:r>
     </w:p>
     <w:p>
@@ -7403,43 +9836,185 @@
           <w:sz w:val="24"/>
           <w:lang w:eastAsia="zh-TW"/>
         </w:rPr>
-        <w:t xml:space="preserve">   - 成員變數使用 camelCase，如 `</w:t>
+        <w:t xml:space="preserve">   - 常數使用全大寫，如 `RESET`, `GOLD`</w:t>
+      </w:r>
+    </w:p>
+    <w:p>
+      <w:pPr>
+        <w:spacing w:line="360" w:lineRule="atLeast"/>
+        <w:rPr>
+          <w:rFonts w:ascii="微軟正黑體" w:eastAsia="微軟正黑體" w:hAnsi="微軟正黑體"/>
+          <w:b/>
+          <w:bCs/>
+          <w:sz w:val="24"/>
+          <w:lang w:eastAsia="zh-TW"/>
+        </w:rPr>
+      </w:pPr>
+      <w:r>
+        <w:rPr>
+          <w:rFonts w:ascii="微軟正黑體" w:eastAsia="微軟正黑體" w:hAnsi="微軟正黑體" w:hint="eastAsia"/>
+          <w:b/>
+          <w:bCs/>
+          <w:sz w:val="24"/>
+          <w:lang w:eastAsia="zh-TW"/>
+        </w:rPr>
+        <w:t>2. **風格統一**</w:t>
+      </w:r>
+    </w:p>
+    <w:p>
+      <w:pPr>
+        <w:spacing w:line="360" w:lineRule="atLeast"/>
+        <w:rPr>
+          <w:rFonts w:ascii="微軟正黑體" w:eastAsia="微軟正黑體" w:hAnsi="微軟正黑體"/>
+          <w:sz w:val="24"/>
+          <w:lang w:eastAsia="zh-TW"/>
+        </w:rPr>
+      </w:pPr>
+      <w:r>
+        <w:rPr>
+          <w:rFonts w:ascii="微軟正黑體" w:eastAsia="微軟正黑體" w:hAnsi="微軟正黑體"/>
+          <w:sz w:val="24"/>
+          <w:lang w:eastAsia="zh-TW"/>
+        </w:rPr>
+        <w:t xml:space="preserve">   - </w:t>
+      </w:r>
+      <w:r>
+        <w:rPr>
+          <w:rFonts w:ascii="微軟正黑體" w:eastAsia="微軟正黑體" w:hAnsi="微軟正黑體" w:hint="eastAsia"/>
+          <w:sz w:val="24"/>
+          <w:lang w:eastAsia="zh-TW"/>
+        </w:rPr>
+        <w:t>每</w:t>
+      </w:r>
+      <w:proofErr w:type="gramStart"/>
+      <w:r>
+        <w:rPr>
+          <w:rFonts w:ascii="微軟正黑體" w:eastAsia="微軟正黑體" w:hAnsi="微軟正黑體" w:hint="eastAsia"/>
+          <w:sz w:val="24"/>
+          <w:lang w:eastAsia="zh-TW"/>
+        </w:rPr>
+        <w:t>個函式前皆</w:t>
+      </w:r>
+      <w:proofErr w:type="gramEnd"/>
+      <w:r>
+        <w:rPr>
+          <w:rFonts w:ascii="微軟正黑體" w:eastAsia="微軟正黑體" w:hAnsi="微軟正黑體" w:hint="eastAsia"/>
+          <w:sz w:val="24"/>
+          <w:lang w:eastAsia="zh-TW"/>
+        </w:rPr>
+        <w:t>附加簡要註解，說明用途。</w:t>
+      </w:r>
+    </w:p>
+    <w:p>
+      <w:pPr>
+        <w:spacing w:line="360" w:lineRule="atLeast"/>
+        <w:rPr>
+          <w:rFonts w:ascii="微軟正黑體" w:eastAsia="微軟正黑體" w:hAnsi="微軟正黑體"/>
+          <w:sz w:val="24"/>
+          <w:lang w:eastAsia="zh-TW"/>
+        </w:rPr>
+      </w:pPr>
+      <w:r>
+        <w:rPr>
+          <w:rFonts w:ascii="微軟正黑體" w:eastAsia="微軟正黑體" w:hAnsi="微軟正黑體" w:hint="eastAsia"/>
+          <w:sz w:val="24"/>
+          <w:lang w:eastAsia="zh-TW"/>
+        </w:rPr>
+        <w:t xml:space="preserve">   - 使用 `#ifndef` 作為 Header Guard，防止重複</w:t>
+      </w:r>
+      <w:r>
+        <w:rPr>
+          <w:rFonts w:ascii="微軟正黑體" w:eastAsia="微軟正黑體" w:hAnsi="微軟正黑體" w:hint="eastAsia"/>
+          <w:sz w:val="24"/>
+          <w:lang w:eastAsia="zh-TW"/>
+        </w:rPr>
+        <w:t>定義</w:t>
+      </w:r>
+      <w:r>
+        <w:rPr>
+          <w:rFonts w:ascii="微軟正黑體" w:eastAsia="微軟正黑體" w:hAnsi="微軟正黑體" w:hint="eastAsia"/>
+          <w:sz w:val="24"/>
+          <w:lang w:eastAsia="zh-TW"/>
+        </w:rPr>
+        <w:t>。</w:t>
+      </w:r>
+    </w:p>
+    <w:p>
+      <w:pPr>
+        <w:spacing w:line="360" w:lineRule="atLeast"/>
+        <w:rPr>
+          <w:rFonts w:ascii="微軟正黑體" w:eastAsia="微軟正黑體" w:hAnsi="微軟正黑體"/>
+          <w:sz w:val="24"/>
+          <w:lang w:eastAsia="zh-TW"/>
+        </w:rPr>
+      </w:pPr>
+      <w:r>
+        <w:rPr>
+          <w:rFonts w:ascii="微軟正黑體" w:eastAsia="微軟正黑體" w:hAnsi="微軟正黑體" w:hint="eastAsia"/>
+          <w:sz w:val="24"/>
+          <w:lang w:eastAsia="zh-TW"/>
+        </w:rPr>
+        <w:t xml:space="preserve">   - 盡量避免 `using namespace std;`，提升命名空間清晰度。</w:t>
+      </w:r>
+    </w:p>
+    <w:p>
+      <w:pPr>
+        <w:spacing w:line="360" w:lineRule="atLeast"/>
+        <w:rPr>
+          <w:rFonts w:ascii="微軟正黑體" w:eastAsia="微軟正黑體" w:hAnsi="微軟正黑體"/>
+          <w:sz w:val="24"/>
+          <w:lang w:eastAsia="zh-TW"/>
+        </w:rPr>
+      </w:pPr>
+      <w:r>
+        <w:rPr>
+          <w:rFonts w:ascii="微軟正黑體" w:eastAsia="微軟正黑體" w:hAnsi="微軟正黑體"/>
+          <w:sz w:val="24"/>
+          <w:lang w:eastAsia="zh-TW"/>
+        </w:rPr>
+        <w:t xml:space="preserve">   - </w:t>
+      </w:r>
+      <w:r>
+        <w:rPr>
+          <w:rFonts w:ascii="微軟正黑體" w:eastAsia="微軟正黑體" w:hAnsi="微軟正黑體" w:hint="eastAsia"/>
+          <w:sz w:val="24"/>
+          <w:lang w:eastAsia="zh-TW"/>
+        </w:rPr>
+        <w:t>所有模組分開於</w:t>
+      </w:r>
+      <w:r>
+        <w:rPr>
+          <w:rFonts w:ascii="微軟正黑體" w:eastAsia="微軟正黑體" w:hAnsi="微軟正黑體"/>
+          <w:sz w:val="24"/>
+          <w:lang w:eastAsia="zh-TW"/>
+        </w:rPr>
+        <w:t xml:space="preserve"> `.h / .</w:t>
       </w:r>
       <w:proofErr w:type="spellStart"/>
       <w:r>
         <w:rPr>
-          <w:rFonts w:ascii="微軟正黑體" w:eastAsia="微軟正黑體" w:hAnsi="微軟正黑體" w:hint="eastAsia"/>
-          <w:sz w:val="24"/>
-          <w:lang w:eastAsia="zh-TW"/>
-        </w:rPr>
-        <w:t>attackPower</w:t>
+          <w:rFonts w:ascii="微軟正黑體" w:eastAsia="微軟正黑體" w:hAnsi="微軟正黑體"/>
+          <w:sz w:val="24"/>
+          <w:lang w:eastAsia="zh-TW"/>
+        </w:rPr>
+        <w:t>cpp</w:t>
       </w:r>
       <w:proofErr w:type="spellEnd"/>
       <w:r>
         <w:rPr>
-          <w:rFonts w:ascii="微軟正黑體" w:eastAsia="微軟正黑體" w:hAnsi="微軟正黑體" w:hint="eastAsia"/>
-          <w:sz w:val="24"/>
-          <w:lang w:eastAsia="zh-TW"/>
-        </w:rPr>
-        <w:t>`, `</w:t>
-      </w:r>
-      <w:proofErr w:type="spellStart"/>
-      <w:r>
-        <w:rPr>
-          <w:rFonts w:ascii="微軟正黑體" w:eastAsia="微軟正黑體" w:hAnsi="微軟正黑體" w:hint="eastAsia"/>
-          <w:sz w:val="24"/>
-          <w:lang w:eastAsia="zh-TW"/>
-        </w:rPr>
-        <w:t>battleHp</w:t>
-      </w:r>
-      <w:proofErr w:type="spellEnd"/>
-      <w:r>
-        <w:rPr>
-          <w:rFonts w:ascii="微軟正黑體" w:eastAsia="微軟正黑體" w:hAnsi="微軟正黑體" w:hint="eastAsia"/>
-          <w:sz w:val="24"/>
-          <w:lang w:eastAsia="zh-TW"/>
-        </w:rPr>
-        <w:t>`</w:t>
+          <w:rFonts w:ascii="微軟正黑體" w:eastAsia="微軟正黑體" w:hAnsi="微軟正黑體"/>
+          <w:sz w:val="24"/>
+          <w:lang w:eastAsia="zh-TW"/>
+        </w:rPr>
+        <w:t xml:space="preserve">` </w:t>
+      </w:r>
+      <w:r>
+        <w:rPr>
+          <w:rFonts w:ascii="微軟正黑體" w:eastAsia="微軟正黑體" w:hAnsi="微軟正黑體" w:hint="eastAsia"/>
+          <w:sz w:val="24"/>
+          <w:lang w:eastAsia="zh-TW"/>
+        </w:rPr>
+        <w:t>檔案中，結構清晰。</w:t>
       </w:r>
     </w:p>
     <w:p>
@@ -7447,209 +10022,21 @@
         <w:spacing w:line="360" w:lineRule="atLeast"/>
         <w:rPr>
           <w:rFonts w:ascii="微軟正黑體" w:eastAsia="微軟正黑體" w:hAnsi="微軟正黑體"/>
-          <w:sz w:val="24"/>
-          <w:lang w:eastAsia="zh-TW"/>
-        </w:rPr>
-      </w:pPr>
-      <w:r>
-        <w:rPr>
-          <w:rFonts w:ascii="微軟正黑體" w:eastAsia="微軟正黑體" w:hAnsi="微軟正黑體" w:hint="eastAsia"/>
-          <w:sz w:val="24"/>
-          <w:lang w:eastAsia="zh-TW"/>
-        </w:rPr>
-        <w:t xml:space="preserve">   - 常數使用全大寫，如 `RESET`, `GOLD`</w:t>
-      </w:r>
-    </w:p>
-    <w:p>
-      <w:pPr>
-        <w:spacing w:line="360" w:lineRule="atLeast"/>
-        <w:rPr>
-          <w:rFonts w:ascii="微軟正黑體" w:eastAsia="微軟正黑體" w:hAnsi="微軟正黑體"/>
-          <w:sz w:val="24"/>
-          <w:lang w:eastAsia="zh-TW"/>
-        </w:rPr>
-      </w:pPr>
-      <w:r>
-        <w:rPr>
-          <w:rFonts w:ascii="微軟正黑體" w:eastAsia="微軟正黑體" w:hAnsi="微軟正黑體" w:hint="eastAsia"/>
-          <w:sz w:val="24"/>
-          <w:lang w:eastAsia="zh-TW"/>
-        </w:rPr>
-        <w:t>2. **風格統一**</w:t>
-      </w:r>
-    </w:p>
-    <w:p>
-      <w:pPr>
-        <w:spacing w:line="360" w:lineRule="atLeast"/>
-        <w:rPr>
-          <w:rFonts w:ascii="微軟正黑體" w:eastAsia="微軟正黑體" w:hAnsi="微軟正黑體"/>
-          <w:sz w:val="24"/>
-          <w:lang w:eastAsia="zh-TW"/>
-        </w:rPr>
-      </w:pPr>
-      <w:r>
-        <w:rPr>
-          <w:rFonts w:ascii="微軟正黑體" w:eastAsia="微軟正黑體" w:hAnsi="微軟正黑體"/>
-          <w:sz w:val="24"/>
-          <w:lang w:eastAsia="zh-TW"/>
-        </w:rPr>
-        <w:t xml:space="preserve">   - </w:t>
-      </w:r>
-      <w:r>
-        <w:rPr>
-          <w:rFonts w:ascii="微軟正黑體" w:eastAsia="微軟正黑體" w:hAnsi="微軟正黑體" w:hint="eastAsia"/>
-          <w:sz w:val="24"/>
-          <w:lang w:eastAsia="zh-TW"/>
-        </w:rPr>
-        <w:t>每個函式前皆附加簡要註解，說明用途。</w:t>
-      </w:r>
-    </w:p>
-    <w:p>
-      <w:pPr>
-        <w:spacing w:line="360" w:lineRule="atLeast"/>
-        <w:rPr>
-          <w:rFonts w:ascii="微軟正黑體" w:eastAsia="微軟正黑體" w:hAnsi="微軟正黑體"/>
-          <w:sz w:val="24"/>
-          <w:lang w:eastAsia="zh-TW"/>
-        </w:rPr>
-      </w:pPr>
-      <w:r>
-        <w:rPr>
-          <w:rFonts w:ascii="微軟正黑體" w:eastAsia="微軟正黑體" w:hAnsi="微軟正黑體" w:hint="eastAsia"/>
-          <w:sz w:val="24"/>
-          <w:lang w:eastAsia="zh-TW"/>
-        </w:rPr>
-        <w:t xml:space="preserve">   - 使用 `#ifndef` 作為 Header Guard，防止重複</w:t>
-      </w:r>
-      <w:r>
-        <w:rPr>
-          <w:rFonts w:ascii="微軟正黑體" w:eastAsia="微軟正黑體" w:hAnsi="微軟正黑體" w:hint="eastAsia"/>
-          <w:sz w:val="24"/>
-          <w:lang w:eastAsia="zh-TW"/>
-        </w:rPr>
-        <w:t>定義</w:t>
-      </w:r>
-      <w:r>
-        <w:rPr>
-          <w:rFonts w:ascii="微軟正黑體" w:eastAsia="微軟正黑體" w:hAnsi="微軟正黑體" w:hint="eastAsia"/>
-          <w:sz w:val="24"/>
-          <w:lang w:eastAsia="zh-TW"/>
-        </w:rPr>
-        <w:t>。</w:t>
-      </w:r>
-    </w:p>
-    <w:p>
-      <w:pPr>
-        <w:spacing w:line="360" w:lineRule="atLeast"/>
-        <w:rPr>
-          <w:rFonts w:ascii="微軟正黑體" w:eastAsia="微軟正黑體" w:hAnsi="微軟正黑體"/>
-          <w:sz w:val="24"/>
-          <w:lang w:eastAsia="zh-TW"/>
-        </w:rPr>
-      </w:pPr>
-      <w:r>
-        <w:rPr>
-          <w:rFonts w:ascii="微軟正黑體" w:eastAsia="微軟正黑體" w:hAnsi="微軟正黑體" w:hint="eastAsia"/>
-          <w:sz w:val="24"/>
-          <w:lang w:eastAsia="zh-TW"/>
-        </w:rPr>
-        <w:t xml:space="preserve">   - 盡量避免 `using namespace std;`，提升命名空間清晰度。</w:t>
-      </w:r>
-    </w:p>
-    <w:p>
-      <w:pPr>
-        <w:spacing w:line="360" w:lineRule="atLeast"/>
-        <w:rPr>
-          <w:rFonts w:ascii="微軟正黑體" w:eastAsia="微軟正黑體" w:hAnsi="微軟正黑體"/>
-          <w:sz w:val="24"/>
-          <w:lang w:eastAsia="zh-TW"/>
-        </w:rPr>
-      </w:pPr>
-      <w:r>
-        <w:rPr>
-          <w:rFonts w:ascii="微軟正黑體" w:eastAsia="微軟正黑體" w:hAnsi="微軟正黑體"/>
-          <w:sz w:val="24"/>
-          <w:lang w:eastAsia="zh-TW"/>
-        </w:rPr>
-        <w:t xml:space="preserve">   - </w:t>
-      </w:r>
-      <w:r>
-        <w:rPr>
-          <w:rFonts w:ascii="微軟正黑體" w:eastAsia="微軟正黑體" w:hAnsi="微軟正黑體" w:hint="eastAsia"/>
-          <w:sz w:val="24"/>
-          <w:lang w:eastAsia="zh-TW"/>
-        </w:rPr>
-        <w:t>所有模組分開於</w:t>
-      </w:r>
-      <w:r>
-        <w:rPr>
-          <w:rFonts w:ascii="微軟正黑體" w:eastAsia="微軟正黑體" w:hAnsi="微軟正黑體"/>
-          <w:sz w:val="24"/>
-          <w:lang w:eastAsia="zh-TW"/>
-        </w:rPr>
-        <w:t xml:space="preserve"> `.h / .</w:t>
-      </w:r>
-      <w:proofErr w:type="spellStart"/>
-      <w:r>
-        <w:rPr>
-          <w:rFonts w:ascii="微軟正黑體" w:eastAsia="微軟正黑體" w:hAnsi="微軟正黑體"/>
-          <w:sz w:val="24"/>
-          <w:lang w:eastAsia="zh-TW"/>
-        </w:rPr>
-        <w:t>cpp</w:t>
-      </w:r>
-      <w:proofErr w:type="spellEnd"/>
-      <w:r>
-        <w:rPr>
-          <w:rFonts w:ascii="微軟正黑體" w:eastAsia="微軟正黑體" w:hAnsi="微軟正黑體"/>
-          <w:sz w:val="24"/>
-          <w:lang w:eastAsia="zh-TW"/>
-        </w:rPr>
-        <w:t xml:space="preserve">` </w:t>
-      </w:r>
-      <w:r>
-        <w:rPr>
-          <w:rFonts w:ascii="微軟正黑體" w:eastAsia="微軟正黑體" w:hAnsi="微軟正黑體" w:hint="eastAsia"/>
-          <w:sz w:val="24"/>
-          <w:lang w:eastAsia="zh-TW"/>
-        </w:rPr>
-        <w:t>檔案中，結構清晰。</w:t>
-      </w:r>
-    </w:p>
-    <w:p>
-      <w:pPr>
-        <w:spacing w:line="360" w:lineRule="atLeast"/>
-        <w:rPr>
-          <w:rFonts w:ascii="微軟正黑體" w:eastAsia="微軟正黑體" w:hAnsi="微軟正黑體"/>
-          <w:sz w:val="24"/>
-          <w:lang w:eastAsia="zh-TW"/>
-        </w:rPr>
-      </w:pPr>
-      <w:r>
-        <w:rPr>
-          <w:rFonts w:ascii="微軟正黑體" w:eastAsia="微軟正黑體" w:hAnsi="微軟正黑體" w:hint="eastAsia"/>
+          <w:b/>
+          <w:bCs/>
+          <w:sz w:val="24"/>
+          <w:lang w:eastAsia="zh-TW"/>
+        </w:rPr>
+      </w:pPr>
+      <w:r>
+        <w:rPr>
+          <w:rFonts w:ascii="微軟正黑體" w:eastAsia="微軟正黑體" w:hAnsi="微軟正黑體" w:hint="eastAsia"/>
+          <w:b/>
+          <w:bCs/>
           <w:sz w:val="24"/>
           <w:lang w:eastAsia="zh-TW"/>
         </w:rPr>
         <w:t>3. **模組化原則**</w:t>
-      </w:r>
-    </w:p>
-    <w:p>
-      <w:pPr>
-        <w:spacing w:line="360" w:lineRule="atLeast"/>
-        <w:rPr>
-          <w:rFonts w:ascii="微軟正黑體" w:eastAsia="微軟正黑體" w:hAnsi="微軟正黑體"/>
-          <w:sz w:val="24"/>
-          <w:lang w:eastAsia="zh-TW"/>
-        </w:rPr>
-      </w:pPr>
-      <w:r>
-        <w:rPr>
-          <w:rFonts w:ascii="微軟正黑體" w:eastAsia="微軟正黑體" w:hAnsi="微軟正黑體" w:hint="eastAsia"/>
-          <w:sz w:val="24"/>
-          <w:lang w:eastAsia="zh-TW"/>
-        </w:rPr>
-        <w:t xml:space="preserve">   - 登入系統、角色系統、物品系統、戰鬥系統皆獨立設計。</w:t>
       </w:r>
     </w:p>
     <w:p>
@@ -7694,6 +10081,7 @@
           <w:sz w:val="40"/>
           <w:lang w:eastAsia="zh-TW"/>
         </w:rPr>
+        <w:lastRenderedPageBreak/>
         <w:t>四</w:t>
       </w:r>
       <w:r>
@@ -7776,7 +10164,27 @@
           <w:szCs w:val="24"/>
           <w:lang w:eastAsia="zh-TW"/>
         </w:rPr>
-        <w:t>單元測試旨在對每個單獨的類別（</w:t>
+        <w:t>單元測試旨在對每</w:t>
+      </w:r>
+      <w:proofErr w:type="gramStart"/>
+      <w:r>
+        <w:rPr>
+          <w:rFonts w:ascii="微軟正黑體" w:eastAsia="微軟正黑體" w:hAnsi="微軟正黑體" w:hint="eastAsia"/>
+          <w:sz w:val="24"/>
+          <w:szCs w:val="24"/>
+          <w:lang w:eastAsia="zh-TW"/>
+        </w:rPr>
+        <w:t>個</w:t>
+      </w:r>
+      <w:proofErr w:type="gramEnd"/>
+      <w:r>
+        <w:rPr>
+          <w:rFonts w:ascii="微軟正黑體" w:eastAsia="微軟正黑體" w:hAnsi="微軟正黑體" w:hint="eastAsia"/>
+          <w:sz w:val="24"/>
+          <w:szCs w:val="24"/>
+          <w:lang w:eastAsia="zh-TW"/>
+        </w:rPr>
+        <w:t>單獨的類別（</w:t>
       </w:r>
       <w:r>
         <w:rPr>
@@ -7794,8 +10202,41 @@
           <w:szCs w:val="24"/>
           <w:lang w:eastAsia="zh-TW"/>
         </w:rPr>
-        <w:t>）進行測試，確保每個模組或類別的功能符合預期，並且能在單獨運行時正確執行。</w:t>
-      </w:r>
+        <w:t>）進行測試，確保每</w:t>
+      </w:r>
+      <w:proofErr w:type="gramStart"/>
+      <w:r>
+        <w:rPr>
+          <w:rFonts w:ascii="微軟正黑體" w:eastAsia="微軟正黑體" w:hAnsi="微軟正黑體" w:hint="eastAsia"/>
+          <w:sz w:val="24"/>
+          <w:szCs w:val="24"/>
+          <w:lang w:eastAsia="zh-TW"/>
+        </w:rPr>
+        <w:t>個</w:t>
+      </w:r>
+      <w:proofErr w:type="gramEnd"/>
+      <w:r>
+        <w:rPr>
+          <w:rFonts w:ascii="微軟正黑體" w:eastAsia="微軟正黑體" w:hAnsi="微軟正黑體" w:hint="eastAsia"/>
+          <w:sz w:val="24"/>
+          <w:szCs w:val="24"/>
+          <w:lang w:eastAsia="zh-TW"/>
+        </w:rPr>
+        <w:t>模組或類別的功能符合預期，並且能在單獨運行時正確執行。</w:t>
+      </w:r>
+    </w:p>
+    <w:p>
+      <w:pPr>
+        <w:pStyle w:val="ae"/>
+        <w:spacing w:line="360" w:lineRule="atLeast"/>
+        <w:ind w:left="480"/>
+        <w:rPr>
+          <w:rFonts w:ascii="微軟正黑體" w:eastAsia="微軟正黑體" w:hAnsi="微軟正黑體"/>
+          <w:sz w:val="24"/>
+          <w:szCs w:val="24"/>
+          <w:lang w:eastAsia="zh-TW"/>
+        </w:rPr>
+      </w:pPr>
     </w:p>
     <w:p>
       <w:pPr>
@@ -7838,6 +10279,7 @@
     <w:p>
       <w:pPr>
         <w:spacing w:afterLines="100" w:after="240" w:line="360" w:lineRule="exact"/>
+        <w:ind w:left="480"/>
         <w:rPr>
           <w:rFonts w:ascii="微軟正黑體" w:eastAsia="微軟正黑體" w:hAnsi="微軟正黑體"/>
           <w:sz w:val="24"/>
@@ -7888,30 +10330,28 @@
           <w:szCs w:val="24"/>
           <w:lang w:eastAsia="zh-TW"/>
         </w:rPr>
-        <w:t>），通過調用每個類別中的方法，測試其是否按照預期工作。</w:t>
-      </w:r>
-    </w:p>
-    <w:p>
-      <w:pPr>
-        <w:spacing w:afterLines="100" w:after="240" w:line="360" w:lineRule="exact"/>
-        <w:rPr>
-          <w:rFonts w:ascii="微軟正黑體" w:eastAsia="微軟正黑體" w:hAnsi="微軟正黑體"/>
-          <w:sz w:val="24"/>
-          <w:szCs w:val="24"/>
-          <w:lang w:eastAsia="zh-TW"/>
-        </w:rPr>
-      </w:pPr>
-    </w:p>
-    <w:p>
-      <w:pPr>
-        <w:spacing w:afterLines="100" w:after="240" w:line="360" w:lineRule="exact"/>
-        <w:rPr>
-          <w:rFonts w:ascii="微軟正黑體" w:eastAsia="微軟正黑體" w:hAnsi="微軟正黑體"/>
-          <w:sz w:val="24"/>
-          <w:szCs w:val="24"/>
-          <w:lang w:eastAsia="zh-TW"/>
-        </w:rPr>
-      </w:pPr>
+        <w:t>），通過調用每</w:t>
+      </w:r>
+      <w:proofErr w:type="gramStart"/>
+      <w:r>
+        <w:rPr>
+          <w:rFonts w:ascii="微軟正黑體" w:eastAsia="微軟正黑體" w:hAnsi="微軟正黑體" w:hint="eastAsia"/>
+          <w:sz w:val="24"/>
+          <w:szCs w:val="24"/>
+          <w:lang w:eastAsia="zh-TW"/>
+        </w:rPr>
+        <w:t>個</w:t>
+      </w:r>
+      <w:proofErr w:type="gramEnd"/>
+      <w:r>
+        <w:rPr>
+          <w:rFonts w:ascii="微軟正黑體" w:eastAsia="微軟正黑體" w:hAnsi="微軟正黑體" w:hint="eastAsia"/>
+          <w:sz w:val="24"/>
+          <w:szCs w:val="24"/>
+          <w:lang w:eastAsia="zh-TW"/>
+        </w:rPr>
+        <w:t>類別中的方法，測試其是否按照預期工作。</w:t>
+      </w:r>
     </w:p>
     <w:p>
       <w:pPr>
@@ -7934,7 +10374,6 @@
           <w:szCs w:val="24"/>
           <w:lang w:eastAsia="zh-TW"/>
         </w:rPr>
-        <w:lastRenderedPageBreak/>
         <w:t>測試步驟範例：</w:t>
       </w:r>
     </w:p>
@@ -8093,7 +10532,27 @@
           <w:szCs w:val="24"/>
           <w:lang w:eastAsia="zh-TW"/>
         </w:rPr>
-        <w:t>測試的範圍包括類別中的方法邏輯、邊界條件、錯誤處理等，確保每個類別能夠單獨運行並達到預期功能。</w:t>
+        <w:t>測試的範圍包括類別中的方法邏輯、邊界條件、錯誤處理等，確保每</w:t>
+      </w:r>
+      <w:proofErr w:type="gramStart"/>
+      <w:r>
+        <w:rPr>
+          <w:rFonts w:ascii="微軟正黑體" w:eastAsia="微軟正黑體" w:hAnsi="微軟正黑體" w:hint="eastAsia"/>
+          <w:sz w:val="24"/>
+          <w:szCs w:val="24"/>
+          <w:lang w:eastAsia="zh-TW"/>
+        </w:rPr>
+        <w:t>個</w:t>
+      </w:r>
+      <w:proofErr w:type="gramEnd"/>
+      <w:r>
+        <w:rPr>
+          <w:rFonts w:ascii="微軟正黑體" w:eastAsia="微軟正黑體" w:hAnsi="微軟正黑體" w:hint="eastAsia"/>
+          <w:sz w:val="24"/>
+          <w:szCs w:val="24"/>
+          <w:lang w:eastAsia="zh-TW"/>
+        </w:rPr>
+        <w:t>類別能夠單獨運行並達到預期功能。</w:t>
       </w:r>
     </w:p>
     <w:p>
@@ -8170,14 +10629,25 @@
         </w:rPr>
         <w:t xml:space="preserve">  </w:t>
       </w:r>
-      <w:r>
-        <w:rPr>
-          <w:rFonts w:ascii="微軟正黑體" w:eastAsia="微軟正黑體" w:hAnsi="微軟正黑體" w:hint="eastAsia"/>
-          <w:sz w:val="24"/>
-          <w:szCs w:val="24"/>
-          <w:lang w:eastAsia="zh-TW"/>
-        </w:rPr>
-        <w:t>調並完成指定的功能，測試多個模組集成後的整體流程是否能正常運行。</w:t>
+      <w:proofErr w:type="gramStart"/>
+      <w:r>
+        <w:rPr>
+          <w:rFonts w:ascii="微軟正黑體" w:eastAsia="微軟正黑體" w:hAnsi="微軟正黑體" w:hint="eastAsia"/>
+          <w:sz w:val="24"/>
+          <w:szCs w:val="24"/>
+          <w:lang w:eastAsia="zh-TW"/>
+        </w:rPr>
+        <w:t>調並完成</w:t>
+      </w:r>
+      <w:proofErr w:type="gramEnd"/>
+      <w:r>
+        <w:rPr>
+          <w:rFonts w:ascii="微軟正黑體" w:eastAsia="微軟正黑體" w:hAnsi="微軟正黑體" w:hint="eastAsia"/>
+          <w:sz w:val="24"/>
+          <w:szCs w:val="24"/>
+          <w:lang w:eastAsia="zh-TW"/>
+        </w:rPr>
+        <w:t>指定的功能，測試多個模組集成後的整體流程是否能正常運行。</w:t>
       </w:r>
     </w:p>
     <w:p>
@@ -8235,30 +10705,62 @@
           <w:szCs w:val="24"/>
           <w:lang w:eastAsia="zh-TW"/>
         </w:rPr>
-        <w:t>在測試過程中會模擬用戶行為，像是註冊、登入、角色創建、物品管理等，測試每個流程是否按預期執行。</w:t>
+        <w:t>在測試過程中會模擬用戶行為，像是註冊、登入、角色創建、物品管理等，測試每</w:t>
+      </w:r>
+      <w:proofErr w:type="gramStart"/>
+      <w:r>
+        <w:rPr>
+          <w:rFonts w:ascii="微軟正黑體" w:eastAsia="微軟正黑體" w:hAnsi="微軟正黑體" w:hint="eastAsia"/>
+          <w:sz w:val="24"/>
+          <w:szCs w:val="24"/>
+          <w:lang w:eastAsia="zh-TW"/>
+        </w:rPr>
+        <w:t>個</w:t>
+      </w:r>
+      <w:proofErr w:type="gramEnd"/>
+      <w:r>
+        <w:rPr>
+          <w:rFonts w:ascii="微軟正黑體" w:eastAsia="微軟正黑體" w:hAnsi="微軟正黑體" w:hint="eastAsia"/>
+          <w:sz w:val="24"/>
+          <w:szCs w:val="24"/>
+          <w:lang w:eastAsia="zh-TW"/>
+        </w:rPr>
+        <w:t>流程是否按預期執行。</w:t>
       </w:r>
     </w:p>
     <w:p>
       <w:pPr>
         <w:spacing w:line="360" w:lineRule="exact"/>
         <w:rPr>
-          <w:rFonts w:ascii="微軟正黑體" w:eastAsia="微軟正黑體" w:hAnsi="微軟正黑體"/>
-          <w:b/>
-          <w:bCs/>
-          <w:sz w:val="24"/>
-          <w:szCs w:val="24"/>
-          <w:lang w:eastAsia="zh-TW"/>
-        </w:rPr>
-      </w:pPr>
-      <w:r>
-        <w:rPr>
-          <w:rFonts w:ascii="微軟正黑體" w:eastAsia="微軟正黑體" w:hAnsi="微軟正黑體" w:hint="eastAsia"/>
-          <w:b/>
-          <w:bCs/>
-          <w:sz w:val="24"/>
-          <w:szCs w:val="24"/>
-          <w:lang w:eastAsia="zh-TW"/>
-        </w:rPr>
+          <w:rFonts w:ascii="微軟正黑體" w:eastAsia="微軟正黑體" w:hAnsi="微軟正黑體" w:hint="eastAsia"/>
+          <w:sz w:val="24"/>
+          <w:szCs w:val="24"/>
+          <w:lang w:eastAsia="zh-TW"/>
+        </w:rPr>
+      </w:pPr>
+    </w:p>
+    <w:p>
+      <w:pPr>
+        <w:spacing w:line="360" w:lineRule="exact"/>
+        <w:rPr>
+          <w:rFonts w:ascii="微軟正黑體" w:eastAsia="微軟正黑體" w:hAnsi="微軟正黑體"/>
+          <w:b/>
+          <w:bCs/>
+          <w:sz w:val="24"/>
+          <w:szCs w:val="24"/>
+          <w:lang w:eastAsia="zh-TW"/>
+        </w:rPr>
+      </w:pPr>
+      <w:r>
+        <w:rPr>
+          <w:rFonts w:ascii="微軟正黑體" w:eastAsia="微軟正黑體" w:hAnsi="微軟正黑體" w:hint="eastAsia"/>
+          <w:b/>
+          <w:bCs/>
+          <w:sz w:val="24"/>
+          <w:szCs w:val="24"/>
+          <w:lang w:eastAsia="zh-TW"/>
+        </w:rPr>
+        <w:lastRenderedPageBreak/>
         <w:t>測試步驟範例：</w:t>
       </w:r>
     </w:p>
@@ -8344,7 +10846,27 @@
           <w:szCs w:val="24"/>
           <w:lang w:eastAsia="zh-TW"/>
         </w:rPr>
-        <w:t>測試註冊後的用戶資料是否被正確存儲並能夠在登入時正確檢索。</w:t>
+        <w:t>測試註冊後的用戶資料是否被正確</w:t>
+      </w:r>
+      <w:proofErr w:type="gramStart"/>
+      <w:r>
+        <w:rPr>
+          <w:rFonts w:ascii="微軟正黑體" w:eastAsia="微軟正黑體" w:hAnsi="微軟正黑體" w:hint="eastAsia"/>
+          <w:sz w:val="24"/>
+          <w:szCs w:val="24"/>
+          <w:lang w:eastAsia="zh-TW"/>
+        </w:rPr>
+        <w:t>存儲並能夠</w:t>
+      </w:r>
+      <w:proofErr w:type="gramEnd"/>
+      <w:r>
+        <w:rPr>
+          <w:rFonts w:ascii="微軟正黑體" w:eastAsia="微軟正黑體" w:hAnsi="微軟正黑體" w:hint="eastAsia"/>
+          <w:sz w:val="24"/>
+          <w:szCs w:val="24"/>
+          <w:lang w:eastAsia="zh-TW"/>
+        </w:rPr>
+        <w:t>在登入時正確檢索。</w:t>
       </w:r>
     </w:p>
     <w:p>
@@ -8463,7 +10985,6 @@
           <w:sz w:val="32"/>
           <w:lang w:eastAsia="zh-TW"/>
         </w:rPr>
-        <w:lastRenderedPageBreak/>
         <w:t>4.3</w:t>
       </w:r>
       <w:r>
@@ -8560,7 +11081,25 @@
           <w:sz w:val="24"/>
           <w:lang w:eastAsia="zh-TW"/>
         </w:rPr>
-        <w:t>使用友元函式與純虛擬函式設計降低耦合</w:t>
+        <w:t>使用</w:t>
+      </w:r>
+      <w:proofErr w:type="gramStart"/>
+      <w:r>
+        <w:rPr>
+          <w:rFonts w:ascii="微軟正黑體" w:eastAsia="微軟正黑體" w:hAnsi="微軟正黑體"/>
+          <w:sz w:val="24"/>
+          <w:lang w:eastAsia="zh-TW"/>
+        </w:rPr>
+        <w:t>友元函式與</w:t>
+      </w:r>
+      <w:proofErr w:type="gramEnd"/>
+      <w:r>
+        <w:rPr>
+          <w:rFonts w:ascii="微軟正黑體" w:eastAsia="微軟正黑體" w:hAnsi="微軟正黑體"/>
+          <w:sz w:val="24"/>
+          <w:lang w:eastAsia="zh-TW"/>
+        </w:rPr>
+        <w:t>純虛擬函式設計降低耦合</w:t>
       </w:r>
       <w:r>
         <w:rPr>
@@ -8659,7 +11198,7 @@
         </w:numPr>
         <w:spacing w:line="360" w:lineRule="atLeast"/>
         <w:rPr>
-          <w:rFonts w:ascii="Arial" w:eastAsia="新細明體" w:hAnsi="Arial" w:cs="Arial"/>
+          <w:rFonts w:ascii="微軟正黑體" w:eastAsia="微軟正黑體" w:hAnsi="微軟正黑體" w:cs="Arial"/>
           <w:color w:val="000000"/>
           <w:lang w:eastAsia="zh-TW"/>
         </w:rPr>
@@ -8686,7 +11225,7 @@
       </w:r>
       <w:r>
         <w:rPr>
-          <w:rFonts w:ascii="Arial" w:hAnsi="Arial" w:cs="Arial"/>
+          <w:rFonts w:ascii="微軟正黑體" w:eastAsia="微軟正黑體" w:hAnsi="微軟正黑體" w:cs="Arial"/>
           <w:color w:val="000000"/>
           <w:lang w:eastAsia="zh-TW"/>
         </w:rPr>
@@ -8802,7 +11341,7 @@
       </w:r>
       <w:r>
         <w:rPr>
-          <w:rFonts w:ascii="Arial" w:hAnsi="Arial" w:cs="Arial"/>
+          <w:rFonts w:ascii="微軟正黑體" w:eastAsia="微軟正黑體" w:hAnsi="微軟正黑體" w:cs="Arial"/>
           <w:color w:val="1F1F1F"/>
           <w:sz w:val="42"/>
           <w:szCs w:val="42"/>
@@ -8834,7 +11373,7 @@
           <w:numId w:val="26"/>
         </w:numPr>
         <w:rPr>
-          <w:rFonts w:ascii="微軟正黑體" w:eastAsia="微軟正黑體" w:hAnsi="微軟正黑體" w:hint="eastAsia"/>
+          <w:rFonts w:ascii="微軟正黑體" w:eastAsia="微軟正黑體" w:hAnsi="微軟正黑體"/>
           <w:b/>
           <w:bCs/>
           <w:lang w:eastAsia="zh-TW"/>
@@ -8873,17 +11412,28 @@
     <w:p>
       <w:pPr>
         <w:rPr>
-          <w:rFonts w:ascii="微軟正黑體" w:eastAsia="微軟正黑體" w:hAnsi="微軟正黑體" w:hint="eastAsia"/>
-          <w:b/>
-          <w:bCs/>
-          <w:lang w:eastAsia="zh-TW"/>
-        </w:rPr>
-      </w:pPr>
-      <w:r>
-        <w:rPr>
-          <w:rFonts w:ascii="微軟正黑體" w:eastAsia="微軟正黑體" w:hAnsi="微軟正黑體"/>
-          <w:b/>
-          <w:bCs/>
+          <w:rFonts w:ascii="微軟正黑體" w:eastAsia="微軟正黑體" w:hAnsi="微軟正黑體"/>
+          <w:b/>
+          <w:bCs/>
+          <w:color w:val="00B050"/>
+          <w:lang w:eastAsia="zh-TW"/>
+        </w:rPr>
+      </w:pPr>
+      <w:r>
+        <w:rPr>
+          <w:rFonts w:ascii="微軟正黑體" w:eastAsia="微軟正黑體" w:hAnsi="微軟正黑體" w:hint="eastAsia"/>
+          <w:b/>
+          <w:bCs/>
+          <w:lang w:eastAsia="zh-TW"/>
+        </w:rPr>
+        <w:t>編譯指令：</w:t>
+      </w:r>
+      <w:r>
+        <w:rPr>
+          <w:rFonts w:ascii="微軟正黑體" w:eastAsia="微軟正黑體" w:hAnsi="微軟正黑體"/>
+          <w:b/>
+          <w:bCs/>
+          <w:color w:val="00B050"/>
           <w:lang w:eastAsia="zh-TW"/>
         </w:rPr>
         <w:t xml:space="preserve">g++ </w:t>
@@ -8893,6 +11443,7 @@
           <w:rFonts w:ascii="微軟正黑體" w:eastAsia="微軟正黑體" w:hAnsi="微軟正黑體" w:hint="eastAsia"/>
           <w:b/>
           <w:bCs/>
+          <w:color w:val="00B050"/>
           <w:lang w:eastAsia="zh-TW"/>
         </w:rPr>
         <w:t>C</w:t>
@@ -8902,6 +11453,7 @@
           <w:rFonts w:ascii="微軟正黑體" w:eastAsia="微軟正黑體" w:hAnsi="微軟正黑體" w:hint="eastAsia"/>
           <w:b/>
           <w:bCs/>
+          <w:color w:val="00B050"/>
           <w:lang w:eastAsia="zh-TW"/>
         </w:rPr>
         <w:t>haracter</w:t>
@@ -8911,6 +11463,7 @@
           <w:rFonts w:ascii="微軟正黑體" w:eastAsia="微軟正黑體" w:hAnsi="微軟正黑體"/>
           <w:b/>
           <w:bCs/>
+          <w:color w:val="00B050"/>
           <w:lang w:eastAsia="zh-TW"/>
         </w:rPr>
         <w:t>.cpp</w:t>
@@ -8920,6 +11473,7 @@
           <w:rFonts w:ascii="微軟正黑體" w:eastAsia="微軟正黑體" w:hAnsi="微軟正黑體" w:hint="eastAsia"/>
           <w:b/>
           <w:bCs/>
+          <w:color w:val="00B050"/>
           <w:lang w:eastAsia="zh-TW"/>
         </w:rPr>
         <w:t xml:space="preserve"> FilePlayerData</w:t>
@@ -8929,6 +11483,7 @@
           <w:rFonts w:ascii="微軟正黑體" w:eastAsia="微軟正黑體" w:hAnsi="微軟正黑體"/>
           <w:b/>
           <w:bCs/>
+          <w:color w:val="00B050"/>
           <w:lang w:eastAsia="zh-TW"/>
         </w:rPr>
         <w:t xml:space="preserve">.cpp </w:t>
@@ -8938,6 +11493,7 @@
           <w:rFonts w:ascii="微軟正黑體" w:eastAsia="微軟正黑體" w:hAnsi="微軟正黑體" w:hint="eastAsia"/>
           <w:b/>
           <w:bCs/>
+          <w:color w:val="00B050"/>
           <w:lang w:eastAsia="zh-TW"/>
         </w:rPr>
         <w:t>Inventory</w:t>
@@ -8947,6 +11503,7 @@
           <w:rFonts w:ascii="微軟正黑體" w:eastAsia="微軟正黑體" w:hAnsi="微軟正黑體"/>
           <w:b/>
           <w:bCs/>
+          <w:color w:val="00B050"/>
           <w:lang w:eastAsia="zh-TW"/>
         </w:rPr>
         <w:t>.cpp</w:t>
@@ -8956,6 +11513,7 @@
           <w:rFonts w:ascii="微軟正黑體" w:eastAsia="微軟正黑體" w:hAnsi="微軟正黑體" w:hint="eastAsia"/>
           <w:b/>
           <w:bCs/>
+          <w:color w:val="00B050"/>
           <w:lang w:eastAsia="zh-TW"/>
         </w:rPr>
         <w:t xml:space="preserve"> ItemSystem.cpp LoginSystem.cpp monster.cpp Quest.cpp</w:t>
@@ -8965,6 +11523,7 @@
           <w:rFonts w:ascii="微軟正黑體" w:eastAsia="微軟正黑體" w:hAnsi="微軟正黑體" w:hint="eastAsia"/>
           <w:b/>
           <w:bCs/>
+          <w:color w:val="00B050"/>
           <w:lang w:eastAsia="zh-TW"/>
         </w:rPr>
         <w:t xml:space="preserve"> Shop.cpp</w:t>
@@ -8974,15 +11533,47 @@
           <w:rFonts w:ascii="微軟正黑體" w:eastAsia="微軟正黑體" w:hAnsi="微軟正黑體" w:hint="eastAsia"/>
           <w:b/>
           <w:bCs/>
+          <w:color w:val="00B050"/>
           <w:lang w:eastAsia="zh-TW"/>
         </w:rPr>
         <w:t xml:space="preserve"> battle.cpp</w:t>
       </w:r>
       <w:r>
         <w:rPr>
-          <w:rFonts w:ascii="微軟正黑體" w:eastAsia="微軟正黑體" w:hAnsi="微軟正黑體"/>
-          <w:b/>
-          <w:bCs/>
+          <w:rFonts w:ascii="微軟正黑體" w:eastAsia="微軟正黑體" w:hAnsi="微軟正黑體" w:hint="eastAsia"/>
+          <w:b/>
+          <w:bCs/>
+          <w:color w:val="00B050"/>
+          <w:lang w:eastAsia="zh-TW"/>
+        </w:rPr>
+        <w:t xml:space="preserve"> </w:t>
+      </w:r>
+      <w:r>
+        <w:rPr>
+          <w:rFonts w:ascii="微軟正黑體" w:eastAsia="微軟正黑體" w:hAnsi="微軟正黑體" w:hint="eastAsia"/>
+          <w:b/>
+          <w:bCs/>
+          <w:color w:val="00B050"/>
+          <w:lang w:eastAsia="zh-TW"/>
+        </w:rPr>
+        <w:t>QuestSystem.cpp</w:t>
+      </w:r>
+    </w:p>
+    <w:p>
+      <w:pPr>
+        <w:rPr>
+          <w:rFonts w:ascii="微軟正黑體" w:eastAsia="微軟正黑體" w:hAnsi="微軟正黑體"/>
+          <w:b/>
+          <w:bCs/>
+          <w:lang w:eastAsia="zh-TW"/>
+        </w:rPr>
+      </w:pPr>
+      <w:r>
+        <w:rPr>
+          <w:rFonts w:ascii="微軟正黑體" w:eastAsia="微軟正黑體" w:hAnsi="微軟正黑體"/>
+          <w:b/>
+          <w:bCs/>
+          <w:color w:val="00B050"/>
           <w:lang w:eastAsia="zh-TW"/>
         </w:rPr>
         <w:t xml:space="preserve"> -o </w:t>
@@ -8993,6 +11584,7 @@
           <w:rFonts w:ascii="微軟正黑體" w:eastAsia="微軟正黑體" w:hAnsi="微軟正黑體" w:hint="eastAsia"/>
           <w:b/>
           <w:bCs/>
+          <w:color w:val="00B050"/>
           <w:lang w:eastAsia="zh-TW"/>
         </w:rPr>
         <w:t>RPG_game</w:t>
@@ -9032,7 +11624,7 @@
         <w:pStyle w:val="ae"/>
         <w:ind w:left="360"/>
         <w:rPr>
-          <w:rFonts w:eastAsia="新細明體" w:hint="eastAsia"/>
+          <w:rFonts w:ascii="微軟正黑體" w:eastAsia="微軟正黑體" w:hAnsi="微軟正黑體"/>
           <w:lang w:eastAsia="zh-TW"/>
         </w:rPr>
       </w:pPr>
@@ -9074,9 +11666,12 @@
         <w:t>：</w:t>
       </w:r>
       <w:r>
+        <w:rPr>
+          <w:rFonts w:ascii="微軟正黑體" w:eastAsia="微軟正黑體" w:hAnsi="微軟正黑體"/>
+        </w:rPr>
         <w:t xml:space="preserve"> </w:t>
       </w:r>
-      <w:hyperlink r:id="rId16" w:history="1">
+      <w:hyperlink r:id="rId17" w:history="1">
         <w:r>
           <w:rPr>
             <w:rStyle w:val="affa"/>
@@ -9115,6 +11710,7 @@
           <w:rFonts w:ascii="微軟正黑體" w:eastAsia="微軟正黑體" w:hAnsi="微軟正黑體" w:hint="eastAsia"/>
           <w:lang w:eastAsia="zh-TW"/>
         </w:rPr>
+        <w:lastRenderedPageBreak/>
         <w:t xml:space="preserve">　　　　　　　　　　</w:t>
       </w:r>
       <w:r>
@@ -9141,7 +11737,7 @@
                     </pic:cNvPicPr>
                   </pic:nvPicPr>
                   <pic:blipFill>
-                    <a:blip r:embed="rId17">
+                    <a:blip r:embed="rId18">
                       <a:extLst>
                         <a:ext uri="{28A0092B-C50C-407E-A947-70E740481C1C}">
                           <a14:useLocalDpi xmlns:a14="http://schemas.microsoft.com/office/drawing/2010/main" val="0"/>
@@ -9175,6 +11771,21 @@
     </w:p>
     <w:p>
       <w:pPr>
+        <w:rPr>
+          <w:rFonts w:ascii="微軟正黑體" w:eastAsia="微軟正黑體" w:hAnsi="微軟正黑體"/>
+          <w:lang w:eastAsia="zh-TW"/>
+        </w:rPr>
+      </w:pPr>
+      <w:r>
+        <w:rPr>
+          <w:rFonts w:ascii="微軟正黑體" w:eastAsia="微軟正黑體" w:hAnsi="微軟正黑體"/>
+          <w:lang w:eastAsia="zh-TW"/>
+        </w:rPr>
+        <w:br w:type="page"/>
+      </w:r>
+    </w:p>
+    <w:p>
+      <w:pPr>
         <w:pStyle w:val="ae"/>
         <w:numPr>
           <w:ilvl w:val="0"/>
@@ -9194,6 +11805,7 @@
           <w:bCs/>
           <w:lang w:eastAsia="zh-TW"/>
         </w:rPr>
+        <w:lastRenderedPageBreak/>
         <w:t>分工：</w:t>
       </w:r>
     </w:p>
@@ -9202,16 +11814,16 @@
         <w:pStyle w:val="ae"/>
         <w:ind w:left="360"/>
         <w:rPr>
-          <w:rFonts w:ascii="微軟正黑體" w:eastAsia="微軟正黑體" w:hAnsi="微軟正黑體" w:hint="eastAsia"/>
-          <w:lang w:eastAsia="zh-TW"/>
-        </w:rPr>
-      </w:pPr>
-      <w:r>
-        <w:rPr>
-          <w:rFonts w:ascii="微軟正黑體" w:eastAsia="微軟正黑體" w:hAnsi="微軟正黑體"/>
-          <w:lang w:eastAsia="zh-TW"/>
-        </w:rPr>
-        <w:lastRenderedPageBreak/>
+          <w:rFonts w:ascii="微軟正黑體" w:eastAsia="微軟正黑體" w:hAnsi="微軟正黑體"/>
+          <w:lang w:eastAsia="zh-TW"/>
+        </w:rPr>
+      </w:pPr>
+      <w:r>
+        <w:rPr>
+          <w:rFonts w:ascii="微軟正黑體" w:eastAsia="微軟正黑體" w:hAnsi="微軟正黑體"/>
+          <w:noProof/>
+          <w:lang w:eastAsia="zh-TW"/>
+        </w:rPr>
         <w:drawing>
           <wp:inline distT="0" distB="0" distL="0" distR="0" wp14:anchorId="275E6D46" wp14:editId="4E36D071">
             <wp:extent cx="5486400" cy="3007360"/>
@@ -9228,7 +11840,7 @@
                     <pic:cNvPicPr/>
                   </pic:nvPicPr>
                   <pic:blipFill>
-                    <a:blip r:embed="rId18"/>
+                    <a:blip r:embed="rId19"/>
                     <a:stretch>
                       <a:fillRect/>
                     </a:stretch>
@@ -9278,7 +11890,7 @@
     <w:p>
       <w:pPr>
         <w:rPr>
-          <w:rFonts w:ascii="微軟正黑體" w:eastAsia="微軟正黑體" w:hAnsi="微軟正黑體" w:hint="eastAsia"/>
+          <w:rFonts w:ascii="微軟正黑體" w:eastAsia="微軟正黑體" w:hAnsi="微軟正黑體"/>
           <w:sz w:val="24"/>
           <w:lang w:eastAsia="zh-TW"/>
         </w:rPr>
@@ -9316,7 +11928,25 @@
           <w:sz w:val="24"/>
           <w:lang w:eastAsia="zh-TW"/>
         </w:rPr>
-        <w:t xml:space="preserve"> 程式設計，實現多人連線對戰與互動模式，讓遊戲變成支持協作或競爭的線上遊戲，並支援以下玩法：</w:t>
+        <w:t xml:space="preserve"> 程式設計，實現多人連線對戰與互動模式，讓遊戲變成支持協作或競爭</w:t>
+      </w:r>
+      <w:proofErr w:type="gramStart"/>
+      <w:r>
+        <w:rPr>
+          <w:rFonts w:ascii="微軟正黑體" w:eastAsia="微軟正黑體" w:hAnsi="微軟正黑體" w:hint="eastAsia"/>
+          <w:sz w:val="24"/>
+          <w:lang w:eastAsia="zh-TW"/>
+        </w:rPr>
+        <w:t>的線上遊戲</w:t>
+      </w:r>
+      <w:proofErr w:type="gramEnd"/>
+      <w:r>
+        <w:rPr>
+          <w:rFonts w:ascii="微軟正黑體" w:eastAsia="微軟正黑體" w:hAnsi="微軟正黑體" w:hint="eastAsia"/>
+          <w:sz w:val="24"/>
+          <w:lang w:eastAsia="zh-TW"/>
+        </w:rPr>
+        <w:t>，並支援以下玩法：</w:t>
       </w:r>
     </w:p>
     <w:p>
@@ -9327,18 +11957,36 @@
           <w:numId w:val="27"/>
         </w:numPr>
         <w:rPr>
-          <w:rFonts w:ascii="微軟正黑體" w:eastAsia="微軟正黑體" w:hAnsi="微軟正黑體" w:hint="eastAsia"/>
-          <w:sz w:val="24"/>
-          <w:lang w:eastAsia="zh-TW"/>
-        </w:rPr>
-      </w:pPr>
-      <w:r>
-        <w:rPr>
-          <w:rFonts w:ascii="微軟正黑體" w:eastAsia="微軟正黑體" w:hAnsi="微軟正黑體" w:hint="eastAsia"/>
-          <w:sz w:val="24"/>
-          <w:lang w:eastAsia="zh-TW"/>
-        </w:rPr>
-        <w:t>競技場模式：即時對戰，獲得排名與獎勳。</w:t>
+          <w:rFonts w:ascii="微軟正黑體" w:eastAsia="微軟正黑體" w:hAnsi="微軟正黑體"/>
+          <w:sz w:val="24"/>
+          <w:lang w:eastAsia="zh-TW"/>
+        </w:rPr>
+      </w:pPr>
+      <w:r>
+        <w:rPr>
+          <w:rFonts w:ascii="微軟正黑體" w:eastAsia="微軟正黑體" w:hAnsi="微軟正黑體" w:hint="eastAsia"/>
+          <w:sz w:val="24"/>
+          <w:lang w:eastAsia="zh-TW"/>
+        </w:rPr>
+        <w:t>競技場模式：即時對戰，獲得排名</w:t>
+      </w:r>
+      <w:proofErr w:type="gramStart"/>
+      <w:r>
+        <w:rPr>
+          <w:rFonts w:ascii="微軟正黑體" w:eastAsia="微軟正黑體" w:hAnsi="微軟正黑體" w:hint="eastAsia"/>
+          <w:sz w:val="24"/>
+          <w:lang w:eastAsia="zh-TW"/>
+        </w:rPr>
+        <w:t>與獎勳</w:t>
+      </w:r>
+      <w:proofErr w:type="gramEnd"/>
+      <w:r>
+        <w:rPr>
+          <w:rFonts w:ascii="微軟正黑體" w:eastAsia="微軟正黑體" w:hAnsi="微軟正黑體" w:hint="eastAsia"/>
+          <w:sz w:val="24"/>
+          <w:lang w:eastAsia="zh-TW"/>
+        </w:rPr>
+        <w:t>。</w:t>
       </w:r>
     </w:p>
     <w:p>
@@ -9349,7 +11997,7 @@
           <w:numId w:val="27"/>
         </w:numPr>
         <w:rPr>
-          <w:rFonts w:ascii="微軟正黑體" w:eastAsia="微軟正黑體" w:hAnsi="微軟正黑體" w:hint="eastAsia"/>
+          <w:rFonts w:ascii="微軟正黑體" w:eastAsia="微軟正黑體" w:hAnsi="微軟正黑體"/>
           <w:sz w:val="24"/>
           <w:lang w:eastAsia="zh-TW"/>
         </w:rPr>
@@ -9371,7 +12019,7 @@
           <w:numId w:val="27"/>
         </w:numPr>
         <w:rPr>
-          <w:rFonts w:ascii="微軟正黑體" w:eastAsia="微軟正黑體" w:hAnsi="微軟正黑體" w:hint="eastAsia"/>
+          <w:rFonts w:ascii="微軟正黑體" w:eastAsia="微軟正黑體" w:hAnsi="微軟正黑體"/>
           <w:sz w:val="24"/>
           <w:lang w:eastAsia="zh-TW"/>
         </w:rPr>
@@ -9407,7 +12055,7 @@
       </w:r>
     </w:p>
     <w:sectPr>
-      <w:footerReference w:type="default" r:id="rId19"/>
+      <w:footerReference w:type="default" r:id="rId20"/>
       <w:pgSz w:w="12240" w:h="15840"/>
       <w:pgMar w:top="1440" w:right="1800" w:bottom="1440" w:left="1800" w:header="720" w:footer="720" w:gutter="0"/>
       <w:cols w:space="720"/>
@@ -9953,6 +12601,95 @@
     </w:lvl>
   </w:abstractNum>
   <w:abstractNum w:abstractNumId="12" w15:restartNumberingAfterBreak="0">
+    <w:nsid w:val="0CF42B7D"/>
+    <w:multiLevelType w:val="hybridMultilevel"/>
+    <w:tmpl w:val="EDBAA66E"/>
+    <w:lvl w:ilvl="0" w:tplc="66A42014">
+      <w:start w:val="1"/>
+      <w:numFmt w:val="taiwaneseCountingThousand"/>
+      <w:lvlText w:val="%1、"/>
+      <w:lvlJc w:val="left"/>
+      <w:pPr>
+        <w:ind w:left="792" w:hanging="792"/>
+      </w:pPr>
+      <w:rPr>
+        <w:rFonts w:hint="default"/>
+      </w:rPr>
+    </w:lvl>
+    <w:lvl w:ilvl="1" w:tplc="04090019" w:tentative="1">
+      <w:start w:val="1"/>
+      <w:numFmt w:val="ideographTraditional"/>
+      <w:lvlText w:val="%2、"/>
+      <w:lvlJc w:val="left"/>
+      <w:pPr>
+        <w:ind w:left="960" w:hanging="480"/>
+      </w:pPr>
+    </w:lvl>
+    <w:lvl w:ilvl="2" w:tplc="0409001B" w:tentative="1">
+      <w:start w:val="1"/>
+      <w:numFmt w:val="lowerRoman"/>
+      <w:lvlText w:val="%3."/>
+      <w:lvlJc w:val="right"/>
+      <w:pPr>
+        <w:ind w:left="1440" w:hanging="480"/>
+      </w:pPr>
+    </w:lvl>
+    <w:lvl w:ilvl="3" w:tplc="0409000F" w:tentative="1">
+      <w:start w:val="1"/>
+      <w:numFmt w:val="decimal"/>
+      <w:lvlText w:val="%4."/>
+      <w:lvlJc w:val="left"/>
+      <w:pPr>
+        <w:ind w:left="1920" w:hanging="480"/>
+      </w:pPr>
+    </w:lvl>
+    <w:lvl w:ilvl="4" w:tplc="04090019" w:tentative="1">
+      <w:start w:val="1"/>
+      <w:numFmt w:val="ideographTraditional"/>
+      <w:lvlText w:val="%5、"/>
+      <w:lvlJc w:val="left"/>
+      <w:pPr>
+        <w:ind w:left="2400" w:hanging="480"/>
+      </w:pPr>
+    </w:lvl>
+    <w:lvl w:ilvl="5" w:tplc="0409001B" w:tentative="1">
+      <w:start w:val="1"/>
+      <w:numFmt w:val="lowerRoman"/>
+      <w:lvlText w:val="%6."/>
+      <w:lvlJc w:val="right"/>
+      <w:pPr>
+        <w:ind w:left="2880" w:hanging="480"/>
+      </w:pPr>
+    </w:lvl>
+    <w:lvl w:ilvl="6" w:tplc="0409000F" w:tentative="1">
+      <w:start w:val="1"/>
+      <w:numFmt w:val="decimal"/>
+      <w:lvlText w:val="%7."/>
+      <w:lvlJc w:val="left"/>
+      <w:pPr>
+        <w:ind w:left="3360" w:hanging="480"/>
+      </w:pPr>
+    </w:lvl>
+    <w:lvl w:ilvl="7" w:tplc="04090019" w:tentative="1">
+      <w:start w:val="1"/>
+      <w:numFmt w:val="ideographTraditional"/>
+      <w:lvlText w:val="%8、"/>
+      <w:lvlJc w:val="left"/>
+      <w:pPr>
+        <w:ind w:left="3840" w:hanging="480"/>
+      </w:pPr>
+    </w:lvl>
+    <w:lvl w:ilvl="8" w:tplc="0409001B" w:tentative="1">
+      <w:start w:val="1"/>
+      <w:numFmt w:val="lowerRoman"/>
+      <w:lvlText w:val="%9."/>
+      <w:lvlJc w:val="right"/>
+      <w:pPr>
+        <w:ind w:left="4320" w:hanging="480"/>
+      </w:pPr>
+    </w:lvl>
+  </w:abstractNum>
+  <w:abstractNum w:abstractNumId="13" w15:restartNumberingAfterBreak="0">
     <w:nsid w:val="0E797288"/>
     <w:multiLevelType w:val="hybridMultilevel"/>
     <w:tmpl w:val="53B6FD38"/>
@@ -10038,7 +12775,7 @@
       </w:pPr>
     </w:lvl>
   </w:abstractNum>
-  <w:abstractNum w:abstractNumId="13" w15:restartNumberingAfterBreak="0">
+  <w:abstractNum w:abstractNumId="14" w15:restartNumberingAfterBreak="0">
     <w:nsid w:val="1E0D038C"/>
     <w:multiLevelType w:val="hybridMultilevel"/>
     <w:tmpl w:val="948C492A"/>
@@ -10127,7 +12864,7 @@
       </w:pPr>
     </w:lvl>
   </w:abstractNum>
-  <w:abstractNum w:abstractNumId="14" w15:restartNumberingAfterBreak="0">
+  <w:abstractNum w:abstractNumId="15" w15:restartNumberingAfterBreak="0">
     <w:nsid w:val="24627B8E"/>
     <w:multiLevelType w:val="hybridMultilevel"/>
     <w:tmpl w:val="318E5E10"/>
@@ -10216,10 +12953,10 @@
       </w:pPr>
     </w:lvl>
   </w:abstractNum>
-  <w:abstractNum w:abstractNumId="15" w15:restartNumberingAfterBreak="0">
+  <w:abstractNum w:abstractNumId="16" w15:restartNumberingAfterBreak="0">
     <w:nsid w:val="25346CDD"/>
     <w:multiLevelType w:val="hybridMultilevel"/>
-    <w:tmpl w:val="3FF87D98"/>
+    <w:tmpl w:val="5FC20F74"/>
     <w:lvl w:ilvl="0" w:tplc="04090001">
       <w:start w:val="1"/>
       <w:numFmt w:val="bullet"/>
@@ -10329,7 +13066,7 @@
       </w:rPr>
     </w:lvl>
   </w:abstractNum>
-  <w:abstractNum w:abstractNumId="16" w15:restartNumberingAfterBreak="0">
+  <w:abstractNum w:abstractNumId="17" w15:restartNumberingAfterBreak="0">
     <w:nsid w:val="28546371"/>
     <w:multiLevelType w:val="hybridMultilevel"/>
     <w:tmpl w:val="65D641DA"/>
@@ -10415,7 +13152,185 @@
       </w:pPr>
     </w:lvl>
   </w:abstractNum>
-  <w:abstractNum w:abstractNumId="17" w15:restartNumberingAfterBreak="0">
+  <w:abstractNum w:abstractNumId="18" w15:restartNumberingAfterBreak="0">
+    <w:nsid w:val="2DC511D4"/>
+    <w:multiLevelType w:val="hybridMultilevel"/>
+    <w:tmpl w:val="BC5CC5E8"/>
+    <w:lvl w:ilvl="0" w:tplc="C19E3F66">
+      <w:start w:val="1"/>
+      <w:numFmt w:val="taiwaneseCountingThousand"/>
+      <w:lvlText w:val="%1、"/>
+      <w:lvlJc w:val="left"/>
+      <w:pPr>
+        <w:ind w:left="792" w:hanging="792"/>
+      </w:pPr>
+      <w:rPr>
+        <w:rFonts w:hint="default"/>
+      </w:rPr>
+    </w:lvl>
+    <w:lvl w:ilvl="1" w:tplc="04090019" w:tentative="1">
+      <w:start w:val="1"/>
+      <w:numFmt w:val="ideographTraditional"/>
+      <w:lvlText w:val="%2、"/>
+      <w:lvlJc w:val="left"/>
+      <w:pPr>
+        <w:ind w:left="960" w:hanging="480"/>
+      </w:pPr>
+    </w:lvl>
+    <w:lvl w:ilvl="2" w:tplc="0409001B" w:tentative="1">
+      <w:start w:val="1"/>
+      <w:numFmt w:val="lowerRoman"/>
+      <w:lvlText w:val="%3."/>
+      <w:lvlJc w:val="right"/>
+      <w:pPr>
+        <w:ind w:left="1440" w:hanging="480"/>
+      </w:pPr>
+    </w:lvl>
+    <w:lvl w:ilvl="3" w:tplc="0409000F" w:tentative="1">
+      <w:start w:val="1"/>
+      <w:numFmt w:val="decimal"/>
+      <w:lvlText w:val="%4."/>
+      <w:lvlJc w:val="left"/>
+      <w:pPr>
+        <w:ind w:left="1920" w:hanging="480"/>
+      </w:pPr>
+    </w:lvl>
+    <w:lvl w:ilvl="4" w:tplc="04090019" w:tentative="1">
+      <w:start w:val="1"/>
+      <w:numFmt w:val="ideographTraditional"/>
+      <w:lvlText w:val="%5、"/>
+      <w:lvlJc w:val="left"/>
+      <w:pPr>
+        <w:ind w:left="2400" w:hanging="480"/>
+      </w:pPr>
+    </w:lvl>
+    <w:lvl w:ilvl="5" w:tplc="0409001B" w:tentative="1">
+      <w:start w:val="1"/>
+      <w:numFmt w:val="lowerRoman"/>
+      <w:lvlText w:val="%6."/>
+      <w:lvlJc w:val="right"/>
+      <w:pPr>
+        <w:ind w:left="2880" w:hanging="480"/>
+      </w:pPr>
+    </w:lvl>
+    <w:lvl w:ilvl="6" w:tplc="0409000F" w:tentative="1">
+      <w:start w:val="1"/>
+      <w:numFmt w:val="decimal"/>
+      <w:lvlText w:val="%7."/>
+      <w:lvlJc w:val="left"/>
+      <w:pPr>
+        <w:ind w:left="3360" w:hanging="480"/>
+      </w:pPr>
+    </w:lvl>
+    <w:lvl w:ilvl="7" w:tplc="04090019" w:tentative="1">
+      <w:start w:val="1"/>
+      <w:numFmt w:val="ideographTraditional"/>
+      <w:lvlText w:val="%8、"/>
+      <w:lvlJc w:val="left"/>
+      <w:pPr>
+        <w:ind w:left="3840" w:hanging="480"/>
+      </w:pPr>
+    </w:lvl>
+    <w:lvl w:ilvl="8" w:tplc="0409001B" w:tentative="1">
+      <w:start w:val="1"/>
+      <w:numFmt w:val="lowerRoman"/>
+      <w:lvlText w:val="%9."/>
+      <w:lvlJc w:val="right"/>
+      <w:pPr>
+        <w:ind w:left="4320" w:hanging="480"/>
+      </w:pPr>
+    </w:lvl>
+  </w:abstractNum>
+  <w:abstractNum w:abstractNumId="19" w15:restartNumberingAfterBreak="0">
+    <w:nsid w:val="30A02FA4"/>
+    <w:multiLevelType w:val="hybridMultilevel"/>
+    <w:tmpl w:val="4CF6EE54"/>
+    <w:lvl w:ilvl="0" w:tplc="97460806">
+      <w:start w:val="1"/>
+      <w:numFmt w:val="taiwaneseCountingThousand"/>
+      <w:lvlText w:val="%1、"/>
+      <w:lvlJc w:val="left"/>
+      <w:pPr>
+        <w:ind w:left="792" w:hanging="792"/>
+      </w:pPr>
+      <w:rPr>
+        <w:rFonts w:hint="default"/>
+      </w:rPr>
+    </w:lvl>
+    <w:lvl w:ilvl="1" w:tplc="04090019" w:tentative="1">
+      <w:start w:val="1"/>
+      <w:numFmt w:val="ideographTraditional"/>
+      <w:lvlText w:val="%2、"/>
+      <w:lvlJc w:val="left"/>
+      <w:pPr>
+        <w:ind w:left="960" w:hanging="480"/>
+      </w:pPr>
+    </w:lvl>
+    <w:lvl w:ilvl="2" w:tplc="0409001B" w:tentative="1">
+      <w:start w:val="1"/>
+      <w:numFmt w:val="lowerRoman"/>
+      <w:lvlText w:val="%3."/>
+      <w:lvlJc w:val="right"/>
+      <w:pPr>
+        <w:ind w:left="1440" w:hanging="480"/>
+      </w:pPr>
+    </w:lvl>
+    <w:lvl w:ilvl="3" w:tplc="0409000F" w:tentative="1">
+      <w:start w:val="1"/>
+      <w:numFmt w:val="decimal"/>
+      <w:lvlText w:val="%4."/>
+      <w:lvlJc w:val="left"/>
+      <w:pPr>
+        <w:ind w:left="1920" w:hanging="480"/>
+      </w:pPr>
+    </w:lvl>
+    <w:lvl w:ilvl="4" w:tplc="04090019" w:tentative="1">
+      <w:start w:val="1"/>
+      <w:numFmt w:val="ideographTraditional"/>
+      <w:lvlText w:val="%5、"/>
+      <w:lvlJc w:val="left"/>
+      <w:pPr>
+        <w:ind w:left="2400" w:hanging="480"/>
+      </w:pPr>
+    </w:lvl>
+    <w:lvl w:ilvl="5" w:tplc="0409001B" w:tentative="1">
+      <w:start w:val="1"/>
+      <w:numFmt w:val="lowerRoman"/>
+      <w:lvlText w:val="%6."/>
+      <w:lvlJc w:val="right"/>
+      <w:pPr>
+        <w:ind w:left="2880" w:hanging="480"/>
+      </w:pPr>
+    </w:lvl>
+    <w:lvl w:ilvl="6" w:tplc="0409000F" w:tentative="1">
+      <w:start w:val="1"/>
+      <w:numFmt w:val="decimal"/>
+      <w:lvlText w:val="%7."/>
+      <w:lvlJc w:val="left"/>
+      <w:pPr>
+        <w:ind w:left="3360" w:hanging="480"/>
+      </w:pPr>
+    </w:lvl>
+    <w:lvl w:ilvl="7" w:tplc="04090019" w:tentative="1">
+      <w:start w:val="1"/>
+      <w:numFmt w:val="ideographTraditional"/>
+      <w:lvlText w:val="%8、"/>
+      <w:lvlJc w:val="left"/>
+      <w:pPr>
+        <w:ind w:left="3840" w:hanging="480"/>
+      </w:pPr>
+    </w:lvl>
+    <w:lvl w:ilvl="8" w:tplc="0409001B" w:tentative="1">
+      <w:start w:val="1"/>
+      <w:numFmt w:val="lowerRoman"/>
+      <w:lvlText w:val="%9."/>
+      <w:lvlJc w:val="right"/>
+      <w:pPr>
+        <w:ind w:left="4320" w:hanging="480"/>
+      </w:pPr>
+    </w:lvl>
+  </w:abstractNum>
+  <w:abstractNum w:abstractNumId="20" w15:restartNumberingAfterBreak="0">
     <w:nsid w:val="33686202"/>
     <w:multiLevelType w:val="hybridMultilevel"/>
     <w:tmpl w:val="14CAD20E"/>
@@ -10528,7 +13443,96 @@
       </w:rPr>
     </w:lvl>
   </w:abstractNum>
-  <w:abstractNum w:abstractNumId="18" w15:restartNumberingAfterBreak="0">
+  <w:abstractNum w:abstractNumId="21" w15:restartNumberingAfterBreak="0">
+    <w:nsid w:val="3A840901"/>
+    <w:multiLevelType w:val="hybridMultilevel"/>
+    <w:tmpl w:val="0DE2D522"/>
+    <w:lvl w:ilvl="0" w:tplc="78105910">
+      <w:start w:val="1"/>
+      <w:numFmt w:val="taiwaneseCountingThousand"/>
+      <w:lvlText w:val="%1、"/>
+      <w:lvlJc w:val="left"/>
+      <w:pPr>
+        <w:ind w:left="792" w:hanging="792"/>
+      </w:pPr>
+      <w:rPr>
+        <w:rFonts w:hint="default"/>
+      </w:rPr>
+    </w:lvl>
+    <w:lvl w:ilvl="1" w:tplc="04090019" w:tentative="1">
+      <w:start w:val="1"/>
+      <w:numFmt w:val="ideographTraditional"/>
+      <w:lvlText w:val="%2、"/>
+      <w:lvlJc w:val="left"/>
+      <w:pPr>
+        <w:ind w:left="960" w:hanging="480"/>
+      </w:pPr>
+    </w:lvl>
+    <w:lvl w:ilvl="2" w:tplc="0409001B" w:tentative="1">
+      <w:start w:val="1"/>
+      <w:numFmt w:val="lowerRoman"/>
+      <w:lvlText w:val="%3."/>
+      <w:lvlJc w:val="right"/>
+      <w:pPr>
+        <w:ind w:left="1440" w:hanging="480"/>
+      </w:pPr>
+    </w:lvl>
+    <w:lvl w:ilvl="3" w:tplc="0409000F" w:tentative="1">
+      <w:start w:val="1"/>
+      <w:numFmt w:val="decimal"/>
+      <w:lvlText w:val="%4."/>
+      <w:lvlJc w:val="left"/>
+      <w:pPr>
+        <w:ind w:left="1920" w:hanging="480"/>
+      </w:pPr>
+    </w:lvl>
+    <w:lvl w:ilvl="4" w:tplc="04090019" w:tentative="1">
+      <w:start w:val="1"/>
+      <w:numFmt w:val="ideographTraditional"/>
+      <w:lvlText w:val="%5、"/>
+      <w:lvlJc w:val="left"/>
+      <w:pPr>
+        <w:ind w:left="2400" w:hanging="480"/>
+      </w:pPr>
+    </w:lvl>
+    <w:lvl w:ilvl="5" w:tplc="0409001B" w:tentative="1">
+      <w:start w:val="1"/>
+      <w:numFmt w:val="lowerRoman"/>
+      <w:lvlText w:val="%6."/>
+      <w:lvlJc w:val="right"/>
+      <w:pPr>
+        <w:ind w:left="2880" w:hanging="480"/>
+      </w:pPr>
+    </w:lvl>
+    <w:lvl w:ilvl="6" w:tplc="0409000F" w:tentative="1">
+      <w:start w:val="1"/>
+      <w:numFmt w:val="decimal"/>
+      <w:lvlText w:val="%7."/>
+      <w:lvlJc w:val="left"/>
+      <w:pPr>
+        <w:ind w:left="3360" w:hanging="480"/>
+      </w:pPr>
+    </w:lvl>
+    <w:lvl w:ilvl="7" w:tplc="04090019" w:tentative="1">
+      <w:start w:val="1"/>
+      <w:numFmt w:val="ideographTraditional"/>
+      <w:lvlText w:val="%8、"/>
+      <w:lvlJc w:val="left"/>
+      <w:pPr>
+        <w:ind w:left="3840" w:hanging="480"/>
+      </w:pPr>
+    </w:lvl>
+    <w:lvl w:ilvl="8" w:tplc="0409001B" w:tentative="1">
+      <w:start w:val="1"/>
+      <w:numFmt w:val="lowerRoman"/>
+      <w:lvlText w:val="%9."/>
+      <w:lvlJc w:val="right"/>
+      <w:pPr>
+        <w:ind w:left="4320" w:hanging="480"/>
+      </w:pPr>
+    </w:lvl>
+  </w:abstractNum>
+  <w:abstractNum w:abstractNumId="22" w15:restartNumberingAfterBreak="0">
     <w:nsid w:val="3CF258D2"/>
     <w:multiLevelType w:val="hybridMultilevel"/>
     <w:tmpl w:val="C152E8AC"/>
@@ -10641,7 +13645,7 @@
       </w:rPr>
     </w:lvl>
   </w:abstractNum>
-  <w:abstractNum w:abstractNumId="19" w15:restartNumberingAfterBreak="0">
+  <w:abstractNum w:abstractNumId="23" w15:restartNumberingAfterBreak="0">
     <w:nsid w:val="46160936"/>
     <w:multiLevelType w:val="hybridMultilevel"/>
     <w:tmpl w:val="23026514"/>
@@ -10730,7 +13734,7 @@
       </w:pPr>
     </w:lvl>
   </w:abstractNum>
-  <w:abstractNum w:abstractNumId="20" w15:restartNumberingAfterBreak="0">
+  <w:abstractNum w:abstractNumId="24" w15:restartNumberingAfterBreak="0">
     <w:nsid w:val="4C180366"/>
     <w:multiLevelType w:val="hybridMultilevel"/>
     <w:tmpl w:val="446EC268"/>
@@ -10843,7 +13847,7 @@
       </w:rPr>
     </w:lvl>
   </w:abstractNum>
-  <w:abstractNum w:abstractNumId="21" w15:restartNumberingAfterBreak="0">
+  <w:abstractNum w:abstractNumId="25" w15:restartNumberingAfterBreak="0">
     <w:nsid w:val="5146216A"/>
     <w:multiLevelType w:val="hybridMultilevel"/>
     <w:tmpl w:val="3A2E63CC"/>
@@ -10929,7 +13933,7 @@
       </w:pPr>
     </w:lvl>
   </w:abstractNum>
-  <w:abstractNum w:abstractNumId="22" w15:restartNumberingAfterBreak="0">
+  <w:abstractNum w:abstractNumId="26" w15:restartNumberingAfterBreak="0">
     <w:nsid w:val="559C7CF2"/>
     <w:multiLevelType w:val="hybridMultilevel"/>
     <w:tmpl w:val="B7722800"/>
@@ -11018,7 +14022,152 @@
       </w:pPr>
     </w:lvl>
   </w:abstractNum>
-  <w:abstractNum w:abstractNumId="23" w15:restartNumberingAfterBreak="0">
+  <w:abstractNum w:abstractNumId="27" w15:restartNumberingAfterBreak="0">
+    <w:nsid w:val="596E0BCB"/>
+    <w:multiLevelType w:val="multilevel"/>
+    <w:tmpl w:val="548E46A0"/>
+    <w:lvl w:ilvl="0">
+      <w:start w:val="1"/>
+      <w:numFmt w:val="bullet"/>
+      <w:lvlText w:val=""/>
+      <w:lvlJc w:val="left"/>
+      <w:pPr>
+        <w:tabs>
+          <w:tab w:val="num" w:pos="720"/>
+        </w:tabs>
+        <w:ind w:left="720" w:hanging="360"/>
+      </w:pPr>
+      <w:rPr>
+        <w:rFonts w:ascii="Symbol" w:hAnsi="Symbol" w:hint="default"/>
+        <w:sz w:val="20"/>
+      </w:rPr>
+    </w:lvl>
+    <w:lvl w:ilvl="1">
+      <w:start w:val="1"/>
+      <w:numFmt w:val="decimal"/>
+      <w:lvlText w:val="%2."/>
+      <w:lvlJc w:val="left"/>
+      <w:pPr>
+        <w:tabs>
+          <w:tab w:val="num" w:pos="1440"/>
+        </w:tabs>
+        <w:ind w:left="1440" w:hanging="360"/>
+      </w:pPr>
+    </w:lvl>
+    <w:lvl w:ilvl="2" w:tentative="1">
+      <w:start w:val="1"/>
+      <w:numFmt w:val="bullet"/>
+      <w:lvlText w:val=""/>
+      <w:lvlJc w:val="left"/>
+      <w:pPr>
+        <w:tabs>
+          <w:tab w:val="num" w:pos="2160"/>
+        </w:tabs>
+        <w:ind w:left="2160" w:hanging="360"/>
+      </w:pPr>
+      <w:rPr>
+        <w:rFonts w:ascii="Wingdings" w:hAnsi="Wingdings" w:hint="default"/>
+        <w:sz w:val="20"/>
+      </w:rPr>
+    </w:lvl>
+    <w:lvl w:ilvl="3" w:tentative="1">
+      <w:start w:val="1"/>
+      <w:numFmt w:val="bullet"/>
+      <w:lvlText w:val=""/>
+      <w:lvlJc w:val="left"/>
+      <w:pPr>
+        <w:tabs>
+          <w:tab w:val="num" w:pos="2880"/>
+        </w:tabs>
+        <w:ind w:left="2880" w:hanging="360"/>
+      </w:pPr>
+      <w:rPr>
+        <w:rFonts w:ascii="Wingdings" w:hAnsi="Wingdings" w:hint="default"/>
+        <w:sz w:val="20"/>
+      </w:rPr>
+    </w:lvl>
+    <w:lvl w:ilvl="4" w:tentative="1">
+      <w:start w:val="1"/>
+      <w:numFmt w:val="bullet"/>
+      <w:lvlText w:val=""/>
+      <w:lvlJc w:val="left"/>
+      <w:pPr>
+        <w:tabs>
+          <w:tab w:val="num" w:pos="3600"/>
+        </w:tabs>
+        <w:ind w:left="3600" w:hanging="360"/>
+      </w:pPr>
+      <w:rPr>
+        <w:rFonts w:ascii="Wingdings" w:hAnsi="Wingdings" w:hint="default"/>
+        <w:sz w:val="20"/>
+      </w:rPr>
+    </w:lvl>
+    <w:lvl w:ilvl="5" w:tentative="1">
+      <w:start w:val="1"/>
+      <w:numFmt w:val="bullet"/>
+      <w:lvlText w:val=""/>
+      <w:lvlJc w:val="left"/>
+      <w:pPr>
+        <w:tabs>
+          <w:tab w:val="num" w:pos="4320"/>
+        </w:tabs>
+        <w:ind w:left="4320" w:hanging="360"/>
+      </w:pPr>
+      <w:rPr>
+        <w:rFonts w:ascii="Wingdings" w:hAnsi="Wingdings" w:hint="default"/>
+        <w:sz w:val="20"/>
+      </w:rPr>
+    </w:lvl>
+    <w:lvl w:ilvl="6" w:tentative="1">
+      <w:start w:val="1"/>
+      <w:numFmt w:val="bullet"/>
+      <w:lvlText w:val=""/>
+      <w:lvlJc w:val="left"/>
+      <w:pPr>
+        <w:tabs>
+          <w:tab w:val="num" w:pos="5040"/>
+        </w:tabs>
+        <w:ind w:left="5040" w:hanging="360"/>
+      </w:pPr>
+      <w:rPr>
+        <w:rFonts w:ascii="Wingdings" w:hAnsi="Wingdings" w:hint="default"/>
+        <w:sz w:val="20"/>
+      </w:rPr>
+    </w:lvl>
+    <w:lvl w:ilvl="7" w:tentative="1">
+      <w:start w:val="1"/>
+      <w:numFmt w:val="bullet"/>
+      <w:lvlText w:val=""/>
+      <w:lvlJc w:val="left"/>
+      <w:pPr>
+        <w:tabs>
+          <w:tab w:val="num" w:pos="5760"/>
+        </w:tabs>
+        <w:ind w:left="5760" w:hanging="360"/>
+      </w:pPr>
+      <w:rPr>
+        <w:rFonts w:ascii="Wingdings" w:hAnsi="Wingdings" w:hint="default"/>
+        <w:sz w:val="20"/>
+      </w:rPr>
+    </w:lvl>
+    <w:lvl w:ilvl="8" w:tentative="1">
+      <w:start w:val="1"/>
+      <w:numFmt w:val="bullet"/>
+      <w:lvlText w:val=""/>
+      <w:lvlJc w:val="left"/>
+      <w:pPr>
+        <w:tabs>
+          <w:tab w:val="num" w:pos="6480"/>
+        </w:tabs>
+        <w:ind w:left="6480" w:hanging="360"/>
+      </w:pPr>
+      <w:rPr>
+        <w:rFonts w:ascii="Wingdings" w:hAnsi="Wingdings" w:hint="default"/>
+        <w:sz w:val="20"/>
+      </w:rPr>
+    </w:lvl>
+  </w:abstractNum>
+  <w:abstractNum w:abstractNumId="28" w15:restartNumberingAfterBreak="0">
     <w:nsid w:val="5E856317"/>
     <w:multiLevelType w:val="hybridMultilevel"/>
     <w:tmpl w:val="EE4449F4"/>
@@ -11107,7 +14256,7 @@
       </w:pPr>
     </w:lvl>
   </w:abstractNum>
-  <w:abstractNum w:abstractNumId="24" w15:restartNumberingAfterBreak="0">
+  <w:abstractNum w:abstractNumId="29" w15:restartNumberingAfterBreak="0">
     <w:nsid w:val="64FC6AFD"/>
     <w:multiLevelType w:val="hybridMultilevel"/>
     <w:tmpl w:val="EAF430A4"/>
@@ -11220,7 +14369,7 @@
       </w:rPr>
     </w:lvl>
   </w:abstractNum>
-  <w:abstractNum w:abstractNumId="25" w15:restartNumberingAfterBreak="0">
+  <w:abstractNum w:abstractNumId="30" w15:restartNumberingAfterBreak="0">
     <w:nsid w:val="69232317"/>
     <w:multiLevelType w:val="hybridMultilevel"/>
     <w:tmpl w:val="835CC87C"/>
@@ -11333,7 +14482,7 @@
       </w:rPr>
     </w:lvl>
   </w:abstractNum>
-  <w:abstractNum w:abstractNumId="26" w15:restartNumberingAfterBreak="0">
+  <w:abstractNum w:abstractNumId="31" w15:restartNumberingAfterBreak="0">
     <w:nsid w:val="6AC1357D"/>
     <w:multiLevelType w:val="hybridMultilevel"/>
     <w:tmpl w:val="572C963C"/>
@@ -11446,7 +14595,7 @@
       </w:rPr>
     </w:lvl>
   </w:abstractNum>
-  <w:abstractNum w:abstractNumId="27" w15:restartNumberingAfterBreak="0">
+  <w:abstractNum w:abstractNumId="32" w15:restartNumberingAfterBreak="0">
     <w:nsid w:val="6B3B0122"/>
     <w:multiLevelType w:val="hybridMultilevel"/>
     <w:tmpl w:val="B906C8C4"/>
@@ -11590,58 +14739,73 @@
     <w:abstractNumId w:val="10"/>
   </w:num>
   <w:num w:numId="11" w16cid:durableId="1318651497">
-    <w:abstractNumId w:val="12"/>
+    <w:abstractNumId w:val="13"/>
   </w:num>
   <w:num w:numId="12" w16cid:durableId="1098335916">
-    <w:abstractNumId w:val="21"/>
+    <w:abstractNumId w:val="25"/>
   </w:num>
   <w:num w:numId="13" w16cid:durableId="1819111996">
+    <w:abstractNumId w:val="20"/>
+  </w:num>
+  <w:num w:numId="14" w16cid:durableId="1686175814">
+    <w:abstractNumId w:val="16"/>
+  </w:num>
+  <w:num w:numId="15" w16cid:durableId="1167940020">
+    <w:abstractNumId w:val="32"/>
+  </w:num>
+  <w:num w:numId="16" w16cid:durableId="391466578">
+    <w:abstractNumId w:val="29"/>
+  </w:num>
+  <w:num w:numId="17" w16cid:durableId="1175264152">
+    <w:abstractNumId w:val="24"/>
+  </w:num>
+  <w:num w:numId="18" w16cid:durableId="1443067363">
     <w:abstractNumId w:val="17"/>
   </w:num>
-  <w:num w:numId="14" w16cid:durableId="1686175814">
+  <w:num w:numId="19" w16cid:durableId="72700975">
+    <w:abstractNumId w:val="23"/>
+  </w:num>
+  <w:num w:numId="20" w16cid:durableId="1424835555">
     <w:abstractNumId w:val="15"/>
   </w:num>
-  <w:num w:numId="15" w16cid:durableId="1167940020">
-    <w:abstractNumId w:val="27"/>
-  </w:num>
-  <w:num w:numId="16" w16cid:durableId="391466578">
-    <w:abstractNumId w:val="24"/>
-  </w:num>
-  <w:num w:numId="17" w16cid:durableId="1175264152">
-    <w:abstractNumId w:val="20"/>
-  </w:num>
-  <w:num w:numId="18" w16cid:durableId="1443067363">
-    <w:abstractNumId w:val="16"/>
-  </w:num>
-  <w:num w:numId="19" w16cid:durableId="72700975">
-    <w:abstractNumId w:val="19"/>
-  </w:num>
-  <w:num w:numId="20" w16cid:durableId="1424835555">
-    <w:abstractNumId w:val="14"/>
-  </w:num>
   <w:num w:numId="21" w16cid:durableId="2047023209">
-    <w:abstractNumId w:val="18"/>
+    <w:abstractNumId w:val="22"/>
   </w:num>
   <w:num w:numId="22" w16cid:durableId="1445922916">
     <w:abstractNumId w:val="9"/>
   </w:num>
   <w:num w:numId="23" w16cid:durableId="1024015009">
-    <w:abstractNumId w:val="26"/>
+    <w:abstractNumId w:val="31"/>
   </w:num>
   <w:num w:numId="24" w16cid:durableId="362556903">
-    <w:abstractNumId w:val="23"/>
+    <w:abstractNumId w:val="28"/>
   </w:num>
   <w:num w:numId="25" w16cid:durableId="718820751">
-    <w:abstractNumId w:val="13"/>
+    <w:abstractNumId w:val="14"/>
   </w:num>
   <w:num w:numId="26" w16cid:durableId="1893536399">
     <w:abstractNumId w:val="11"/>
   </w:num>
   <w:num w:numId="27" w16cid:durableId="661277672">
-    <w:abstractNumId w:val="22"/>
+    <w:abstractNumId w:val="26"/>
   </w:num>
   <w:num w:numId="28" w16cid:durableId="235169234">
-    <w:abstractNumId w:val="25"/>
+    <w:abstractNumId w:val="30"/>
+  </w:num>
+  <w:num w:numId="29" w16cid:durableId="1870753177">
+    <w:abstractNumId w:val="18"/>
+  </w:num>
+  <w:num w:numId="30" w16cid:durableId="317391212">
+    <w:abstractNumId w:val="12"/>
+  </w:num>
+  <w:num w:numId="31" w16cid:durableId="1219437761">
+    <w:abstractNumId w:val="21"/>
+  </w:num>
+  <w:num w:numId="32" w16cid:durableId="1287585983">
+    <w:abstractNumId w:val="19"/>
+  </w:num>
+  <w:num w:numId="33" w16cid:durableId="1804617949">
+    <w:abstractNumId w:val="27"/>
   </w:num>
 </w:numbering>
 </file>
@@ -12249,7 +15413,6 @@
   <w:style w:type="character" w:default="1" w:styleId="a2">
     <w:name w:val="Default Paragraph Font"/>
     <w:uiPriority w:val="1"/>
-    <w:semiHidden/>
     <w:unhideWhenUsed/>
   </w:style>
   <w:style w:type="table" w:default="1" w:styleId="a3">
